--- a/LinearAlgebra/Notes/Lect-3/Word/sec-3.1.docx
+++ b/LinearAlgebra/Notes/Lect-3/Word/sec-3.1.docx
@@ -1,6 +1,6 @@
 
 <file path=word/document.xml><?xml version="1.0" encoding="utf-8"?>
-<w:document xmlns:wpc="http://schemas.microsoft.com/office/word/2010/wordprocessingCanvas" xmlns:cx="http://schemas.microsoft.com/office/drawing/2014/chartex" xmlns:cx1="http://schemas.microsoft.com/office/drawing/2015/9/8/chartex" xmlns:cx2="http://schemas.microsoft.com/office/drawing/2015/10/21/chartex" xmlns:cx3="http://schemas.microsoft.com/office/drawing/2016/5/9/chartex" xmlns:cx4="http://schemas.microsoft.com/office/drawing/2016/5/10/chartex" xmlns:cx5="http://schemas.microsoft.com/office/drawing/2016/5/11/chartex" xmlns:cx6="http://schemas.microsoft.com/office/drawing/2016/5/12/chartex" xmlns:cx7="http://schemas.microsoft.com/office/drawing/2016/5/13/chartex" xmlns:cx8="http://schemas.microsoft.com/office/drawing/2016/5/14/chartex" xmlns:mc="http://schemas.openxmlformats.org/markup-compatibility/2006" xmlns:aink="http://schemas.microsoft.com/office/drawing/2016/ink" xmlns:am3d="http://schemas.microsoft.com/office/drawing/2017/model3d" xmlns:o="urn:schemas-microsoft-com:office:office" xmlns:r="http://schemas.openxmlformats.org/officeDocument/2006/relationships" xmlns:m="http://schemas.openxmlformats.org/officeDocument/2006/math" xmlns:v="urn:schemas-microsoft-com:vml" xmlns:wp14="http://schemas.microsoft.com/office/word/2010/wordprocessingDrawing" xmlns:wp="http://schemas.openxmlformats.org/drawingml/2006/wordprocessingDrawing" xmlns:w10="urn:schemas-microsoft-com:office:word" xmlns:w="http://schemas.openxmlformats.org/wordprocessingml/2006/main" xmlns:w14="http://schemas.microsoft.com/office/word/2010/wordml" xmlns:w15="http://schemas.microsoft.com/office/word/2012/wordml" xmlns:w16cid="http://schemas.microsoft.com/office/word/2016/wordml/cid" xmlns:w16se="http://schemas.microsoft.com/office/word/2015/wordml/symex" xmlns:wpg="http://schemas.microsoft.com/office/word/2010/wordprocessingGroup" xmlns:wpi="http://schemas.microsoft.com/office/word/2010/wordprocessingInk" xmlns:wne="http://schemas.microsoft.com/office/word/2006/wordml" xmlns:wps="http://schemas.microsoft.com/office/word/2010/wordprocessingShape" mc:Ignorable="w14 w15 w16se w16cid wp14">
+<w:document xmlns:wpc="http://schemas.microsoft.com/office/word/2010/wordprocessingCanvas" xmlns:cx="http://schemas.microsoft.com/office/drawing/2014/chartex" xmlns:cx1="http://schemas.microsoft.com/office/drawing/2015/9/8/chartex" xmlns:cx2="http://schemas.microsoft.com/office/drawing/2015/10/21/chartex" xmlns:cx3="http://schemas.microsoft.com/office/drawing/2016/5/9/chartex" xmlns:cx4="http://schemas.microsoft.com/office/drawing/2016/5/10/chartex" xmlns:cx5="http://schemas.microsoft.com/office/drawing/2016/5/11/chartex" xmlns:cx6="http://schemas.microsoft.com/office/drawing/2016/5/12/chartex" xmlns:cx7="http://schemas.microsoft.com/office/drawing/2016/5/13/chartex" xmlns:cx8="http://schemas.microsoft.com/office/drawing/2016/5/14/chartex" xmlns:mc="http://schemas.openxmlformats.org/markup-compatibility/2006" xmlns:aink="http://schemas.microsoft.com/office/drawing/2016/ink" xmlns:am3d="http://schemas.microsoft.com/office/drawing/2017/model3d" xmlns:o="urn:schemas-microsoft-com:office:office" xmlns:r="http://schemas.openxmlformats.org/officeDocument/2006/relationships" xmlns:m="http://schemas.openxmlformats.org/officeDocument/2006/math" xmlns:v="urn:schemas-microsoft-com:vml" xmlns:wp14="http://schemas.microsoft.com/office/word/2010/wordprocessingDrawing" xmlns:wp="http://schemas.openxmlformats.org/drawingml/2006/wordprocessingDrawing" xmlns:w10="urn:schemas-microsoft-com:office:word" xmlns:w="http://schemas.openxmlformats.org/wordprocessingml/2006/main" xmlns:w14="http://schemas.microsoft.com/office/word/2010/wordml" xmlns:w15="http://schemas.microsoft.com/office/word/2012/wordml" xmlns:w16cex="http://schemas.microsoft.com/office/word/2018/wordml/cex" xmlns:w16cid="http://schemas.microsoft.com/office/word/2016/wordml/cid" xmlns:w16="http://schemas.microsoft.com/office/word/2018/wordml" xmlns:w16se="http://schemas.microsoft.com/office/word/2015/wordml/symex" xmlns:wpg="http://schemas.microsoft.com/office/word/2010/wordprocessingGroup" xmlns:wpi="http://schemas.microsoft.com/office/word/2010/wordprocessingInk" xmlns:wne="http://schemas.microsoft.com/office/word/2006/wordml" xmlns:wps="http://schemas.microsoft.com/office/word/2010/wordprocessingShape" mc:Ignorable="w14 w15 w16se w16cid w16 w16cex wp14">
   <w:body>
     <w:p>
       <w:pPr>
@@ -12,8 +12,6 @@
           <w:sz w:val="36"/>
         </w:rPr>
       </w:pPr>
-      <w:bookmarkStart w:id="0" w:name="_GoBack"/>
-      <w:bookmarkEnd w:id="0"/>
       <w:r>
         <w:rPr>
           <w:b/>
@@ -154,10 +152,10 @@
             <v:path o:extrusionok="f" gradientshapeok="t" o:connecttype="rect"/>
             <o:lock v:ext="edit" aspectratio="t"/>
           </v:shapetype>
-          <v:shape id="_x0000_i1025" type="#_x0000_t75" style="width:33.65pt;height:20.35pt" o:ole="">
+          <v:shape id="_x0000_i1025" type="#_x0000_t75" style="width:33.6pt;height:20.4pt" o:ole="">
             <v:imagedata r:id="rId8" o:title=""/>
           </v:shape>
-          <o:OLEObject Type="Embed" ProgID="Equation.DSMT4" ShapeID="_x0000_i1025" DrawAspect="Content" ObjectID="_1607099452" r:id="rId9"/>
+          <o:OLEObject Type="Embed" ProgID="Equation.DSMT4" ShapeID="_x0000_i1025" DrawAspect="Content" ObjectID="_1654957112" r:id="rId9"/>
         </w:object>
       </w:r>
       <w:r>
@@ -177,10 +175,10 @@
           <w:position w:val="-10"/>
         </w:rPr>
         <w:object w:dxaOrig="499" w:dyaOrig="320" w14:anchorId="15F33D24">
-          <v:shape id="_x0000_i1026" type="#_x0000_t75" style="width:24.65pt;height:16.35pt" o:ole="">
+          <v:shape id="_x0000_i1026" type="#_x0000_t75" style="width:24.6pt;height:16.5pt" o:ole="">
             <v:imagedata r:id="rId10" o:title=""/>
           </v:shape>
-          <o:OLEObject Type="Embed" ProgID="Equation.DSMT4" ShapeID="_x0000_i1026" DrawAspect="Content" ObjectID="_1607099453" r:id="rId11"/>
+          <o:OLEObject Type="Embed" ProgID="Equation.DSMT4" ShapeID="_x0000_i1026" DrawAspect="Content" ObjectID="_1654957113" r:id="rId11"/>
         </w:object>
       </w:r>
       <w:r>
@@ -191,10 +189,10 @@
           <w:position w:val="-6"/>
         </w:rPr>
         <w:object w:dxaOrig="240" w:dyaOrig="279" w14:anchorId="2F7D43A7">
-          <v:shape id="_x0000_i1027" type="#_x0000_t75" style="width:12pt;height:14.35pt" o:ole="">
+          <v:shape id="_x0000_i1027" type="#_x0000_t75" style="width:12pt;height:14.4pt" o:ole="">
             <v:imagedata r:id="rId12" o:title=""/>
           </v:shape>
-          <o:OLEObject Type="Embed" ProgID="Equation.DSMT4" ShapeID="_x0000_i1027" DrawAspect="Content" ObjectID="_1607099454" r:id="rId13"/>
+          <o:OLEObject Type="Embed" ProgID="Equation.DSMT4" ShapeID="_x0000_i1027" DrawAspect="Content" ObjectID="_1654957114" r:id="rId13"/>
         </w:object>
       </w:r>
       <w:r>
@@ -238,10 +236,10 @@
           <w:position w:val="-14"/>
         </w:rPr>
         <w:object w:dxaOrig="1520" w:dyaOrig="400" w14:anchorId="739932A2">
-          <v:shape id="_x0000_i1028" type="#_x0000_t75" style="width:75.65pt;height:20.35pt" o:ole="">
+          <v:shape id="_x0000_i1028" type="#_x0000_t75" style="width:75.6pt;height:20.4pt" o:ole="">
             <v:imagedata r:id="rId14" o:title=""/>
           </v:shape>
-          <o:OLEObject Type="Embed" ProgID="Equation.DSMT4" ShapeID="_x0000_i1028" DrawAspect="Content" ObjectID="_1607099455" r:id="rId15"/>
+          <o:OLEObject Type="Embed" ProgID="Equation.DSMT4" ShapeID="_x0000_i1028" DrawAspect="Content" ObjectID="_1654957115" r:id="rId15"/>
         </w:object>
       </w:r>
       <w:r>
@@ -272,10 +270,10 @@
           <w:position w:val="-14"/>
         </w:rPr>
         <w:object w:dxaOrig="2740" w:dyaOrig="400" w14:anchorId="5738704E">
-          <v:shape id="_x0000_i1029" type="#_x0000_t75" style="width:137.35pt;height:20.35pt" o:ole="">
+          <v:shape id="_x0000_i1029" type="#_x0000_t75" style="width:137.4pt;height:20.4pt" o:ole="">
             <v:imagedata r:id="rId16" o:title=""/>
           </v:shape>
-          <o:OLEObject Type="Embed" ProgID="Equation.DSMT4" ShapeID="_x0000_i1029" DrawAspect="Content" ObjectID="_1607099456" r:id="rId17"/>
+          <o:OLEObject Type="Embed" ProgID="Equation.DSMT4" ShapeID="_x0000_i1029" DrawAspect="Content" ObjectID="_1654957116" r:id="rId17"/>
         </w:object>
       </w:r>
       <w:r>
@@ -306,10 +304,10 @@
           <w:position w:val="-14"/>
         </w:rPr>
         <w:object w:dxaOrig="1800" w:dyaOrig="400" w14:anchorId="2B393921">
-          <v:shape id="_x0000_i1030" type="#_x0000_t75" style="width:90pt;height:20.35pt" o:ole="">
+          <v:shape id="_x0000_i1030" type="#_x0000_t75" style="width:90pt;height:20.4pt" o:ole="">
             <v:imagedata r:id="rId18" o:title=""/>
           </v:shape>
-          <o:OLEObject Type="Embed" ProgID="Equation.DSMT4" ShapeID="_x0000_i1030" DrawAspect="Content" ObjectID="_1607099457" r:id="rId19"/>
+          <o:OLEObject Type="Embed" ProgID="Equation.DSMT4" ShapeID="_x0000_i1030" DrawAspect="Content" ObjectID="_1654957117" r:id="rId19"/>
         </w:object>
       </w:r>
       <w:r>
@@ -341,10 +339,10 @@
           <w:position w:val="-14"/>
         </w:rPr>
         <w:object w:dxaOrig="1020" w:dyaOrig="400" w14:anchorId="4D5163D4">
-          <v:shape id="_x0000_i1031" type="#_x0000_t75" style="width:51pt;height:20.35pt" o:ole="">
+          <v:shape id="_x0000_i1031" type="#_x0000_t75" style="width:51pt;height:20.4pt" o:ole="">
             <v:imagedata r:id="rId20" o:title=""/>
           </v:shape>
-          <o:OLEObject Type="Embed" ProgID="Equation.DSMT4" ShapeID="_x0000_i1031" DrawAspect="Content" ObjectID="_1607099458" r:id="rId21"/>
+          <o:OLEObject Type="Embed" ProgID="Equation.DSMT4" ShapeID="_x0000_i1031" DrawAspect="Content" ObjectID="_1654957118" r:id="rId21"/>
         </w:object>
       </w:r>
       <w:r>
@@ -355,10 +353,10 @@
           <w:position w:val="-14"/>
         </w:rPr>
         <w:object w:dxaOrig="1020" w:dyaOrig="400" w14:anchorId="466FA8BD">
-          <v:shape id="_x0000_i1032" type="#_x0000_t75" style="width:51pt;height:20.35pt" o:ole="">
+          <v:shape id="_x0000_i1032" type="#_x0000_t75" style="width:51pt;height:20.4pt" o:ole="">
             <v:imagedata r:id="rId22" o:title=""/>
           </v:shape>
-          <o:OLEObject Type="Embed" ProgID="Equation.DSMT4" ShapeID="_x0000_i1032" DrawAspect="Content" ObjectID="_1607099459" r:id="rId23"/>
+          <o:OLEObject Type="Embed" ProgID="Equation.DSMT4" ShapeID="_x0000_i1032" DrawAspect="Content" ObjectID="_1654957119" r:id="rId23"/>
         </w:object>
       </w:r>
       <w:r>
@@ -369,10 +367,10 @@
           <w:position w:val="-6"/>
         </w:rPr>
         <w:object w:dxaOrig="560" w:dyaOrig="279" w14:anchorId="44A923A4">
-          <v:shape id="_x0000_i1033" type="#_x0000_t75" style="width:27.65pt;height:14.35pt" o:ole="">
+          <v:shape id="_x0000_i1033" type="#_x0000_t75" style="width:27.6pt;height:14.4pt" o:ole="">
             <v:imagedata r:id="rId24" o:title=""/>
           </v:shape>
-          <o:OLEObject Type="Embed" ProgID="Equation.DSMT4" ShapeID="_x0000_i1033" DrawAspect="Content" ObjectID="_1607099460" r:id="rId25"/>
+          <o:OLEObject Type="Embed" ProgID="Equation.DSMT4" ShapeID="_x0000_i1033" DrawAspect="Content" ObjectID="_1654957120" r:id="rId25"/>
         </w:object>
       </w:r>
       <w:r>
@@ -421,10 +419,10 @@
           <w:position w:val="-22"/>
         </w:rPr>
         <w:object w:dxaOrig="4200" w:dyaOrig="520" w14:anchorId="27C92146">
-          <v:shape id="_x0000_i1034" type="#_x0000_t75" style="width:209pt;height:26.35pt" o:ole="">
+          <v:shape id="_x0000_i1034" type="#_x0000_t75" style="width:209.1pt;height:26.4pt" o:ole="">
             <v:imagedata r:id="rId26" o:title=""/>
           </v:shape>
-          <o:OLEObject Type="Embed" ProgID="Equation.DSMT4" ShapeID="_x0000_i1034" DrawAspect="Content" ObjectID="_1607099461" r:id="rId27"/>
+          <o:OLEObject Type="Embed" ProgID="Equation.DSMT4" ShapeID="_x0000_i1034" DrawAspect="Content" ObjectID="_1654957121" r:id="rId27"/>
         </w:object>
       </w:r>
     </w:p>
@@ -521,10 +519,10 @@
           <w:position w:val="-6"/>
         </w:rPr>
         <w:object w:dxaOrig="200" w:dyaOrig="279" w14:anchorId="6A0E33F9">
-          <v:shape id="_x0000_i1035" type="#_x0000_t75" style="width:9.65pt;height:14.35pt" o:ole="">
+          <v:shape id="_x0000_i1035" type="#_x0000_t75" style="width:9.6pt;height:14.4pt" o:ole="">
             <v:imagedata r:id="rId28" o:title=""/>
           </v:shape>
-          <o:OLEObject Type="Embed" ProgID="Equation.DSMT4" ShapeID="_x0000_i1035" DrawAspect="Content" ObjectID="_1607099462" r:id="rId29"/>
+          <o:OLEObject Type="Embed" ProgID="Equation.DSMT4" ShapeID="_x0000_i1035" DrawAspect="Content" ObjectID="_1654957122" r:id="rId29"/>
         </w:object>
       </w:r>
       <w:r>
@@ -547,10 +545,10 @@
           <w:position w:val="-14"/>
         </w:rPr>
         <w:object w:dxaOrig="360" w:dyaOrig="400" w14:anchorId="3DECC47A">
-          <v:shape id="_x0000_i1036" type="#_x0000_t75" style="width:18pt;height:20.35pt" o:ole="">
+          <v:shape id="_x0000_i1036" type="#_x0000_t75" style="width:18pt;height:20.4pt" o:ole="">
             <v:imagedata r:id="rId30" o:title=""/>
           </v:shape>
-          <o:OLEObject Type="Embed" ProgID="Equation.DSMT4" ShapeID="_x0000_i1036" DrawAspect="Content" ObjectID="_1607099463" r:id="rId31"/>
+          <o:OLEObject Type="Embed" ProgID="Equation.DSMT4" ShapeID="_x0000_i1036" DrawAspect="Content" ObjectID="_1654957123" r:id="rId31"/>
         </w:object>
       </w:r>
       <w:r>
@@ -567,10 +565,10 @@
           <w:position w:val="-16"/>
         </w:rPr>
         <w:object w:dxaOrig="1359" w:dyaOrig="460" w14:anchorId="3F3A612D">
-          <v:shape id="_x0000_i1037" type="#_x0000_t75" style="width:67.35pt;height:23.35pt" o:ole="">
+          <v:shape id="_x0000_i1037" type="#_x0000_t75" style="width:67.2pt;height:23.4pt" o:ole="">
             <v:imagedata r:id="rId32" o:title=""/>
           </v:shape>
-          <o:OLEObject Type="Embed" ProgID="Equation.DSMT4" ShapeID="_x0000_i1037" DrawAspect="Content" ObjectID="_1607099464" r:id="rId33"/>
+          <o:OLEObject Type="Embed" ProgID="Equation.DSMT4" ShapeID="_x0000_i1037" DrawAspect="Content" ObjectID="_1654957124" r:id="rId33"/>
         </w:object>
       </w:r>
     </w:p>
@@ -593,10 +591,10 @@
           <w:position w:val="-14"/>
         </w:rPr>
         <w:object w:dxaOrig="859" w:dyaOrig="400" w14:anchorId="3DAEC18E">
-          <v:shape id="_x0000_i1038" type="#_x0000_t75" style="width:43.65pt;height:20.35pt" o:ole="">
+          <v:shape id="_x0000_i1038" type="#_x0000_t75" style="width:43.5pt;height:20.4pt" o:ole="">
             <v:imagedata r:id="rId34" o:title=""/>
           </v:shape>
-          <o:OLEObject Type="Embed" ProgID="Equation.DSMT4" ShapeID="_x0000_i1038" DrawAspect="Content" ObjectID="_1607099465" r:id="rId35"/>
+          <o:OLEObject Type="Embed" ProgID="Equation.DSMT4" ShapeID="_x0000_i1038" DrawAspect="Content" ObjectID="_1654957125" r:id="rId35"/>
         </w:object>
       </w:r>
       <w:r>
@@ -616,10 +614,10 @@
           <w:position w:val="-16"/>
         </w:rPr>
         <w:object w:dxaOrig="3519" w:dyaOrig="460" w14:anchorId="744445FD">
-          <v:shape id="_x0000_i1039" type="#_x0000_t75" style="width:176.35pt;height:23.35pt" o:ole="">
+          <v:shape id="_x0000_i1039" type="#_x0000_t75" style="width:176.4pt;height:23.4pt" o:ole="">
             <v:imagedata r:id="rId36" o:title=""/>
           </v:shape>
-          <o:OLEObject Type="Embed" ProgID="Equation.DSMT4" ShapeID="_x0000_i1039" DrawAspect="Content" ObjectID="_1607099466" r:id="rId37"/>
+          <o:OLEObject Type="Embed" ProgID="Equation.DSMT4" ShapeID="_x0000_i1039" DrawAspect="Content" ObjectID="_1654957126" r:id="rId37"/>
         </w:object>
       </w:r>
     </w:p>
@@ -723,10 +721,10 @@
           <w:position w:val="-14"/>
         </w:rPr>
         <w:object w:dxaOrig="700" w:dyaOrig="400" w14:anchorId="7A3E0034">
-          <v:shape id="_x0000_i1040" type="#_x0000_t75" style="width:35.35pt;height:20.35pt" o:ole="">
+          <v:shape id="_x0000_i1040" type="#_x0000_t75" style="width:35.4pt;height:20.4pt" o:ole="">
             <v:imagedata r:id="rId38" o:title=""/>
           </v:shape>
-          <o:OLEObject Type="Embed" ProgID="Equation.DSMT4" ShapeID="_x0000_i1040" DrawAspect="Content" ObjectID="_1607099467" r:id="rId39"/>
+          <o:OLEObject Type="Embed" ProgID="Equation.DSMT4" ShapeID="_x0000_i1040" DrawAspect="Content" ObjectID="_1654957127" r:id="rId39"/>
         </w:object>
       </w:r>
       <w:r>
@@ -746,10 +744,10 @@
           <w:position w:val="-6"/>
         </w:rPr>
         <w:object w:dxaOrig="560" w:dyaOrig="279" w14:anchorId="379AD07D">
-          <v:shape id="_x0000_i1041" type="#_x0000_t75" style="width:27.65pt;height:14.35pt" o:ole="">
+          <v:shape id="_x0000_i1041" type="#_x0000_t75" style="width:27.6pt;height:14.4pt" o:ole="">
             <v:imagedata r:id="rId40" o:title=""/>
           </v:shape>
-          <o:OLEObject Type="Embed" ProgID="Equation.DSMT4" ShapeID="_x0000_i1041" DrawAspect="Content" ObjectID="_1607099468" r:id="rId41"/>
+          <o:OLEObject Type="Embed" ProgID="Equation.DSMT4" ShapeID="_x0000_i1041" DrawAspect="Content" ObjectID="_1654957128" r:id="rId41"/>
         </w:object>
       </w:r>
     </w:p>
@@ -767,10 +765,10 @@
           <w:position w:val="-14"/>
         </w:rPr>
         <w:object w:dxaOrig="1219" w:dyaOrig="400" w14:anchorId="493D2027">
-          <v:shape id="_x0000_i1042" type="#_x0000_t75" style="width:61.35pt;height:20.35pt" o:ole="">
+          <v:shape id="_x0000_i1042" type="#_x0000_t75" style="width:61.5pt;height:20.4pt" o:ole="">
             <v:imagedata r:id="rId42" o:title=""/>
           </v:shape>
-          <o:OLEObject Type="Embed" ProgID="Equation.DSMT4" ShapeID="_x0000_i1042" DrawAspect="Content" ObjectID="_1607099469" r:id="rId43"/>
+          <o:OLEObject Type="Embed" ProgID="Equation.DSMT4" ShapeID="_x0000_i1042" DrawAspect="Content" ObjectID="_1654957129" r:id="rId43"/>
         </w:object>
       </w:r>
     </w:p>
@@ -788,10 +786,10 @@
           <w:position w:val="-14"/>
         </w:rPr>
         <w:object w:dxaOrig="1920" w:dyaOrig="400" w14:anchorId="490762B7">
-          <v:shape id="_x0000_i1043" type="#_x0000_t75" style="width:96pt;height:20.35pt" o:ole="">
+          <v:shape id="_x0000_i1043" type="#_x0000_t75" style="width:96pt;height:20.4pt" o:ole="">
             <v:imagedata r:id="rId44" o:title=""/>
           </v:shape>
-          <o:OLEObject Type="Embed" ProgID="Equation.DSMT4" ShapeID="_x0000_i1043" DrawAspect="Content" ObjectID="_1607099470" r:id="rId45"/>
+          <o:OLEObject Type="Embed" ProgID="Equation.DSMT4" ShapeID="_x0000_i1043" DrawAspect="Content" ObjectID="_1654957130" r:id="rId45"/>
         </w:object>
       </w:r>
     </w:p>
@@ -810,10 +808,10 @@
           <w:position w:val="-14"/>
         </w:rPr>
         <w:object w:dxaOrig="1219" w:dyaOrig="400" w14:anchorId="3B62EB8F">
-          <v:shape id="_x0000_i1044" type="#_x0000_t75" style="width:61.35pt;height:20.35pt" o:ole="">
+          <v:shape id="_x0000_i1044" type="#_x0000_t75" style="width:61.5pt;height:20.4pt" o:ole="">
             <v:imagedata r:id="rId46" o:title=""/>
           </v:shape>
-          <o:OLEObject Type="Embed" ProgID="Equation.DSMT4" ShapeID="_x0000_i1044" DrawAspect="Content" ObjectID="_1607099471" r:id="rId47"/>
+          <o:OLEObject Type="Embed" ProgID="Equation.DSMT4" ShapeID="_x0000_i1044" DrawAspect="Content" ObjectID="_1654957131" r:id="rId47"/>
         </w:object>
       </w:r>
       <w:r>
@@ -839,10 +837,10 @@
           <w:position w:val="-6"/>
         </w:rPr>
         <w:object w:dxaOrig="580" w:dyaOrig="279" w14:anchorId="5CF3A810">
-          <v:shape id="_x0000_i1045" type="#_x0000_t75" style="width:29.35pt;height:14.35pt" o:ole="">
+          <v:shape id="_x0000_i1045" type="#_x0000_t75" style="width:29.4pt;height:14.4pt" o:ole="">
             <v:imagedata r:id="rId48" o:title=""/>
           </v:shape>
-          <o:OLEObject Type="Embed" ProgID="Equation.DSMT4" ShapeID="_x0000_i1045" DrawAspect="Content" ObjectID="_1607099472" r:id="rId49"/>
+          <o:OLEObject Type="Embed" ProgID="Equation.DSMT4" ShapeID="_x0000_i1045" DrawAspect="Content" ObjectID="_1654957132" r:id="rId49"/>
         </w:object>
       </w:r>
     </w:p>
@@ -856,10 +854,10 @@
           <w:position w:val="-4"/>
         </w:rPr>
         <w:object w:dxaOrig="380" w:dyaOrig="360" w14:anchorId="0A8342DC">
-          <v:shape id="_x0000_i1046" type="#_x0000_t75" style="width:18.65pt;height:18pt" o:ole="">
+          <v:shape id="_x0000_i1046" type="#_x0000_t75" style="width:18.6pt;height:18pt" o:ole="">
             <v:imagedata r:id="rId50" o:title=""/>
           </v:shape>
-          <o:OLEObject Type="Embed" ProgID="Equation.DSMT4" ShapeID="_x0000_i1046" DrawAspect="Content" ObjectID="_1607099473" r:id="rId51"/>
+          <o:OLEObject Type="Embed" ProgID="Equation.DSMT4" ShapeID="_x0000_i1046" DrawAspect="Content" ObjectID="_1654957133" r:id="rId51"/>
         </w:object>
       </w:r>
       <w:r>
@@ -872,10 +870,10 @@
           <w:position w:val="-18"/>
         </w:rPr>
         <w:object w:dxaOrig="1640" w:dyaOrig="420" w14:anchorId="68A8AB9D">
-          <v:shape id="_x0000_i1047" type="#_x0000_t75" style="width:81.65pt;height:21pt" o:ole="">
+          <v:shape id="_x0000_i1047" type="#_x0000_t75" style="width:81.6pt;height:21pt" o:ole="">
             <v:imagedata r:id="rId52" o:title=""/>
           </v:shape>
-          <o:OLEObject Type="Embed" ProgID="Equation.DSMT4" ShapeID="_x0000_i1047" DrawAspect="Content" ObjectID="_1607099474" r:id="rId53"/>
+          <o:OLEObject Type="Embed" ProgID="Equation.DSMT4" ShapeID="_x0000_i1047" DrawAspect="Content" ObjectID="_1654957134" r:id="rId53"/>
         </w:object>
       </w:r>
       <w:r>
@@ -886,10 +884,10 @@
           <w:position w:val="-20"/>
         </w:rPr>
         <w:object w:dxaOrig="2180" w:dyaOrig="520" w14:anchorId="29CCA0FF">
-          <v:shape id="_x0000_i1048" type="#_x0000_t75" style="width:109.65pt;height:26.35pt" o:ole="">
+          <v:shape id="_x0000_i1048" type="#_x0000_t75" style="width:109.8pt;height:26.4pt" o:ole="">
             <v:imagedata r:id="rId54" o:title=""/>
           </v:shape>
-          <o:OLEObject Type="Embed" ProgID="Equation.DSMT4" ShapeID="_x0000_i1048" DrawAspect="Content" ObjectID="_1607099475" r:id="rId55"/>
+          <o:OLEObject Type="Embed" ProgID="Equation.DSMT4" ShapeID="_x0000_i1048" DrawAspect="Content" ObjectID="_1654957135" r:id="rId55"/>
         </w:object>
       </w:r>
       <w:r>
@@ -900,10 +898,10 @@
           <w:position w:val="-4"/>
         </w:rPr>
         <w:object w:dxaOrig="380" w:dyaOrig="360" w14:anchorId="2A490CE3">
-          <v:shape id="_x0000_i1049" type="#_x0000_t75" style="width:18.65pt;height:18pt" o:ole="">
+          <v:shape id="_x0000_i1049" type="#_x0000_t75" style="width:18.6pt;height:18pt" o:ole="">
             <v:imagedata r:id="rId56" o:title=""/>
           </v:shape>
-          <o:OLEObject Type="Embed" ProgID="Equation.DSMT4" ShapeID="_x0000_i1049" DrawAspect="Content" ObjectID="_1607099476" r:id="rId57"/>
+          <o:OLEObject Type="Embed" ProgID="Equation.DSMT4" ShapeID="_x0000_i1049" DrawAspect="Content" ObjectID="_1654957136" r:id="rId57"/>
         </w:object>
       </w:r>
       <w:r>
@@ -920,10 +918,10 @@
           <w:position w:val="-18"/>
         </w:rPr>
         <w:object w:dxaOrig="4340" w:dyaOrig="440" w14:anchorId="4F80276C">
-          <v:shape id="_x0000_i1050" type="#_x0000_t75" style="width:216.65pt;height:21.65pt" o:ole="">
+          <v:shape id="_x0000_i1050" type="#_x0000_t75" style="width:216.6pt;height:21.6pt" o:ole="">
             <v:imagedata r:id="rId58" o:title=""/>
           </v:shape>
-          <o:OLEObject Type="Embed" ProgID="Equation.DSMT4" ShapeID="_x0000_i1050" DrawAspect="Content" ObjectID="_1607099477" r:id="rId59"/>
+          <o:OLEObject Type="Embed" ProgID="Equation.DSMT4" ShapeID="_x0000_i1050" DrawAspect="Content" ObjectID="_1654957137" r:id="rId59"/>
         </w:object>
       </w:r>
     </w:p>
@@ -936,10 +934,10 @@
           <w:position w:val="-4"/>
         </w:rPr>
         <w:object w:dxaOrig="380" w:dyaOrig="360" w14:anchorId="0275349A">
-          <v:shape id="_x0000_i1051" type="#_x0000_t75" style="width:18.65pt;height:18pt" o:ole="">
+          <v:shape id="_x0000_i1051" type="#_x0000_t75" style="width:18.6pt;height:18pt" o:ole="">
             <v:imagedata r:id="rId60" o:title=""/>
           </v:shape>
-          <o:OLEObject Type="Embed" ProgID="Equation.DSMT4" ShapeID="_x0000_i1051" DrawAspect="Content" ObjectID="_1607099478" r:id="rId61"/>
+          <o:OLEObject Type="Embed" ProgID="Equation.DSMT4" ShapeID="_x0000_i1051" DrawAspect="Content" ObjectID="_1654957138" r:id="rId61"/>
         </w:object>
       </w:r>
       <w:r>
@@ -963,7 +961,7 @@
           <v:shape id="_x0000_i1052" type="#_x0000_t75" style="width:84pt;height:21pt" o:ole="">
             <v:imagedata r:id="rId62" o:title=""/>
           </v:shape>
-          <o:OLEObject Type="Embed" ProgID="Equation.DSMT4" ShapeID="_x0000_i1052" DrawAspect="Content" ObjectID="_1607099479" r:id="rId63"/>
+          <o:OLEObject Type="Embed" ProgID="Equation.DSMT4" ShapeID="_x0000_i1052" DrawAspect="Content" ObjectID="_1654957139" r:id="rId63"/>
         </w:object>
       </w:r>
     </w:p>
@@ -1000,10 +998,10 @@
           <w:position w:val="-20"/>
         </w:rPr>
         <w:object w:dxaOrig="1320" w:dyaOrig="520" w14:anchorId="08665C08">
-          <v:shape id="_x0000_i1053" type="#_x0000_t75" style="width:66pt;height:26.35pt" o:ole="">
+          <v:shape id="_x0000_i1053" type="#_x0000_t75" style="width:66pt;height:26.4pt" o:ole="">
             <v:imagedata r:id="rId64" o:title=""/>
           </v:shape>
-          <o:OLEObject Type="Embed" ProgID="Equation.DSMT4" ShapeID="_x0000_i1053" DrawAspect="Content" ObjectID="_1607099480" r:id="rId65"/>
+          <o:OLEObject Type="Embed" ProgID="Equation.DSMT4" ShapeID="_x0000_i1053" DrawAspect="Content" ObjectID="_1654957140" r:id="rId65"/>
         </w:object>
       </w:r>
       <w:r>
@@ -1017,10 +1015,10 @@
           <w:position w:val="-20"/>
         </w:rPr>
         <w:object w:dxaOrig="1280" w:dyaOrig="520" w14:anchorId="59E56064">
-          <v:shape id="_x0000_i1054" type="#_x0000_t75" style="width:64.65pt;height:26.35pt" o:ole="">
+          <v:shape id="_x0000_i1054" type="#_x0000_t75" style="width:64.5pt;height:26.4pt" o:ole="">
             <v:imagedata r:id="rId66" o:title=""/>
           </v:shape>
-          <o:OLEObject Type="Embed" ProgID="Equation.DSMT4" ShapeID="_x0000_i1054" DrawAspect="Content" ObjectID="_1607099481" r:id="rId67"/>
+          <o:OLEObject Type="Embed" ProgID="Equation.DSMT4" ShapeID="_x0000_i1054" DrawAspect="Content" ObjectID="_1654957141" r:id="rId67"/>
         </w:object>
       </w:r>
       <w:r>
@@ -1037,7 +1035,7 @@
           <v:shape id="_x0000_i1055" type="#_x0000_t75" style="width:18pt;height:18pt" o:ole="">
             <v:imagedata r:id="rId68" o:title=""/>
           </v:shape>
-          <o:OLEObject Type="Embed" ProgID="Equation.DSMT4" ShapeID="_x0000_i1055" DrawAspect="Content" ObjectID="_1607099482" r:id="rId69"/>
+          <o:OLEObject Type="Embed" ProgID="Equation.DSMT4" ShapeID="_x0000_i1055" DrawAspect="Content" ObjectID="_1654957142" r:id="rId69"/>
         </w:object>
       </w:r>
       <w:r>
@@ -1048,10 +1046,10 @@
           <w:position w:val="-18"/>
         </w:rPr>
         <w:object w:dxaOrig="2400" w:dyaOrig="440" w14:anchorId="2741EF60">
-          <v:shape id="_x0000_i1056" type="#_x0000_t75" style="width:120pt;height:21.65pt" o:ole="">
+          <v:shape id="_x0000_i1056" type="#_x0000_t75" style="width:120pt;height:21.6pt" o:ole="">
             <v:imagedata r:id="rId70" o:title=""/>
           </v:shape>
-          <o:OLEObject Type="Embed" ProgID="Equation.DSMT4" ShapeID="_x0000_i1056" DrawAspect="Content" ObjectID="_1607099483" r:id="rId71"/>
+          <o:OLEObject Type="Embed" ProgID="Equation.DSMT4" ShapeID="_x0000_i1056" DrawAspect="Content" ObjectID="_1654957143" r:id="rId71"/>
         </w:object>
       </w:r>
       <w:r>
@@ -1112,10 +1110,10 @@
           <w:position w:val="-18"/>
         </w:rPr>
         <w:object w:dxaOrig="2400" w:dyaOrig="440" w14:anchorId="2788FD6F">
-          <v:shape id="_x0000_i1057" type="#_x0000_t75" style="width:120pt;height:21.65pt" o:ole="">
+          <v:shape id="_x0000_i1057" type="#_x0000_t75" style="width:120pt;height:21.6pt" o:ole="">
             <v:imagedata r:id="rId72" o:title=""/>
           </v:shape>
-          <o:OLEObject Type="Embed" ProgID="Equation.DSMT4" ShapeID="_x0000_i1057" DrawAspect="Content" ObjectID="_1607099484" r:id="rId73"/>
+          <o:OLEObject Type="Embed" ProgID="Equation.DSMT4" ShapeID="_x0000_i1057" DrawAspect="Content" ObjectID="_1654957144" r:id="rId73"/>
         </w:object>
       </w:r>
     </w:p>
@@ -1129,7 +1127,7 @@
       <w:r>
         <w:tab/>
       </w:r>
-      <w:bookmarkStart w:id="1" w:name="MTBlankEqn"/>
+      <w:bookmarkStart w:id="0" w:name="MTBlankEqn"/>
       <w:r>
         <w:rPr>
           <w:position w:val="-18"/>
@@ -1138,10 +1136,10 @@
           <v:shape id="_x0000_i1058" type="#_x0000_t75" style="width:87pt;height:21pt" o:ole="">
             <v:imagedata r:id="rId74" o:title=""/>
           </v:shape>
-          <o:OLEObject Type="Embed" ProgID="Equation.DSMT4" ShapeID="_x0000_i1058" DrawAspect="Content" ObjectID="_1607099485" r:id="rId75"/>
-        </w:object>
-      </w:r>
-      <w:bookmarkEnd w:id="1"/>
+          <o:OLEObject Type="Embed" ProgID="Equation.DSMT4" ShapeID="_x0000_i1058" DrawAspect="Content" ObjectID="_1654957145" r:id="rId75"/>
+        </w:object>
+      </w:r>
+      <w:bookmarkEnd w:id="0"/>
     </w:p>
     <w:p>
       <w:pPr>
@@ -1160,10 +1158,10 @@
           <w:position w:val="-14"/>
         </w:rPr>
         <w:object w:dxaOrig="880" w:dyaOrig="400" w14:anchorId="4278113C">
-          <v:shape id="_x0000_i1059" type="#_x0000_t75" style="width:44.35pt;height:20.35pt" o:ole="">
+          <v:shape id="_x0000_i1059" type="#_x0000_t75" style="width:44.4pt;height:20.4pt" o:ole="">
             <v:imagedata r:id="rId76" o:title=""/>
           </v:shape>
-          <o:OLEObject Type="Embed" ProgID="Equation.DSMT4" ShapeID="_x0000_i1059" DrawAspect="Content" ObjectID="_1607099486" r:id="rId77"/>
+          <o:OLEObject Type="Embed" ProgID="Equation.DSMT4" ShapeID="_x0000_i1059" DrawAspect="Content" ObjectID="_1654957146" r:id="rId77"/>
         </w:object>
       </w:r>
       <w:r>
@@ -1200,10 +1198,10 @@
           <w:position w:val="-20"/>
         </w:rPr>
         <w:object w:dxaOrig="4360" w:dyaOrig="520" w14:anchorId="133A10B4">
-          <v:shape id="_x0000_i1060" type="#_x0000_t75" style="width:218.35pt;height:26.35pt" o:ole="">
+          <v:shape id="_x0000_i1060" type="#_x0000_t75" style="width:218.4pt;height:26.4pt" o:ole="">
             <v:imagedata r:id="rId78" o:title=""/>
           </v:shape>
-          <o:OLEObject Type="Embed" ProgID="Equation.DSMT4" ShapeID="_x0000_i1060" DrawAspect="Content" ObjectID="_1607099487" r:id="rId79"/>
+          <o:OLEObject Type="Embed" ProgID="Equation.DSMT4" ShapeID="_x0000_i1060" DrawAspect="Content" ObjectID="_1654957147" r:id="rId79"/>
         </w:object>
       </w:r>
     </w:p>
@@ -1228,10 +1226,10 @@
           <w:position w:val="-20"/>
         </w:rPr>
         <w:object w:dxaOrig="3760" w:dyaOrig="520" w14:anchorId="359F7E11">
-          <v:shape id="_x0000_i1061" type="#_x0000_t75" style="width:188.35pt;height:26.35pt" o:ole="">
+          <v:shape id="_x0000_i1061" type="#_x0000_t75" style="width:188.4pt;height:26.4pt" o:ole="">
             <v:imagedata r:id="rId80" o:title=""/>
           </v:shape>
-          <o:OLEObject Type="Embed" ProgID="Equation.DSMT4" ShapeID="_x0000_i1061" DrawAspect="Content" ObjectID="_1607099488" r:id="rId81"/>
+          <o:OLEObject Type="Embed" ProgID="Equation.DSMT4" ShapeID="_x0000_i1061" DrawAspect="Content" ObjectID="_1654957148" r:id="rId81"/>
         </w:object>
       </w:r>
     </w:p>
@@ -1256,10 +1254,10 @@
           <w:position w:val="-18"/>
         </w:rPr>
         <w:object w:dxaOrig="3560" w:dyaOrig="420" w14:anchorId="42B42040">
-          <v:shape id="_x0000_i1062" type="#_x0000_t75" style="width:177.65pt;height:21pt" o:ole="">
+          <v:shape id="_x0000_i1062" type="#_x0000_t75" style="width:177.6pt;height:21pt" o:ole="">
             <v:imagedata r:id="rId82" o:title=""/>
           </v:shape>
-          <o:OLEObject Type="Embed" ProgID="Equation.DSMT4" ShapeID="_x0000_i1062" DrawAspect="Content" ObjectID="_1607099489" r:id="rId83"/>
+          <o:OLEObject Type="Embed" ProgID="Equation.DSMT4" ShapeID="_x0000_i1062" DrawAspect="Content" ObjectID="_1654957149" r:id="rId83"/>
         </w:object>
       </w:r>
     </w:p>
@@ -1284,10 +1282,10 @@
           <w:position w:val="-20"/>
         </w:rPr>
         <w:object w:dxaOrig="3960" w:dyaOrig="520" w14:anchorId="13461B6F">
-          <v:shape id="_x0000_i1063" type="#_x0000_t75" style="width:198pt;height:26.35pt" o:ole="">
+          <v:shape id="_x0000_i1063" type="#_x0000_t75" style="width:198pt;height:26.4pt" o:ole="">
             <v:imagedata r:id="rId84" o:title=""/>
           </v:shape>
-          <o:OLEObject Type="Embed" ProgID="Equation.DSMT4" ShapeID="_x0000_i1063" DrawAspect="Content" ObjectID="_1607099490" r:id="rId85"/>
+          <o:OLEObject Type="Embed" ProgID="Equation.DSMT4" ShapeID="_x0000_i1063" DrawAspect="Content" ObjectID="_1654957150" r:id="rId85"/>
         </w:object>
       </w:r>
     </w:p>
@@ -1313,10 +1311,10 @@
           <w:position w:val="-14"/>
         </w:rPr>
         <w:object w:dxaOrig="1719" w:dyaOrig="400" w14:anchorId="03971F2F">
-          <v:shape id="_x0000_i1064" type="#_x0000_t75" style="width:86.35pt;height:20.35pt" o:ole="">
+          <v:shape id="_x0000_i1064" type="#_x0000_t75" style="width:86.4pt;height:20.4pt" o:ole="">
             <v:imagedata r:id="rId86" o:title=""/>
           </v:shape>
-          <o:OLEObject Type="Embed" ProgID="Equation.DSMT4" ShapeID="_x0000_i1064" DrawAspect="Content" ObjectID="_1607099491" r:id="rId87"/>
+          <o:OLEObject Type="Embed" ProgID="Equation.DSMT4" ShapeID="_x0000_i1064" DrawAspect="Content" ObjectID="_1654957151" r:id="rId87"/>
         </w:object>
       </w:r>
     </w:p>
@@ -1347,10 +1345,10 @@
           <w:position w:val="-20"/>
         </w:rPr>
         <w:object w:dxaOrig="3240" w:dyaOrig="520" w14:anchorId="579407D8">
-          <v:shape id="_x0000_i1065" type="#_x0000_t75" style="width:162pt;height:26.35pt" o:ole="">
+          <v:shape id="_x0000_i1065" type="#_x0000_t75" style="width:162pt;height:26.4pt" o:ole="">
             <v:imagedata r:id="rId88" o:title=""/>
           </v:shape>
-          <o:OLEObject Type="Embed" ProgID="Equation.DSMT4" ShapeID="_x0000_i1065" DrawAspect="Content" ObjectID="_1607099492" r:id="rId89"/>
+          <o:OLEObject Type="Embed" ProgID="Equation.DSMT4" ShapeID="_x0000_i1065" DrawAspect="Content" ObjectID="_1654957152" r:id="rId89"/>
         </w:object>
       </w:r>
     </w:p>
@@ -1376,10 +1374,10 @@
           <w:position w:val="-20"/>
         </w:rPr>
         <w:object w:dxaOrig="2100" w:dyaOrig="520" w14:anchorId="64FDC507">
-          <v:shape id="_x0000_i1066" type="#_x0000_t75" style="width:105pt;height:26.35pt" o:ole="">
+          <v:shape id="_x0000_i1066" type="#_x0000_t75" style="width:105pt;height:26.4pt" o:ole="">
             <v:imagedata r:id="rId90" o:title=""/>
           </v:shape>
-          <o:OLEObject Type="Embed" ProgID="Equation.DSMT4" ShapeID="_x0000_i1066" DrawAspect="Content" ObjectID="_1607099493" r:id="rId91"/>
+          <o:OLEObject Type="Embed" ProgID="Equation.DSMT4" ShapeID="_x0000_i1066" DrawAspect="Content" ObjectID="_1654957153" r:id="rId91"/>
         </w:object>
       </w:r>
     </w:p>
@@ -1405,10 +1403,10 @@
           <w:position w:val="-14"/>
         </w:rPr>
         <w:object w:dxaOrig="1020" w:dyaOrig="400" w14:anchorId="767C9C65">
-          <v:shape id="_x0000_i1067" type="#_x0000_t75" style="width:51pt;height:20.35pt" o:ole="">
+          <v:shape id="_x0000_i1067" type="#_x0000_t75" style="width:51pt;height:20.4pt" o:ole="">
             <v:imagedata r:id="rId92" o:title=""/>
           </v:shape>
-          <o:OLEObject Type="Embed" ProgID="Equation.DSMT4" ShapeID="_x0000_i1067" DrawAspect="Content" ObjectID="_1607099494" r:id="rId93"/>
+          <o:OLEObject Type="Embed" ProgID="Equation.DSMT4" ShapeID="_x0000_i1067" DrawAspect="Content" ObjectID="_1654957154" r:id="rId93"/>
         </w:object>
       </w:r>
     </w:p>
@@ -1442,10 +1440,10 @@
           <w:position w:val="-18"/>
         </w:rPr>
         <w:object w:dxaOrig="2360" w:dyaOrig="440" w14:anchorId="2588BC63">
-          <v:shape id="_x0000_i1068" type="#_x0000_t75" style="width:118.35pt;height:21.65pt" o:ole="">
+          <v:shape id="_x0000_i1068" type="#_x0000_t75" style="width:118.5pt;height:21.6pt" o:ole="">
             <v:imagedata r:id="rId94" o:title=""/>
           </v:shape>
-          <o:OLEObject Type="Embed" ProgID="Equation.DSMT4" ShapeID="_x0000_i1068" DrawAspect="Content" ObjectID="_1607099495" r:id="rId95"/>
+          <o:OLEObject Type="Embed" ProgID="Equation.DSMT4" ShapeID="_x0000_i1068" DrawAspect="Content" ObjectID="_1654957155" r:id="rId95"/>
         </w:object>
       </w:r>
       <w:r>
@@ -1477,10 +1475,10 @@
           <w:position w:val="-22"/>
         </w:rPr>
         <w:object w:dxaOrig="1660" w:dyaOrig="540" w14:anchorId="09AFF8CF">
-          <v:shape id="_x0000_i1069" type="#_x0000_t75" style="width:83.35pt;height:27pt" o:ole="">
+          <v:shape id="_x0000_i1069" type="#_x0000_t75" style="width:83.4pt;height:27pt" o:ole="">
             <v:imagedata r:id="rId96" o:title=""/>
           </v:shape>
-          <o:OLEObject Type="Embed" ProgID="Equation.DSMT4" ShapeID="_x0000_i1069" DrawAspect="Content" ObjectID="_1607099496" r:id="rId97"/>
+          <o:OLEObject Type="Embed" ProgID="Equation.DSMT4" ShapeID="_x0000_i1069" DrawAspect="Content" ObjectID="_1654957156" r:id="rId97"/>
         </w:object>
       </w:r>
     </w:p>
@@ -1505,10 +1503,10 @@
           <w:position w:val="-18"/>
         </w:rPr>
         <w:object w:dxaOrig="2360" w:dyaOrig="460" w14:anchorId="3EE8E4AE">
-          <v:shape id="_x0000_i1070" type="#_x0000_t75" style="width:117.65pt;height:23.35pt" o:ole="">
+          <v:shape id="_x0000_i1070" type="#_x0000_t75" style="width:117.6pt;height:23.4pt" o:ole="">
             <v:imagedata r:id="rId98" o:title=""/>
           </v:shape>
-          <o:OLEObject Type="Embed" ProgID="Equation.DSMT4" ShapeID="_x0000_i1070" DrawAspect="Content" ObjectID="_1607099497" r:id="rId99"/>
+          <o:OLEObject Type="Embed" ProgID="Equation.DSMT4" ShapeID="_x0000_i1070" DrawAspect="Content" ObjectID="_1654957157" r:id="rId99"/>
         </w:object>
       </w:r>
     </w:p>
@@ -1614,10 +1612,10 @@
           <w:position w:val="-14"/>
         </w:rPr>
         <w:object w:dxaOrig="680" w:dyaOrig="400" w14:anchorId="0799CBFE">
-          <v:shape id="_x0000_i1071" type="#_x0000_t75" style="width:33.65pt;height:20.35pt" o:ole="">
+          <v:shape id="_x0000_i1071" type="#_x0000_t75" style="width:33.6pt;height:20.4pt" o:ole="">
             <v:imagedata r:id="rId100" o:title=""/>
           </v:shape>
-          <o:OLEObject Type="Embed" ProgID="Equation.DSMT4" ShapeID="_x0000_i1071" DrawAspect="Content" ObjectID="_1607099498" r:id="rId101"/>
+          <o:OLEObject Type="Embed" ProgID="Equation.DSMT4" ShapeID="_x0000_i1071" DrawAspect="Content" ObjectID="_1654957158" r:id="rId101"/>
         </w:object>
       </w:r>
       <w:r>
@@ -1631,7 +1629,7 @@
           <v:shape id="_x0000_i1072" type="#_x0000_t75" style="width:18pt;height:18pt" o:ole="">
             <v:imagedata r:id="rId102" o:title=""/>
           </v:shape>
-          <o:OLEObject Type="Embed" ProgID="Equation.DSMT4" ShapeID="_x0000_i1072" DrawAspect="Content" ObjectID="_1607099499" r:id="rId103"/>
+          <o:OLEObject Type="Embed" ProgID="Equation.DSMT4" ShapeID="_x0000_i1072" DrawAspect="Content" ObjectID="_1654957159" r:id="rId103"/>
         </w:object>
       </w:r>
       <w:r>
@@ -1642,10 +1640,10 @@
           <w:position w:val="-14"/>
         </w:rPr>
         <w:object w:dxaOrig="960" w:dyaOrig="400" w14:anchorId="7EEF1D1D">
-          <v:shape id="_x0000_i1073" type="#_x0000_t75" style="width:48pt;height:20.35pt" o:ole="">
+          <v:shape id="_x0000_i1073" type="#_x0000_t75" style="width:48pt;height:20.4pt" o:ole="">
             <v:imagedata r:id="rId104" o:title=""/>
           </v:shape>
-          <o:OLEObject Type="Embed" ProgID="Equation.DSMT4" ShapeID="_x0000_i1073" DrawAspect="Content" ObjectID="_1607099500" r:id="rId105"/>
+          <o:OLEObject Type="Embed" ProgID="Equation.DSMT4" ShapeID="_x0000_i1073" DrawAspect="Content" ObjectID="_1654957160" r:id="rId105"/>
         </w:object>
       </w:r>
       <w:r>
@@ -1656,10 +1654,10 @@
           <w:position w:val="-14"/>
         </w:rPr>
         <w:object w:dxaOrig="1020" w:dyaOrig="400" w14:anchorId="363CE675">
-          <v:shape id="_x0000_i1074" type="#_x0000_t75" style="width:51pt;height:20.35pt" o:ole="">
+          <v:shape id="_x0000_i1074" type="#_x0000_t75" style="width:51pt;height:20.4pt" o:ole="">
             <v:imagedata r:id="rId106" o:title=""/>
           </v:shape>
-          <o:OLEObject Type="Embed" ProgID="Equation.DSMT4" ShapeID="_x0000_i1074" DrawAspect="Content" ObjectID="_1607099501" r:id="rId107"/>
+          <o:OLEObject Type="Embed" ProgID="Equation.DSMT4" ShapeID="_x0000_i1074" DrawAspect="Content" ObjectID="_1654957161" r:id="rId107"/>
         </w:object>
       </w:r>
       <w:r>
@@ -1670,10 +1668,10 @@
           <w:position w:val="-14"/>
         </w:rPr>
         <w:object w:dxaOrig="1219" w:dyaOrig="400" w14:anchorId="5961F955">
-          <v:shape id="_x0000_i1075" type="#_x0000_t75" style="width:60.65pt;height:20.35pt" o:ole="">
+          <v:shape id="_x0000_i1075" type="#_x0000_t75" style="width:60.6pt;height:20.4pt" o:ole="">
             <v:imagedata r:id="rId108" o:title=""/>
           </v:shape>
-          <o:OLEObject Type="Embed" ProgID="Equation.DSMT4" ShapeID="_x0000_i1075" DrawAspect="Content" ObjectID="_1607099502" r:id="rId109"/>
+          <o:OLEObject Type="Embed" ProgID="Equation.DSMT4" ShapeID="_x0000_i1075" DrawAspect="Content" ObjectID="_1654957162" r:id="rId109"/>
         </w:object>
       </w:r>
       <w:r>
@@ -1684,10 +1682,10 @@
           <w:position w:val="-6"/>
         </w:rPr>
         <w:object w:dxaOrig="560" w:dyaOrig="279" w14:anchorId="1EA72220">
-          <v:shape id="_x0000_i1076" type="#_x0000_t75" style="width:27.65pt;height:14.35pt" o:ole="">
+          <v:shape id="_x0000_i1076" type="#_x0000_t75" style="width:27.6pt;height:14.4pt" o:ole="">
             <v:imagedata r:id="rId110" o:title=""/>
           </v:shape>
-          <o:OLEObject Type="Embed" ProgID="Equation.DSMT4" ShapeID="_x0000_i1076" DrawAspect="Content" ObjectID="_1607099503" r:id="rId111"/>
+          <o:OLEObject Type="Embed" ProgID="Equation.DSMT4" ShapeID="_x0000_i1076" DrawAspect="Content" ObjectID="_1654957163" r:id="rId111"/>
         </w:object>
       </w:r>
       <w:r>
@@ -1713,6 +1711,7 @@
           <w:type w:val="continuous"/>
           <w:pgSz w:w="12240" w:h="15840" w:code="1"/>
           <w:pgMar w:top="864" w:right="864" w:bottom="864" w:left="1152" w:header="288" w:footer="144" w:gutter="0"/>
+          <w:pgNumType w:start="201"/>
           <w:cols w:space="720"/>
           <w:docGrid w:linePitch="360"/>
         </w:sectPr>
@@ -1733,10 +1732,10 @@
           <w:position w:val="-14"/>
         </w:rPr>
         <w:object w:dxaOrig="680" w:dyaOrig="400" w14:anchorId="0CD4DCDA">
-          <v:shape id="_x0000_i1077" type="#_x0000_t75" style="width:33.65pt;height:20.35pt" o:ole="">
+          <v:shape id="_x0000_i1077" type="#_x0000_t75" style="width:33.6pt;height:20.4pt" o:ole="">
             <v:imagedata r:id="rId100" o:title=""/>
           </v:shape>
-          <o:OLEObject Type="Embed" ProgID="Equation.DSMT4" ShapeID="_x0000_i1077" DrawAspect="Content" ObjectID="_1607099504" r:id="rId113"/>
+          <o:OLEObject Type="Embed" ProgID="Equation.DSMT4" ShapeID="_x0000_i1077" DrawAspect="Content" ObjectID="_1654957164" r:id="rId113"/>
         </w:object>
       </w:r>
     </w:p>
@@ -1755,10 +1754,10 @@
           <w:position w:val="-14"/>
         </w:rPr>
         <w:object w:dxaOrig="800" w:dyaOrig="400" w14:anchorId="5D2945A6">
-          <v:shape id="_x0000_i1078" type="#_x0000_t75" style="width:39.65pt;height:20.35pt" o:ole="">
+          <v:shape id="_x0000_i1078" type="#_x0000_t75" style="width:39.6pt;height:20.4pt" o:ole="">
             <v:imagedata r:id="rId114" o:title=""/>
           </v:shape>
-          <o:OLEObject Type="Embed" ProgID="Equation.DSMT4" ShapeID="_x0000_i1078" DrawAspect="Content" ObjectID="_1607099505" r:id="rId115"/>
+          <o:OLEObject Type="Embed" ProgID="Equation.DSMT4" ShapeID="_x0000_i1078" DrawAspect="Content" ObjectID="_1654957165" r:id="rId115"/>
         </w:object>
       </w:r>
     </w:p>
@@ -1776,10 +1775,10 @@
           <w:position w:val="-14"/>
         </w:rPr>
         <w:object w:dxaOrig="1040" w:dyaOrig="400" w14:anchorId="1361E2D3">
-          <v:shape id="_x0000_i1079" type="#_x0000_t75" style="width:51.65pt;height:20.35pt" o:ole="">
+          <v:shape id="_x0000_i1079" type="#_x0000_t75" style="width:51.6pt;height:20.4pt" o:ole="">
             <v:imagedata r:id="rId116" o:title=""/>
           </v:shape>
-          <o:OLEObject Type="Embed" ProgID="Equation.DSMT4" ShapeID="_x0000_i1079" DrawAspect="Content" ObjectID="_1607099506" r:id="rId117"/>
+          <o:OLEObject Type="Embed" ProgID="Equation.DSMT4" ShapeID="_x0000_i1079" DrawAspect="Content" ObjectID="_1654957166" r:id="rId117"/>
         </w:object>
       </w:r>
     </w:p>
@@ -1797,10 +1796,10 @@
           <w:position w:val="-14"/>
         </w:rPr>
         <w:object w:dxaOrig="360" w:dyaOrig="400" w14:anchorId="2D47733F">
-          <v:shape id="_x0000_i1080" type="#_x0000_t75" style="width:18pt;height:20.35pt" o:ole="">
+          <v:shape id="_x0000_i1080" type="#_x0000_t75" style="width:18pt;height:20.4pt" o:ole="">
             <v:imagedata r:id="rId118" o:title=""/>
           </v:shape>
-          <o:OLEObject Type="Embed" ProgID="Equation.DSMT4" ShapeID="_x0000_i1080" DrawAspect="Content" ObjectID="_1607099507" r:id="rId119"/>
+          <o:OLEObject Type="Embed" ProgID="Equation.DSMT4" ShapeID="_x0000_i1080" DrawAspect="Content" ObjectID="_1654957167" r:id="rId119"/>
         </w:object>
       </w:r>
     </w:p>
@@ -1818,10 +1817,10 @@
           <w:position w:val="-14"/>
         </w:rPr>
         <w:object w:dxaOrig="859" w:dyaOrig="400" w14:anchorId="291D1360">
-          <v:shape id="_x0000_i1081" type="#_x0000_t75" style="width:43.65pt;height:20.35pt" o:ole="">
+          <v:shape id="_x0000_i1081" type="#_x0000_t75" style="width:43.5pt;height:20.4pt" o:ole="">
             <v:imagedata r:id="rId120" o:title=""/>
           </v:shape>
-          <o:OLEObject Type="Embed" ProgID="Equation.DSMT4" ShapeID="_x0000_i1081" DrawAspect="Content" ObjectID="_1607099508" r:id="rId121"/>
+          <o:OLEObject Type="Embed" ProgID="Equation.DSMT4" ShapeID="_x0000_i1081" DrawAspect="Content" ObjectID="_1654957168" r:id="rId121"/>
         </w:object>
       </w:r>
     </w:p>
@@ -1839,10 +1838,10 @@
           <w:position w:val="-14"/>
         </w:rPr>
         <w:object w:dxaOrig="820" w:dyaOrig="400" w14:anchorId="5B7D1B65">
-          <v:shape id="_x0000_i1082" type="#_x0000_t75" style="width:40.65pt;height:20.35pt" o:ole="">
+          <v:shape id="_x0000_i1082" type="#_x0000_t75" style="width:40.5pt;height:20.4pt" o:ole="">
             <v:imagedata r:id="rId122" o:title=""/>
           </v:shape>
-          <o:OLEObject Type="Embed" ProgID="Equation.DSMT4" ShapeID="_x0000_i1082" DrawAspect="Content" ObjectID="_1607099509" r:id="rId123"/>
+          <o:OLEObject Type="Embed" ProgID="Equation.DSMT4" ShapeID="_x0000_i1082" DrawAspect="Content" ObjectID="_1654957169" r:id="rId123"/>
         </w:object>
       </w:r>
     </w:p>
@@ -1879,10 +1878,10 @@
           <w:position w:val="-14"/>
         </w:rPr>
         <w:object w:dxaOrig="680" w:dyaOrig="400" w14:anchorId="6990E381">
-          <v:shape id="_x0000_i1083" type="#_x0000_t75" style="width:33.65pt;height:20.35pt" o:ole="">
+          <v:shape id="_x0000_i1083" type="#_x0000_t75" style="width:33.6pt;height:20.4pt" o:ole="">
             <v:imagedata r:id="rId100" o:title=""/>
           </v:shape>
-          <o:OLEObject Type="Embed" ProgID="Equation.DSMT4" ShapeID="_x0000_i1083" DrawAspect="Content" ObjectID="_1607099510" r:id="rId124"/>
+          <o:OLEObject Type="Embed" ProgID="Equation.DSMT4" ShapeID="_x0000_i1083" DrawAspect="Content" ObjectID="_1654957170" r:id="rId124"/>
         </w:object>
       </w:r>
       <w:r>
@@ -1896,7 +1895,7 @@
           <v:shape id="_x0000_i1084" type="#_x0000_t75" style="width:18pt;height:18pt" o:ole="">
             <v:imagedata r:id="rId102" o:title=""/>
           </v:shape>
-          <o:OLEObject Type="Embed" ProgID="Equation.DSMT4" ShapeID="_x0000_i1084" DrawAspect="Content" ObjectID="_1607099511" r:id="rId125"/>
+          <o:OLEObject Type="Embed" ProgID="Equation.DSMT4" ShapeID="_x0000_i1084" DrawAspect="Content" ObjectID="_1654957171" r:id="rId125"/>
         </w:object>
       </w:r>
       <w:r>
@@ -1907,10 +1906,10 @@
           <w:position w:val="-14"/>
         </w:rPr>
         <w:object w:dxaOrig="960" w:dyaOrig="400" w14:anchorId="79441FAA">
-          <v:shape id="_x0000_i1085" type="#_x0000_t75" style="width:48pt;height:20.35pt" o:ole="">
+          <v:shape id="_x0000_i1085" type="#_x0000_t75" style="width:48pt;height:20.4pt" o:ole="">
             <v:imagedata r:id="rId126" o:title=""/>
           </v:shape>
-          <o:OLEObject Type="Embed" ProgID="Equation.DSMT4" ShapeID="_x0000_i1085" DrawAspect="Content" ObjectID="_1607099512" r:id="rId127"/>
+          <o:OLEObject Type="Embed" ProgID="Equation.DSMT4" ShapeID="_x0000_i1085" DrawAspect="Content" ObjectID="_1654957172" r:id="rId127"/>
         </w:object>
       </w:r>
       <w:r>
@@ -1921,10 +1920,10 @@
           <w:position w:val="-14"/>
         </w:rPr>
         <w:object w:dxaOrig="1020" w:dyaOrig="400" w14:anchorId="457FB637">
-          <v:shape id="_x0000_i1086" type="#_x0000_t75" style="width:51pt;height:20.35pt" o:ole="">
+          <v:shape id="_x0000_i1086" type="#_x0000_t75" style="width:51pt;height:20.4pt" o:ole="">
             <v:imagedata r:id="rId128" o:title=""/>
           </v:shape>
-          <o:OLEObject Type="Embed" ProgID="Equation.DSMT4" ShapeID="_x0000_i1086" DrawAspect="Content" ObjectID="_1607099513" r:id="rId129"/>
+          <o:OLEObject Type="Embed" ProgID="Equation.DSMT4" ShapeID="_x0000_i1086" DrawAspect="Content" ObjectID="_1654957173" r:id="rId129"/>
         </w:object>
       </w:r>
       <w:r>
@@ -1935,10 +1934,10 @@
           <w:position w:val="-14"/>
         </w:rPr>
         <w:object w:dxaOrig="1219" w:dyaOrig="400" w14:anchorId="4F7E46C1">
-          <v:shape id="_x0000_i1087" type="#_x0000_t75" style="width:60.65pt;height:20.35pt" o:ole="">
+          <v:shape id="_x0000_i1087" type="#_x0000_t75" style="width:60.6pt;height:20.4pt" o:ole="">
             <v:imagedata r:id="rId130" o:title=""/>
           </v:shape>
-          <o:OLEObject Type="Embed" ProgID="Equation.DSMT4" ShapeID="_x0000_i1087" DrawAspect="Content" ObjectID="_1607099514" r:id="rId131"/>
+          <o:OLEObject Type="Embed" ProgID="Equation.DSMT4" ShapeID="_x0000_i1087" DrawAspect="Content" ObjectID="_1654957174" r:id="rId131"/>
         </w:object>
       </w:r>
       <w:r>
@@ -1949,10 +1948,10 @@
           <w:position w:val="-6"/>
         </w:rPr>
         <w:object w:dxaOrig="560" w:dyaOrig="279" w14:anchorId="3A6D2DBC">
-          <v:shape id="_x0000_i1088" type="#_x0000_t75" style="width:27.65pt;height:14.35pt" o:ole="">
+          <v:shape id="_x0000_i1088" type="#_x0000_t75" style="width:27.6pt;height:14.4pt" o:ole="">
             <v:imagedata r:id="rId132" o:title=""/>
           </v:shape>
-          <o:OLEObject Type="Embed" ProgID="Equation.DSMT4" ShapeID="_x0000_i1088" DrawAspect="Content" ObjectID="_1607099515" r:id="rId133"/>
+          <o:OLEObject Type="Embed" ProgID="Equation.DSMT4" ShapeID="_x0000_i1088" DrawAspect="Content" ObjectID="_1654957175" r:id="rId133"/>
         </w:object>
       </w:r>
       <w:r>
@@ -1963,10 +1962,10 @@
           <w:position w:val="-18"/>
         </w:rPr>
         <w:object w:dxaOrig="2400" w:dyaOrig="440" w14:anchorId="0980540D">
-          <v:shape id="_x0000_i1089" type="#_x0000_t75" style="width:120pt;height:21.65pt" o:ole="">
+          <v:shape id="_x0000_i1089" type="#_x0000_t75" style="width:120pt;height:21.6pt" o:ole="">
             <v:imagedata r:id="rId134" o:title=""/>
           </v:shape>
-          <o:OLEObject Type="Embed" ProgID="Equation.DSMT4" ShapeID="_x0000_i1089" DrawAspect="Content" ObjectID="_1607099516" r:id="rId135"/>
+          <o:OLEObject Type="Embed" ProgID="Equation.DSMT4" ShapeID="_x0000_i1089" DrawAspect="Content" ObjectID="_1654957176" r:id="rId135"/>
         </w:object>
       </w:r>
       <w:r>
@@ -2009,10 +2008,10 @@
           <w:position w:val="-14"/>
         </w:rPr>
         <w:object w:dxaOrig="680" w:dyaOrig="400" w14:anchorId="1B252688">
-          <v:shape id="_x0000_i1090" type="#_x0000_t75" style="width:33.65pt;height:20.35pt" o:ole="">
+          <v:shape id="_x0000_i1090" type="#_x0000_t75" style="width:33.6pt;height:20.4pt" o:ole="">
             <v:imagedata r:id="rId100" o:title=""/>
           </v:shape>
-          <o:OLEObject Type="Embed" ProgID="Equation.DSMT4" ShapeID="_x0000_i1090" DrawAspect="Content" ObjectID="_1607099517" r:id="rId137"/>
+          <o:OLEObject Type="Embed" ProgID="Equation.DSMT4" ShapeID="_x0000_i1090" DrawAspect="Content" ObjectID="_1654957177" r:id="rId137"/>
         </w:object>
       </w:r>
     </w:p>
@@ -2031,10 +2030,10 @@
           <w:position w:val="-14"/>
         </w:rPr>
         <w:object w:dxaOrig="800" w:dyaOrig="400" w14:anchorId="7B43DE88">
-          <v:shape id="_x0000_i1091" type="#_x0000_t75" style="width:39.65pt;height:20.35pt" o:ole="">
+          <v:shape id="_x0000_i1091" type="#_x0000_t75" style="width:39.6pt;height:20.4pt" o:ole="">
             <v:imagedata r:id="rId138" o:title=""/>
           </v:shape>
-          <o:OLEObject Type="Embed" ProgID="Equation.DSMT4" ShapeID="_x0000_i1091" DrawAspect="Content" ObjectID="_1607099518" r:id="rId139"/>
+          <o:OLEObject Type="Embed" ProgID="Equation.DSMT4" ShapeID="_x0000_i1091" DrawAspect="Content" ObjectID="_1654957178" r:id="rId139"/>
         </w:object>
       </w:r>
     </w:p>
@@ -2052,10 +2051,10 @@
           <w:position w:val="-14"/>
         </w:rPr>
         <w:object w:dxaOrig="1040" w:dyaOrig="400" w14:anchorId="75BD1145">
-          <v:shape id="_x0000_i1092" type="#_x0000_t75" style="width:51.65pt;height:20.35pt" o:ole="">
+          <v:shape id="_x0000_i1092" type="#_x0000_t75" style="width:51.6pt;height:20.4pt" o:ole="">
             <v:imagedata r:id="rId140" o:title=""/>
           </v:shape>
-          <o:OLEObject Type="Embed" ProgID="Equation.DSMT4" ShapeID="_x0000_i1092" DrawAspect="Content" ObjectID="_1607099519" r:id="rId141"/>
+          <o:OLEObject Type="Embed" ProgID="Equation.DSMT4" ShapeID="_x0000_i1092" DrawAspect="Content" ObjectID="_1654957179" r:id="rId141"/>
         </w:object>
       </w:r>
     </w:p>
@@ -2073,10 +2072,10 @@
           <w:position w:val="-14"/>
         </w:rPr>
         <w:object w:dxaOrig="360" w:dyaOrig="400" w14:anchorId="714C8CA8">
-          <v:shape id="_x0000_i1093" type="#_x0000_t75" style="width:18pt;height:20.35pt" o:ole="">
+          <v:shape id="_x0000_i1093" type="#_x0000_t75" style="width:18pt;height:20.4pt" o:ole="">
             <v:imagedata r:id="rId142" o:title=""/>
           </v:shape>
-          <o:OLEObject Type="Embed" ProgID="Equation.DSMT4" ShapeID="_x0000_i1093" DrawAspect="Content" ObjectID="_1607099520" r:id="rId143"/>
+          <o:OLEObject Type="Embed" ProgID="Equation.DSMT4" ShapeID="_x0000_i1093" DrawAspect="Content" ObjectID="_1654957180" r:id="rId143"/>
         </w:object>
       </w:r>
     </w:p>
@@ -2094,10 +2093,10 @@
           <w:position w:val="-14"/>
         </w:rPr>
         <w:object w:dxaOrig="859" w:dyaOrig="400" w14:anchorId="20BD0E55">
-          <v:shape id="_x0000_i1094" type="#_x0000_t75" style="width:43.65pt;height:20.35pt" o:ole="">
+          <v:shape id="_x0000_i1094" type="#_x0000_t75" style="width:43.5pt;height:20.4pt" o:ole="">
             <v:imagedata r:id="rId144" o:title=""/>
           </v:shape>
-          <o:OLEObject Type="Embed" ProgID="Equation.DSMT4" ShapeID="_x0000_i1094" DrawAspect="Content" ObjectID="_1607099521" r:id="rId145"/>
+          <o:OLEObject Type="Embed" ProgID="Equation.DSMT4" ShapeID="_x0000_i1094" DrawAspect="Content" ObjectID="_1654957181" r:id="rId145"/>
         </w:object>
       </w:r>
     </w:p>
@@ -2115,10 +2114,10 @@
           <w:position w:val="-14"/>
         </w:rPr>
         <w:object w:dxaOrig="820" w:dyaOrig="400" w14:anchorId="0FDB8BC1">
-          <v:shape id="_x0000_i1095" type="#_x0000_t75" style="width:40.65pt;height:20.35pt" o:ole="">
+          <v:shape id="_x0000_i1095" type="#_x0000_t75" style="width:40.5pt;height:20.4pt" o:ole="">
             <v:imagedata r:id="rId146" o:title=""/>
           </v:shape>
-          <o:OLEObject Type="Embed" ProgID="Equation.DSMT4" ShapeID="_x0000_i1095" DrawAspect="Content" ObjectID="_1607099522" r:id="rId147"/>
+          <o:OLEObject Type="Embed" ProgID="Equation.DSMT4" ShapeID="_x0000_i1095" DrawAspect="Content" ObjectID="_1654957182" r:id="rId147"/>
         </w:object>
       </w:r>
     </w:p>
@@ -2156,10 +2155,10 @@
           <w:position w:val="-14"/>
         </w:rPr>
         <w:object w:dxaOrig="680" w:dyaOrig="400" w14:anchorId="748D196B">
-          <v:shape id="_x0000_i1096" type="#_x0000_t75" style="width:33.65pt;height:20.35pt" o:ole="">
+          <v:shape id="_x0000_i1096" type="#_x0000_t75" style="width:33.6pt;height:20.4pt" o:ole="">
             <v:imagedata r:id="rId100" o:title=""/>
           </v:shape>
-          <o:OLEObject Type="Embed" ProgID="Equation.DSMT4" ShapeID="_x0000_i1096" DrawAspect="Content" ObjectID="_1607099523" r:id="rId148"/>
+          <o:OLEObject Type="Embed" ProgID="Equation.DSMT4" ShapeID="_x0000_i1096" DrawAspect="Content" ObjectID="_1654957183" r:id="rId148"/>
         </w:object>
       </w:r>
       <w:r>
@@ -2173,7 +2172,7 @@
           <v:shape id="_x0000_i1097" type="#_x0000_t75" style="width:18pt;height:18pt" o:ole="">
             <v:imagedata r:id="rId102" o:title=""/>
           </v:shape>
-          <o:OLEObject Type="Embed" ProgID="Equation.DSMT4" ShapeID="_x0000_i1097" DrawAspect="Content" ObjectID="_1607099524" r:id="rId149"/>
+          <o:OLEObject Type="Embed" ProgID="Equation.DSMT4" ShapeID="_x0000_i1097" DrawAspect="Content" ObjectID="_1654957184" r:id="rId149"/>
         </w:object>
       </w:r>
       <w:r>
@@ -2184,10 +2183,10 @@
           <w:position w:val="-14"/>
         </w:rPr>
         <w:object w:dxaOrig="1240" w:dyaOrig="400" w14:anchorId="14E5820E">
-          <v:shape id="_x0000_i1098" type="#_x0000_t75" style="width:62.35pt;height:20.35pt" o:ole="">
+          <v:shape id="_x0000_i1098" type="#_x0000_t75" style="width:62.4pt;height:20.4pt" o:ole="">
             <v:imagedata r:id="rId150" o:title=""/>
           </v:shape>
-          <o:OLEObject Type="Embed" ProgID="Equation.DSMT4" ShapeID="_x0000_i1098" DrawAspect="Content" ObjectID="_1607099525" r:id="rId151"/>
+          <o:OLEObject Type="Embed" ProgID="Equation.DSMT4" ShapeID="_x0000_i1098" DrawAspect="Content" ObjectID="_1654957185" r:id="rId151"/>
         </w:object>
       </w:r>
       <w:r>
@@ -2198,10 +2197,10 @@
           <w:position w:val="-14"/>
         </w:rPr>
         <w:object w:dxaOrig="1020" w:dyaOrig="400" w14:anchorId="43BB0E6E">
-          <v:shape id="_x0000_i1099" type="#_x0000_t75" style="width:51pt;height:20.35pt" o:ole="">
+          <v:shape id="_x0000_i1099" type="#_x0000_t75" style="width:51pt;height:20.4pt" o:ole="">
             <v:imagedata r:id="rId152" o:title=""/>
           </v:shape>
-          <o:OLEObject Type="Embed" ProgID="Equation.DSMT4" ShapeID="_x0000_i1099" DrawAspect="Content" ObjectID="_1607099526" r:id="rId153"/>
+          <o:OLEObject Type="Embed" ProgID="Equation.DSMT4" ShapeID="_x0000_i1099" DrawAspect="Content" ObjectID="_1654957186" r:id="rId153"/>
         </w:object>
       </w:r>
       <w:r>
@@ -2212,10 +2211,10 @@
           <w:position w:val="-14"/>
         </w:rPr>
         <w:object w:dxaOrig="1180" w:dyaOrig="400" w14:anchorId="7A256667">
-          <v:shape id="_x0000_i1100" type="#_x0000_t75" style="width:59.35pt;height:20.35pt" o:ole="">
+          <v:shape id="_x0000_i1100" type="#_x0000_t75" style="width:59.4pt;height:20.4pt" o:ole="">
             <v:imagedata r:id="rId154" o:title=""/>
           </v:shape>
-          <o:OLEObject Type="Embed" ProgID="Equation.DSMT4" ShapeID="_x0000_i1100" DrawAspect="Content" ObjectID="_1607099527" r:id="rId155"/>
+          <o:OLEObject Type="Embed" ProgID="Equation.DSMT4" ShapeID="_x0000_i1100" DrawAspect="Content" ObjectID="_1654957187" r:id="rId155"/>
         </w:object>
       </w:r>
       <w:r>
@@ -2226,10 +2225,10 @@
           <w:position w:val="-6"/>
         </w:rPr>
         <w:object w:dxaOrig="700" w:dyaOrig="279" w14:anchorId="07D67276">
-          <v:shape id="_x0000_i1101" type="#_x0000_t75" style="width:35.35pt;height:14.35pt" o:ole="">
+          <v:shape id="_x0000_i1101" type="#_x0000_t75" style="width:35.4pt;height:14.4pt" o:ole="">
             <v:imagedata r:id="rId156" o:title=""/>
           </v:shape>
-          <o:OLEObject Type="Embed" ProgID="Equation.DSMT4" ShapeID="_x0000_i1101" DrawAspect="Content" ObjectID="_1607099528" r:id="rId157"/>
+          <o:OLEObject Type="Embed" ProgID="Equation.DSMT4" ShapeID="_x0000_i1101" DrawAspect="Content" ObjectID="_1654957188" r:id="rId157"/>
         </w:object>
       </w:r>
       <w:r>
@@ -2252,8 +2251,8 @@
         <w:tblLook w:val="04A0" w:firstRow="1" w:lastRow="0" w:firstColumn="1" w:lastColumn="0" w:noHBand="0" w:noVBand="1"/>
       </w:tblPr>
       <w:tblGrid>
-        <w:gridCol w:w="4547"/>
-        <w:gridCol w:w="4395"/>
+        <w:gridCol w:w="4548"/>
+        <w:gridCol w:w="4394"/>
       </w:tblGrid>
       <w:tr>
         <w:trPr>
@@ -2278,10 +2277,10 @@
                 <w:position w:val="-14"/>
               </w:rPr>
               <w:object w:dxaOrig="1520" w:dyaOrig="400" w14:anchorId="48F1C1DA">
-                <v:shape id="_x0000_i1102" type="#_x0000_t75" style="width:75.65pt;height:20.35pt" o:ole="">
+                <v:shape id="_x0000_i1102" type="#_x0000_t75" style="width:75.6pt;height:20.4pt" o:ole="">
                   <v:imagedata r:id="rId158" o:title=""/>
                 </v:shape>
-                <o:OLEObject Type="Embed" ProgID="Equation.DSMT4" ShapeID="_x0000_i1102" DrawAspect="Content" ObjectID="_1607099529" r:id="rId159"/>
+                <o:OLEObject Type="Embed" ProgID="Equation.DSMT4" ShapeID="_x0000_i1102" DrawAspect="Content" ObjectID="_1654957189" r:id="rId159"/>
               </w:object>
             </w:r>
           </w:p>
@@ -2300,10 +2299,10 @@
                 <w:position w:val="-14"/>
               </w:rPr>
               <w:object w:dxaOrig="2740" w:dyaOrig="400" w14:anchorId="7DA6AFBE">
-                <v:shape id="_x0000_i1103" type="#_x0000_t75" style="width:137.35pt;height:20.35pt" o:ole="">
+                <v:shape id="_x0000_i1103" type="#_x0000_t75" style="width:137.4pt;height:20.4pt" o:ole="">
                   <v:imagedata r:id="rId160" o:title=""/>
                 </v:shape>
-                <o:OLEObject Type="Embed" ProgID="Equation.DSMT4" ShapeID="_x0000_i1103" DrawAspect="Content" ObjectID="_1607099530" r:id="rId161"/>
+                <o:OLEObject Type="Embed" ProgID="Equation.DSMT4" ShapeID="_x0000_i1103" DrawAspect="Content" ObjectID="_1654957190" r:id="rId161"/>
               </w:object>
             </w:r>
           </w:p>
@@ -2322,10 +2321,10 @@
                 <w:position w:val="-14"/>
               </w:rPr>
               <w:object w:dxaOrig="2740" w:dyaOrig="400" w14:anchorId="7EB10D45">
-                <v:shape id="_x0000_i1104" type="#_x0000_t75" style="width:137.35pt;height:20.35pt" o:ole="">
+                <v:shape id="_x0000_i1104" type="#_x0000_t75" style="width:137.4pt;height:20.4pt" o:ole="">
                   <v:imagedata r:id="rId162" o:title=""/>
                 </v:shape>
-                <o:OLEObject Type="Embed" ProgID="Equation.DSMT4" ShapeID="_x0000_i1104" DrawAspect="Content" ObjectID="_1607099531" r:id="rId163"/>
+                <o:OLEObject Type="Embed" ProgID="Equation.DSMT4" ShapeID="_x0000_i1104" DrawAspect="Content" ObjectID="_1654957191" r:id="rId163"/>
               </w:object>
             </w:r>
           </w:p>
@@ -2349,10 +2348,10 @@
                 <w:position w:val="-14"/>
               </w:rPr>
               <w:object w:dxaOrig="1800" w:dyaOrig="400" w14:anchorId="69571D01">
-                <v:shape id="_x0000_i1105" type="#_x0000_t75" style="width:90pt;height:20.35pt" o:ole="">
+                <v:shape id="_x0000_i1105" type="#_x0000_t75" style="width:90pt;height:20.4pt" o:ole="">
                   <v:imagedata r:id="rId164" o:title=""/>
                 </v:shape>
-                <o:OLEObject Type="Embed" ProgID="Equation.DSMT4" ShapeID="_x0000_i1105" DrawAspect="Content" ObjectID="_1607099532" r:id="rId165"/>
+                <o:OLEObject Type="Embed" ProgID="Equation.DSMT4" ShapeID="_x0000_i1105" DrawAspect="Content" ObjectID="_1654957192" r:id="rId165"/>
               </w:object>
             </w:r>
           </w:p>
@@ -2371,10 +2370,10 @@
                 <w:position w:val="-18"/>
               </w:rPr>
               <w:object w:dxaOrig="1880" w:dyaOrig="480" w14:anchorId="4E00A2D4">
-                <v:shape id="_x0000_i1106" type="#_x0000_t75" style="width:93.65pt;height:24pt" o:ole="">
+                <v:shape id="_x0000_i1106" type="#_x0000_t75" style="width:93.6pt;height:24pt" o:ole="">
                   <v:imagedata r:id="rId166" o:title=""/>
                 </v:shape>
-                <o:OLEObject Type="Embed" ProgID="Equation.DSMT4" ShapeID="_x0000_i1106" DrawAspect="Content" ObjectID="_1607099533" r:id="rId167"/>
+                <o:OLEObject Type="Embed" ProgID="Equation.DSMT4" ShapeID="_x0000_i1106" DrawAspect="Content" ObjectID="_1654957193" r:id="rId167"/>
               </w:object>
             </w:r>
           </w:p>
@@ -2416,10 +2415,10 @@
           <w:position w:val="-14"/>
         </w:rPr>
         <w:object w:dxaOrig="680" w:dyaOrig="400" w14:anchorId="09737556">
-          <v:shape id="_x0000_i1107" type="#_x0000_t75" style="width:33.65pt;height:20.35pt" o:ole="">
+          <v:shape id="_x0000_i1107" type="#_x0000_t75" style="width:33.6pt;height:20.4pt" o:ole="">
             <v:imagedata r:id="rId100" o:title=""/>
           </v:shape>
-          <o:OLEObject Type="Embed" ProgID="Equation.DSMT4" ShapeID="_x0000_i1107" DrawAspect="Content" ObjectID="_1607099534" r:id="rId169"/>
+          <o:OLEObject Type="Embed" ProgID="Equation.DSMT4" ShapeID="_x0000_i1107" DrawAspect="Content" ObjectID="_1654957194" r:id="rId169"/>
         </w:object>
       </w:r>
       <w:r>
@@ -2433,7 +2432,7 @@
           <v:shape id="_x0000_i1108" type="#_x0000_t75" style="width:18pt;height:18pt" o:ole="">
             <v:imagedata r:id="rId102" o:title=""/>
           </v:shape>
-          <o:OLEObject Type="Embed" ProgID="Equation.DSMT4" ShapeID="_x0000_i1108" DrawAspect="Content" ObjectID="_1607099535" r:id="rId170"/>
+          <o:OLEObject Type="Embed" ProgID="Equation.DSMT4" ShapeID="_x0000_i1108" DrawAspect="Content" ObjectID="_1654957195" r:id="rId170"/>
         </w:object>
       </w:r>
       <w:r>
@@ -2444,10 +2443,10 @@
           <w:position w:val="-14"/>
         </w:rPr>
         <w:object w:dxaOrig="1240" w:dyaOrig="400" w14:anchorId="352FAEF6">
-          <v:shape id="_x0000_i1109" type="#_x0000_t75" style="width:62.35pt;height:20.35pt" o:ole="">
+          <v:shape id="_x0000_i1109" type="#_x0000_t75" style="width:62.4pt;height:20.4pt" o:ole="">
             <v:imagedata r:id="rId171" o:title=""/>
           </v:shape>
-          <o:OLEObject Type="Embed" ProgID="Equation.DSMT4" ShapeID="_x0000_i1109" DrawAspect="Content" ObjectID="_1607099536" r:id="rId172"/>
+          <o:OLEObject Type="Embed" ProgID="Equation.DSMT4" ShapeID="_x0000_i1109" DrawAspect="Content" ObjectID="_1654957196" r:id="rId172"/>
         </w:object>
       </w:r>
       <w:r>
@@ -2458,10 +2457,10 @@
           <w:position w:val="-14"/>
         </w:rPr>
         <w:object w:dxaOrig="1020" w:dyaOrig="400" w14:anchorId="0157F65A">
-          <v:shape id="_x0000_i1110" type="#_x0000_t75" style="width:51pt;height:20.35pt" o:ole="">
+          <v:shape id="_x0000_i1110" type="#_x0000_t75" style="width:51pt;height:20.4pt" o:ole="">
             <v:imagedata r:id="rId173" o:title=""/>
           </v:shape>
-          <o:OLEObject Type="Embed" ProgID="Equation.DSMT4" ShapeID="_x0000_i1110" DrawAspect="Content" ObjectID="_1607099537" r:id="rId174"/>
+          <o:OLEObject Type="Embed" ProgID="Equation.DSMT4" ShapeID="_x0000_i1110" DrawAspect="Content" ObjectID="_1654957197" r:id="rId174"/>
         </w:object>
       </w:r>
       <w:r>
@@ -2472,10 +2471,10 @@
           <w:position w:val="-14"/>
         </w:rPr>
         <w:object w:dxaOrig="1180" w:dyaOrig="400" w14:anchorId="26928C26">
-          <v:shape id="_x0000_i1111" type="#_x0000_t75" style="width:59.35pt;height:20.35pt" o:ole="">
+          <v:shape id="_x0000_i1111" type="#_x0000_t75" style="width:59.4pt;height:20.4pt" o:ole="">
             <v:imagedata r:id="rId175" o:title=""/>
           </v:shape>
-          <o:OLEObject Type="Embed" ProgID="Equation.DSMT4" ShapeID="_x0000_i1111" DrawAspect="Content" ObjectID="_1607099538" r:id="rId176"/>
+          <o:OLEObject Type="Embed" ProgID="Equation.DSMT4" ShapeID="_x0000_i1111" DrawAspect="Content" ObjectID="_1654957198" r:id="rId176"/>
         </w:object>
       </w:r>
       <w:r>
@@ -2486,10 +2485,10 @@
           <w:position w:val="-6"/>
         </w:rPr>
         <w:object w:dxaOrig="700" w:dyaOrig="279" w14:anchorId="5F176326">
-          <v:shape id="_x0000_i1112" type="#_x0000_t75" style="width:35.35pt;height:14.35pt" o:ole="">
+          <v:shape id="_x0000_i1112" type="#_x0000_t75" style="width:35.4pt;height:14.4pt" o:ole="">
             <v:imagedata r:id="rId177" o:title=""/>
           </v:shape>
-          <o:OLEObject Type="Embed" ProgID="Equation.DSMT4" ShapeID="_x0000_i1112" DrawAspect="Content" ObjectID="_1607099539" r:id="rId178"/>
+          <o:OLEObject Type="Embed" ProgID="Equation.DSMT4" ShapeID="_x0000_i1112" DrawAspect="Content" ObjectID="_1654957199" r:id="rId178"/>
         </w:object>
       </w:r>
       <w:r>
@@ -2503,10 +2502,10 @@
           <w:position w:val="-18"/>
         </w:rPr>
         <w:object w:dxaOrig="2400" w:dyaOrig="440" w14:anchorId="1F4389E0">
-          <v:shape id="_x0000_i1113" type="#_x0000_t75" style="width:120pt;height:21.65pt" o:ole="">
+          <v:shape id="_x0000_i1113" type="#_x0000_t75" style="width:120pt;height:21.6pt" o:ole="">
             <v:imagedata r:id="rId179" o:title=""/>
           </v:shape>
-          <o:OLEObject Type="Embed" ProgID="Equation.DSMT4" ShapeID="_x0000_i1113" DrawAspect="Content" ObjectID="_1607099540" r:id="rId180"/>
+          <o:OLEObject Type="Embed" ProgID="Equation.DSMT4" ShapeID="_x0000_i1113" DrawAspect="Content" ObjectID="_1654957200" r:id="rId180"/>
         </w:object>
       </w:r>
     </w:p>
@@ -2534,8 +2533,8 @@
         <w:tblLook w:val="04A0" w:firstRow="1" w:lastRow="0" w:firstColumn="1" w:lastColumn="0" w:noHBand="0" w:noVBand="1"/>
       </w:tblPr>
       <w:tblGrid>
-        <w:gridCol w:w="4591"/>
-        <w:gridCol w:w="4351"/>
+        <w:gridCol w:w="4592"/>
+        <w:gridCol w:w="4350"/>
       </w:tblGrid>
       <w:tr>
         <w:tc>
@@ -2557,10 +2556,10 @@
                 <w:position w:val="-14"/>
               </w:rPr>
               <w:object w:dxaOrig="1520" w:dyaOrig="400" w14:anchorId="7D0D2918">
-                <v:shape id="_x0000_i1114" type="#_x0000_t75" style="width:75.65pt;height:20.35pt" o:ole="">
+                <v:shape id="_x0000_i1114" type="#_x0000_t75" style="width:75.6pt;height:20.4pt" o:ole="">
                   <v:imagedata r:id="rId158" o:title=""/>
                 </v:shape>
-                <o:OLEObject Type="Embed" ProgID="Equation.DSMT4" ShapeID="_x0000_i1114" DrawAspect="Content" ObjectID="_1607099541" r:id="rId181"/>
+                <o:OLEObject Type="Embed" ProgID="Equation.DSMT4" ShapeID="_x0000_i1114" DrawAspect="Content" ObjectID="_1654957201" r:id="rId181"/>
               </w:object>
             </w:r>
           </w:p>
@@ -2579,10 +2578,10 @@
                 <w:position w:val="-14"/>
               </w:rPr>
               <w:object w:dxaOrig="2740" w:dyaOrig="400" w14:anchorId="7CEE6BEF">
-                <v:shape id="_x0000_i1115" type="#_x0000_t75" style="width:137.35pt;height:20.35pt" o:ole="">
+                <v:shape id="_x0000_i1115" type="#_x0000_t75" style="width:137.4pt;height:20.4pt" o:ole="">
                   <v:imagedata r:id="rId160" o:title=""/>
                 </v:shape>
-                <o:OLEObject Type="Embed" ProgID="Equation.DSMT4" ShapeID="_x0000_i1115" DrawAspect="Content" ObjectID="_1607099542" r:id="rId182"/>
+                <o:OLEObject Type="Embed" ProgID="Equation.DSMT4" ShapeID="_x0000_i1115" DrawAspect="Content" ObjectID="_1654957202" r:id="rId182"/>
               </w:object>
             </w:r>
           </w:p>
@@ -2601,10 +2600,10 @@
                 <w:position w:val="-14"/>
               </w:rPr>
               <w:object w:dxaOrig="2740" w:dyaOrig="400" w14:anchorId="61AFB785">
-                <v:shape id="_x0000_i1116" type="#_x0000_t75" style="width:137.35pt;height:20.35pt" o:ole="">
+                <v:shape id="_x0000_i1116" type="#_x0000_t75" style="width:137.4pt;height:20.4pt" o:ole="">
                   <v:imagedata r:id="rId162" o:title=""/>
                 </v:shape>
-                <o:OLEObject Type="Embed" ProgID="Equation.DSMT4" ShapeID="_x0000_i1116" DrawAspect="Content" ObjectID="_1607099543" r:id="rId183"/>
+                <o:OLEObject Type="Embed" ProgID="Equation.DSMT4" ShapeID="_x0000_i1116" DrawAspect="Content" ObjectID="_1654957203" r:id="rId183"/>
               </w:object>
             </w:r>
           </w:p>
@@ -2628,10 +2627,10 @@
                 <w:position w:val="-14"/>
               </w:rPr>
               <w:object w:dxaOrig="1800" w:dyaOrig="400" w14:anchorId="2D20415C">
-                <v:shape id="_x0000_i1117" type="#_x0000_t75" style="width:90pt;height:20.35pt" o:ole="">
+                <v:shape id="_x0000_i1117" type="#_x0000_t75" style="width:90pt;height:20.4pt" o:ole="">
                   <v:imagedata r:id="rId164" o:title=""/>
                 </v:shape>
-                <o:OLEObject Type="Embed" ProgID="Equation.DSMT4" ShapeID="_x0000_i1117" DrawAspect="Content" ObjectID="_1607099544" r:id="rId184"/>
+                <o:OLEObject Type="Embed" ProgID="Equation.DSMT4" ShapeID="_x0000_i1117" DrawAspect="Content" ObjectID="_1654957204" r:id="rId184"/>
               </w:object>
             </w:r>
           </w:p>
@@ -2650,10 +2649,10 @@
                 <w:position w:val="-18"/>
               </w:rPr>
               <w:object w:dxaOrig="1880" w:dyaOrig="480" w14:anchorId="49782A4F">
-                <v:shape id="_x0000_i1118" type="#_x0000_t75" style="width:93.65pt;height:24pt" o:ole="">
+                <v:shape id="_x0000_i1118" type="#_x0000_t75" style="width:93.6pt;height:24pt" o:ole="">
                   <v:imagedata r:id="rId166" o:title=""/>
                 </v:shape>
-                <o:OLEObject Type="Embed" ProgID="Equation.DSMT4" ShapeID="_x0000_i1118" DrawAspect="Content" ObjectID="_1607099545" r:id="rId185"/>
+                <o:OLEObject Type="Embed" ProgID="Equation.DSMT4" ShapeID="_x0000_i1118" DrawAspect="Content" ObjectID="_1654957205" r:id="rId185"/>
               </w:object>
             </w:r>
           </w:p>
@@ -2683,10 +2682,10 @@
           <w:position w:val="-20"/>
         </w:rPr>
         <w:object w:dxaOrig="1320" w:dyaOrig="520" w14:anchorId="21FBE1E8">
-          <v:shape id="_x0000_i1119" type="#_x0000_t75" style="width:66pt;height:26.35pt" o:ole="">
+          <v:shape id="_x0000_i1119" type="#_x0000_t75" style="width:66pt;height:26.4pt" o:ole="">
             <v:imagedata r:id="rId186" o:title=""/>
           </v:shape>
-          <o:OLEObject Type="Embed" ProgID="Equation.DSMT4" ShapeID="_x0000_i1119" DrawAspect="Content" ObjectID="_1607099546" r:id="rId187"/>
+          <o:OLEObject Type="Embed" ProgID="Equation.DSMT4" ShapeID="_x0000_i1119" DrawAspect="Content" ObjectID="_1654957206" r:id="rId187"/>
         </w:object>
       </w:r>
       <w:r>
@@ -2697,10 +2696,10 @@
           <w:position w:val="-20"/>
         </w:rPr>
         <w:object w:dxaOrig="1280" w:dyaOrig="520" w14:anchorId="57164684">
-          <v:shape id="_x0000_i1120" type="#_x0000_t75" style="width:63.65pt;height:26.35pt" o:ole="">
+          <v:shape id="_x0000_i1120" type="#_x0000_t75" style="width:63.6pt;height:26.4pt" o:ole="">
             <v:imagedata r:id="rId188" o:title=""/>
           </v:shape>
-          <o:OLEObject Type="Embed" ProgID="Equation.DSMT4" ShapeID="_x0000_i1120" DrawAspect="Content" ObjectID="_1607099547" r:id="rId189"/>
+          <o:OLEObject Type="Embed" ProgID="Equation.DSMT4" ShapeID="_x0000_i1120" DrawAspect="Content" ObjectID="_1654957207" r:id="rId189"/>
         </w:object>
       </w:r>
       <w:r>
@@ -2714,7 +2713,7 @@
           <v:shape id="_x0000_i1121" type="#_x0000_t75" style="width:18pt;height:18pt" o:ole="">
             <v:imagedata r:id="rId102" o:title=""/>
           </v:shape>
-          <o:OLEObject Type="Embed" ProgID="Equation.DSMT4" ShapeID="_x0000_i1121" DrawAspect="Content" ObjectID="_1607099548" r:id="rId190"/>
+          <o:OLEObject Type="Embed" ProgID="Equation.DSMT4" ShapeID="_x0000_i1121" DrawAspect="Content" ObjectID="_1654957208" r:id="rId190"/>
         </w:object>
       </w:r>
       <w:r>
@@ -2725,10 +2724,10 @@
           <w:position w:val="-18"/>
         </w:rPr>
         <w:object w:dxaOrig="2299" w:dyaOrig="440" w14:anchorId="59253B48">
-          <v:shape id="_x0000_i1122" type="#_x0000_t75" style="width:115.65pt;height:21.65pt" o:ole="">
+          <v:shape id="_x0000_i1122" type="#_x0000_t75" style="width:115.5pt;height:21.6pt" o:ole="">
             <v:imagedata r:id="rId191" o:title=""/>
           </v:shape>
-          <o:OLEObject Type="Embed" ProgID="Equation.DSMT4" ShapeID="_x0000_i1122" DrawAspect="Content" ObjectID="_1607099549" r:id="rId192"/>
+          <o:OLEObject Type="Embed" ProgID="Equation.DSMT4" ShapeID="_x0000_i1122" DrawAspect="Content" ObjectID="_1654957209" r:id="rId192"/>
         </w:object>
       </w:r>
     </w:p>
@@ -2762,10 +2761,10 @@
           <w:position w:val="-14"/>
         </w:rPr>
         <w:object w:dxaOrig="3400" w:dyaOrig="480" w14:anchorId="04601373">
-          <v:shape id="_x0000_i1123" type="#_x0000_t75" style="width:169.35pt;height:24pt" o:ole="">
+          <v:shape id="_x0000_i1123" type="#_x0000_t75" style="width:169.2pt;height:24pt" o:ole="">
             <v:imagedata r:id="rId193" o:title=""/>
           </v:shape>
-          <o:OLEObject Type="Embed" ProgID="Equation.DSMT4" ShapeID="_x0000_i1123" DrawAspect="Content" ObjectID="_1607099550" r:id="rId194"/>
+          <o:OLEObject Type="Embed" ProgID="Equation.DSMT4" ShapeID="_x0000_i1123" DrawAspect="Content" ObjectID="_1654957210" r:id="rId194"/>
         </w:object>
       </w:r>
     </w:p>
@@ -2802,7 +2801,7 @@
           <v:shape id="_x0000_i1124" type="#_x0000_t75" style="width:153pt;height:30pt" o:ole="">
             <v:imagedata r:id="rId195" o:title=""/>
           </v:shape>
-          <o:OLEObject Type="Embed" ProgID="Equation.DSMT4" ShapeID="_x0000_i1124" DrawAspect="Content" ObjectID="_1607099551" r:id="rId196"/>
+          <o:OLEObject Type="Embed" ProgID="Equation.DSMT4" ShapeID="_x0000_i1124" DrawAspect="Content" ObjectID="_1654957211" r:id="rId196"/>
         </w:object>
       </w:r>
     </w:p>
@@ -2836,10 +2835,10 @@
           <w:position w:val="-14"/>
         </w:rPr>
         <w:object w:dxaOrig="1320" w:dyaOrig="400" w14:anchorId="7031356E">
-          <v:shape id="_x0000_i1125" type="#_x0000_t75" style="width:66.65pt;height:20.35pt" o:ole="">
+          <v:shape id="_x0000_i1125" type="#_x0000_t75" style="width:66.6pt;height:20.4pt" o:ole="">
             <v:imagedata r:id="rId197" o:title=""/>
           </v:shape>
-          <o:OLEObject Type="Embed" ProgID="Equation.DSMT4" ShapeID="_x0000_i1125" DrawAspect="Content" ObjectID="_1607099552" r:id="rId198"/>
+          <o:OLEObject Type="Embed" ProgID="Equation.DSMT4" ShapeID="_x0000_i1125" DrawAspect="Content" ObjectID="_1654957212" r:id="rId198"/>
         </w:object>
       </w:r>
     </w:p>
@@ -2857,7 +2856,7 @@
 </file>
 
 <file path=word/endnotes.xml><?xml version="1.0" encoding="utf-8"?>
-<w:endnotes xmlns:wpc="http://schemas.microsoft.com/office/word/2010/wordprocessingCanvas" xmlns:cx="http://schemas.microsoft.com/office/drawing/2014/chartex" xmlns:cx1="http://schemas.microsoft.com/office/drawing/2015/9/8/chartex" xmlns:cx2="http://schemas.microsoft.com/office/drawing/2015/10/21/chartex" xmlns:cx3="http://schemas.microsoft.com/office/drawing/2016/5/9/chartex" xmlns:cx4="http://schemas.microsoft.com/office/drawing/2016/5/10/chartex" xmlns:cx5="http://schemas.microsoft.com/office/drawing/2016/5/11/chartex" xmlns:cx6="http://schemas.microsoft.com/office/drawing/2016/5/12/chartex" xmlns:cx7="http://schemas.microsoft.com/office/drawing/2016/5/13/chartex" xmlns:cx8="http://schemas.microsoft.com/office/drawing/2016/5/14/chartex" xmlns:mc="http://schemas.openxmlformats.org/markup-compatibility/2006" xmlns:aink="http://schemas.microsoft.com/office/drawing/2016/ink" xmlns:am3d="http://schemas.microsoft.com/office/drawing/2017/model3d" xmlns:o="urn:schemas-microsoft-com:office:office" xmlns:r="http://schemas.openxmlformats.org/officeDocument/2006/relationships" xmlns:m="http://schemas.openxmlformats.org/officeDocument/2006/math" xmlns:v="urn:schemas-microsoft-com:vml" xmlns:wp14="http://schemas.microsoft.com/office/word/2010/wordprocessingDrawing" xmlns:wp="http://schemas.openxmlformats.org/drawingml/2006/wordprocessingDrawing" xmlns:w10="urn:schemas-microsoft-com:office:word" xmlns:w="http://schemas.openxmlformats.org/wordprocessingml/2006/main" xmlns:w14="http://schemas.microsoft.com/office/word/2010/wordml" xmlns:w15="http://schemas.microsoft.com/office/word/2012/wordml" xmlns:w16cid="http://schemas.microsoft.com/office/word/2016/wordml/cid" xmlns:w16se="http://schemas.microsoft.com/office/word/2015/wordml/symex" xmlns:wpg="http://schemas.microsoft.com/office/word/2010/wordprocessingGroup" xmlns:wpi="http://schemas.microsoft.com/office/word/2010/wordprocessingInk" xmlns:wne="http://schemas.microsoft.com/office/word/2006/wordml" xmlns:wps="http://schemas.microsoft.com/office/word/2010/wordprocessingShape" mc:Ignorable="w14 w15 w16se w16cid wp14">
+<w:endnotes xmlns:wpc="http://schemas.microsoft.com/office/word/2010/wordprocessingCanvas" xmlns:cx="http://schemas.microsoft.com/office/drawing/2014/chartex" xmlns:cx1="http://schemas.microsoft.com/office/drawing/2015/9/8/chartex" xmlns:cx2="http://schemas.microsoft.com/office/drawing/2015/10/21/chartex" xmlns:cx3="http://schemas.microsoft.com/office/drawing/2016/5/9/chartex" xmlns:cx4="http://schemas.microsoft.com/office/drawing/2016/5/10/chartex" xmlns:cx5="http://schemas.microsoft.com/office/drawing/2016/5/11/chartex" xmlns:cx6="http://schemas.microsoft.com/office/drawing/2016/5/12/chartex" xmlns:cx7="http://schemas.microsoft.com/office/drawing/2016/5/13/chartex" xmlns:cx8="http://schemas.microsoft.com/office/drawing/2016/5/14/chartex" xmlns:mc="http://schemas.openxmlformats.org/markup-compatibility/2006" xmlns:aink="http://schemas.microsoft.com/office/drawing/2016/ink" xmlns:am3d="http://schemas.microsoft.com/office/drawing/2017/model3d" xmlns:o="urn:schemas-microsoft-com:office:office" xmlns:r="http://schemas.openxmlformats.org/officeDocument/2006/relationships" xmlns:m="http://schemas.openxmlformats.org/officeDocument/2006/math" xmlns:v="urn:schemas-microsoft-com:vml" xmlns:wp14="http://schemas.microsoft.com/office/word/2010/wordprocessingDrawing" xmlns:wp="http://schemas.openxmlformats.org/drawingml/2006/wordprocessingDrawing" xmlns:w10="urn:schemas-microsoft-com:office:word" xmlns:w="http://schemas.openxmlformats.org/wordprocessingml/2006/main" xmlns:w14="http://schemas.microsoft.com/office/word/2010/wordml" xmlns:w15="http://schemas.microsoft.com/office/word/2012/wordml" xmlns:w16cex="http://schemas.microsoft.com/office/word/2018/wordml/cex" xmlns:w16cid="http://schemas.microsoft.com/office/word/2016/wordml/cid" xmlns:w16="http://schemas.microsoft.com/office/word/2018/wordml" xmlns:w16se="http://schemas.microsoft.com/office/word/2015/wordml/symex" xmlns:wpg="http://schemas.microsoft.com/office/word/2010/wordprocessingGroup" xmlns:wpi="http://schemas.microsoft.com/office/word/2010/wordprocessingInk" xmlns:wne="http://schemas.microsoft.com/office/word/2006/wordml" xmlns:wps="http://schemas.microsoft.com/office/word/2010/wordprocessingShape" mc:Ignorable="w14 w15 w16se w16cid w16 w16cex wp14">
   <w:endnote w:type="separator" w:id="-1">
     <w:p>
       <w:pPr>
@@ -2882,7 +2881,7 @@
 </file>
 
 <file path=word/footer1.xml><?xml version="1.0" encoding="utf-8"?>
-<w:ftr xmlns:wpc="http://schemas.microsoft.com/office/word/2010/wordprocessingCanvas" xmlns:cx="http://schemas.microsoft.com/office/drawing/2014/chartex" xmlns:cx1="http://schemas.microsoft.com/office/drawing/2015/9/8/chartex" xmlns:cx2="http://schemas.microsoft.com/office/drawing/2015/10/21/chartex" xmlns:cx3="http://schemas.microsoft.com/office/drawing/2016/5/9/chartex" xmlns:cx4="http://schemas.microsoft.com/office/drawing/2016/5/10/chartex" xmlns:cx5="http://schemas.microsoft.com/office/drawing/2016/5/11/chartex" xmlns:cx6="http://schemas.microsoft.com/office/drawing/2016/5/12/chartex" xmlns:cx7="http://schemas.microsoft.com/office/drawing/2016/5/13/chartex" xmlns:cx8="http://schemas.microsoft.com/office/drawing/2016/5/14/chartex" xmlns:mc="http://schemas.openxmlformats.org/markup-compatibility/2006" xmlns:aink="http://schemas.microsoft.com/office/drawing/2016/ink" xmlns:am3d="http://schemas.microsoft.com/office/drawing/2017/model3d" xmlns:o="urn:schemas-microsoft-com:office:office" xmlns:r="http://schemas.openxmlformats.org/officeDocument/2006/relationships" xmlns:m="http://schemas.openxmlformats.org/officeDocument/2006/math" xmlns:v="urn:schemas-microsoft-com:vml" xmlns:wp14="http://schemas.microsoft.com/office/word/2010/wordprocessingDrawing" xmlns:wp="http://schemas.openxmlformats.org/drawingml/2006/wordprocessingDrawing" xmlns:w10="urn:schemas-microsoft-com:office:word" xmlns:w="http://schemas.openxmlformats.org/wordprocessingml/2006/main" xmlns:w14="http://schemas.microsoft.com/office/word/2010/wordml" xmlns:w15="http://schemas.microsoft.com/office/word/2012/wordml" xmlns:w16cid="http://schemas.microsoft.com/office/word/2016/wordml/cid" xmlns:w16se="http://schemas.microsoft.com/office/word/2015/wordml/symex" xmlns:wpg="http://schemas.microsoft.com/office/word/2010/wordprocessingGroup" xmlns:wpi="http://schemas.microsoft.com/office/word/2010/wordprocessingInk" xmlns:wne="http://schemas.microsoft.com/office/word/2006/wordml" xmlns:wps="http://schemas.microsoft.com/office/word/2010/wordprocessingShape" mc:Ignorable="w14 w15 w16se w16cid wp14">
+<w:ftr xmlns:wpc="http://schemas.microsoft.com/office/word/2010/wordprocessingCanvas" xmlns:cx="http://schemas.microsoft.com/office/drawing/2014/chartex" xmlns:cx1="http://schemas.microsoft.com/office/drawing/2015/9/8/chartex" xmlns:cx2="http://schemas.microsoft.com/office/drawing/2015/10/21/chartex" xmlns:cx3="http://schemas.microsoft.com/office/drawing/2016/5/9/chartex" xmlns:cx4="http://schemas.microsoft.com/office/drawing/2016/5/10/chartex" xmlns:cx5="http://schemas.microsoft.com/office/drawing/2016/5/11/chartex" xmlns:cx6="http://schemas.microsoft.com/office/drawing/2016/5/12/chartex" xmlns:cx7="http://schemas.microsoft.com/office/drawing/2016/5/13/chartex" xmlns:cx8="http://schemas.microsoft.com/office/drawing/2016/5/14/chartex" xmlns:mc="http://schemas.openxmlformats.org/markup-compatibility/2006" xmlns:aink="http://schemas.microsoft.com/office/drawing/2016/ink" xmlns:am3d="http://schemas.microsoft.com/office/drawing/2017/model3d" xmlns:o="urn:schemas-microsoft-com:office:office" xmlns:r="http://schemas.openxmlformats.org/officeDocument/2006/relationships" xmlns:m="http://schemas.openxmlformats.org/officeDocument/2006/math" xmlns:v="urn:schemas-microsoft-com:vml" xmlns:wp14="http://schemas.microsoft.com/office/word/2010/wordprocessingDrawing" xmlns:wp="http://schemas.openxmlformats.org/drawingml/2006/wordprocessingDrawing" xmlns:w10="urn:schemas-microsoft-com:office:word" xmlns:w="http://schemas.openxmlformats.org/wordprocessingml/2006/main" xmlns:w14="http://schemas.microsoft.com/office/word/2010/wordml" xmlns:w15="http://schemas.microsoft.com/office/word/2012/wordml" xmlns:w16cex="http://schemas.microsoft.com/office/word/2018/wordml/cex" xmlns:w16cid="http://schemas.microsoft.com/office/word/2016/wordml/cid" xmlns:w16="http://schemas.microsoft.com/office/word/2018/wordml" xmlns:w16se="http://schemas.microsoft.com/office/word/2015/wordml/symex" xmlns:wpg="http://schemas.microsoft.com/office/word/2010/wordprocessingGroup" xmlns:wpi="http://schemas.microsoft.com/office/word/2010/wordprocessingInk" xmlns:wne="http://schemas.microsoft.com/office/word/2006/wordml" xmlns:wps="http://schemas.microsoft.com/office/word/2010/wordprocessingShape" mc:Ignorable="w14 w15 w16se w16cid w16 w16cex wp14">
   <w:sdt>
     <w:sdtPr>
       <w:id w:val="1696664724"/>
@@ -2935,7 +2934,7 @@
 </file>
 
 <file path=word/footer2.xml><?xml version="1.0" encoding="utf-8"?>
-<w:ftr xmlns:wpc="http://schemas.microsoft.com/office/word/2010/wordprocessingCanvas" xmlns:cx="http://schemas.microsoft.com/office/drawing/2014/chartex" xmlns:cx1="http://schemas.microsoft.com/office/drawing/2015/9/8/chartex" xmlns:cx2="http://schemas.microsoft.com/office/drawing/2015/10/21/chartex" xmlns:cx3="http://schemas.microsoft.com/office/drawing/2016/5/9/chartex" xmlns:cx4="http://schemas.microsoft.com/office/drawing/2016/5/10/chartex" xmlns:cx5="http://schemas.microsoft.com/office/drawing/2016/5/11/chartex" xmlns:cx6="http://schemas.microsoft.com/office/drawing/2016/5/12/chartex" xmlns:cx7="http://schemas.microsoft.com/office/drawing/2016/5/13/chartex" xmlns:cx8="http://schemas.microsoft.com/office/drawing/2016/5/14/chartex" xmlns:mc="http://schemas.openxmlformats.org/markup-compatibility/2006" xmlns:aink="http://schemas.microsoft.com/office/drawing/2016/ink" xmlns:am3d="http://schemas.microsoft.com/office/drawing/2017/model3d" xmlns:o="urn:schemas-microsoft-com:office:office" xmlns:r="http://schemas.openxmlformats.org/officeDocument/2006/relationships" xmlns:m="http://schemas.openxmlformats.org/officeDocument/2006/math" xmlns:v="urn:schemas-microsoft-com:vml" xmlns:wp14="http://schemas.microsoft.com/office/word/2010/wordprocessingDrawing" xmlns:wp="http://schemas.openxmlformats.org/drawingml/2006/wordprocessingDrawing" xmlns:w10="urn:schemas-microsoft-com:office:word" xmlns:w="http://schemas.openxmlformats.org/wordprocessingml/2006/main" xmlns:w14="http://schemas.microsoft.com/office/word/2010/wordml" xmlns:w15="http://schemas.microsoft.com/office/word/2012/wordml" xmlns:w16cid="http://schemas.microsoft.com/office/word/2016/wordml/cid" xmlns:w16se="http://schemas.microsoft.com/office/word/2015/wordml/symex" xmlns:wpg="http://schemas.microsoft.com/office/word/2010/wordprocessingGroup" xmlns:wpi="http://schemas.microsoft.com/office/word/2010/wordprocessingInk" xmlns:wne="http://schemas.microsoft.com/office/word/2006/wordml" xmlns:wps="http://schemas.microsoft.com/office/word/2010/wordprocessingShape" mc:Ignorable="w14 w15 w16se w16cid wp14">
+<w:ftr xmlns:wpc="http://schemas.microsoft.com/office/word/2010/wordprocessingCanvas" xmlns:cx="http://schemas.microsoft.com/office/drawing/2014/chartex" xmlns:cx1="http://schemas.microsoft.com/office/drawing/2015/9/8/chartex" xmlns:cx2="http://schemas.microsoft.com/office/drawing/2015/10/21/chartex" xmlns:cx3="http://schemas.microsoft.com/office/drawing/2016/5/9/chartex" xmlns:cx4="http://schemas.microsoft.com/office/drawing/2016/5/10/chartex" xmlns:cx5="http://schemas.microsoft.com/office/drawing/2016/5/11/chartex" xmlns:cx6="http://schemas.microsoft.com/office/drawing/2016/5/12/chartex" xmlns:cx7="http://schemas.microsoft.com/office/drawing/2016/5/13/chartex" xmlns:cx8="http://schemas.microsoft.com/office/drawing/2016/5/14/chartex" xmlns:mc="http://schemas.openxmlformats.org/markup-compatibility/2006" xmlns:aink="http://schemas.microsoft.com/office/drawing/2016/ink" xmlns:am3d="http://schemas.microsoft.com/office/drawing/2017/model3d" xmlns:o="urn:schemas-microsoft-com:office:office" xmlns:r="http://schemas.openxmlformats.org/officeDocument/2006/relationships" xmlns:m="http://schemas.openxmlformats.org/officeDocument/2006/math" xmlns:v="urn:schemas-microsoft-com:vml" xmlns:wp14="http://schemas.microsoft.com/office/word/2010/wordprocessingDrawing" xmlns:wp="http://schemas.openxmlformats.org/drawingml/2006/wordprocessingDrawing" xmlns:w10="urn:schemas-microsoft-com:office:word" xmlns:w="http://schemas.openxmlformats.org/wordprocessingml/2006/main" xmlns:w14="http://schemas.microsoft.com/office/word/2010/wordml" xmlns:w15="http://schemas.microsoft.com/office/word/2012/wordml" xmlns:w16cex="http://schemas.microsoft.com/office/word/2018/wordml/cex" xmlns:w16cid="http://schemas.microsoft.com/office/word/2016/wordml/cid" xmlns:w16="http://schemas.microsoft.com/office/word/2018/wordml" xmlns:w16se="http://schemas.microsoft.com/office/word/2015/wordml/symex" xmlns:wpg="http://schemas.microsoft.com/office/word/2010/wordprocessingGroup" xmlns:wpi="http://schemas.microsoft.com/office/word/2010/wordprocessingInk" xmlns:wne="http://schemas.microsoft.com/office/word/2006/wordml" xmlns:wps="http://schemas.microsoft.com/office/word/2010/wordprocessingShape" mc:Ignorable="w14 w15 w16se w16cid w16 w16cex wp14">
   <w:sdt>
     <w:sdtPr>
       <w:id w:val="713703735"/>
@@ -2988,7 +2987,7 @@
 </file>
 
 <file path=word/footer3.xml><?xml version="1.0" encoding="utf-8"?>
-<w:ftr xmlns:wpc="http://schemas.microsoft.com/office/word/2010/wordprocessingCanvas" xmlns:cx="http://schemas.microsoft.com/office/drawing/2014/chartex" xmlns:cx1="http://schemas.microsoft.com/office/drawing/2015/9/8/chartex" xmlns:cx2="http://schemas.microsoft.com/office/drawing/2015/10/21/chartex" xmlns:cx3="http://schemas.microsoft.com/office/drawing/2016/5/9/chartex" xmlns:cx4="http://schemas.microsoft.com/office/drawing/2016/5/10/chartex" xmlns:cx5="http://schemas.microsoft.com/office/drawing/2016/5/11/chartex" xmlns:cx6="http://schemas.microsoft.com/office/drawing/2016/5/12/chartex" xmlns:cx7="http://schemas.microsoft.com/office/drawing/2016/5/13/chartex" xmlns:cx8="http://schemas.microsoft.com/office/drawing/2016/5/14/chartex" xmlns:mc="http://schemas.openxmlformats.org/markup-compatibility/2006" xmlns:aink="http://schemas.microsoft.com/office/drawing/2016/ink" xmlns:am3d="http://schemas.microsoft.com/office/drawing/2017/model3d" xmlns:o="urn:schemas-microsoft-com:office:office" xmlns:r="http://schemas.openxmlformats.org/officeDocument/2006/relationships" xmlns:m="http://schemas.openxmlformats.org/officeDocument/2006/math" xmlns:v="urn:schemas-microsoft-com:vml" xmlns:wp14="http://schemas.microsoft.com/office/word/2010/wordprocessingDrawing" xmlns:wp="http://schemas.openxmlformats.org/drawingml/2006/wordprocessingDrawing" xmlns:w10="urn:schemas-microsoft-com:office:word" xmlns:w="http://schemas.openxmlformats.org/wordprocessingml/2006/main" xmlns:w14="http://schemas.microsoft.com/office/word/2010/wordml" xmlns:w15="http://schemas.microsoft.com/office/word/2012/wordml" xmlns:w16cid="http://schemas.microsoft.com/office/word/2016/wordml/cid" xmlns:w16se="http://schemas.microsoft.com/office/word/2015/wordml/symex" xmlns:wpg="http://schemas.microsoft.com/office/word/2010/wordprocessingGroup" xmlns:wpi="http://schemas.microsoft.com/office/word/2010/wordprocessingInk" xmlns:wne="http://schemas.microsoft.com/office/word/2006/wordml" xmlns:wps="http://schemas.microsoft.com/office/word/2010/wordprocessingShape" mc:Ignorable="w14 w15 w16se w16cid wp14">
+<w:ftr xmlns:wpc="http://schemas.microsoft.com/office/word/2010/wordprocessingCanvas" xmlns:cx="http://schemas.microsoft.com/office/drawing/2014/chartex" xmlns:cx1="http://schemas.microsoft.com/office/drawing/2015/9/8/chartex" xmlns:cx2="http://schemas.microsoft.com/office/drawing/2015/10/21/chartex" xmlns:cx3="http://schemas.microsoft.com/office/drawing/2016/5/9/chartex" xmlns:cx4="http://schemas.microsoft.com/office/drawing/2016/5/10/chartex" xmlns:cx5="http://schemas.microsoft.com/office/drawing/2016/5/11/chartex" xmlns:cx6="http://schemas.microsoft.com/office/drawing/2016/5/12/chartex" xmlns:cx7="http://schemas.microsoft.com/office/drawing/2016/5/13/chartex" xmlns:cx8="http://schemas.microsoft.com/office/drawing/2016/5/14/chartex" xmlns:mc="http://schemas.openxmlformats.org/markup-compatibility/2006" xmlns:aink="http://schemas.microsoft.com/office/drawing/2016/ink" xmlns:am3d="http://schemas.microsoft.com/office/drawing/2017/model3d" xmlns:o="urn:schemas-microsoft-com:office:office" xmlns:r="http://schemas.openxmlformats.org/officeDocument/2006/relationships" xmlns:m="http://schemas.openxmlformats.org/officeDocument/2006/math" xmlns:v="urn:schemas-microsoft-com:vml" xmlns:wp14="http://schemas.microsoft.com/office/word/2010/wordprocessingDrawing" xmlns:wp="http://schemas.openxmlformats.org/drawingml/2006/wordprocessingDrawing" xmlns:w10="urn:schemas-microsoft-com:office:word" xmlns:w="http://schemas.openxmlformats.org/wordprocessingml/2006/main" xmlns:w14="http://schemas.microsoft.com/office/word/2010/wordml" xmlns:w15="http://schemas.microsoft.com/office/word/2012/wordml" xmlns:w16cex="http://schemas.microsoft.com/office/word/2018/wordml/cex" xmlns:w16cid="http://schemas.microsoft.com/office/word/2016/wordml/cid" xmlns:w16="http://schemas.microsoft.com/office/word/2018/wordml" xmlns:w16se="http://schemas.microsoft.com/office/word/2015/wordml/symex" xmlns:wpg="http://schemas.microsoft.com/office/word/2010/wordprocessingGroup" xmlns:wpi="http://schemas.microsoft.com/office/word/2010/wordprocessingInk" xmlns:wne="http://schemas.microsoft.com/office/word/2006/wordml" xmlns:wps="http://schemas.microsoft.com/office/word/2010/wordprocessingShape" mc:Ignorable="w14 w15 w16se w16cid w16 w16cex wp14">
   <w:sdt>
     <w:sdtPr>
       <w:id w:val="1115103217"/>
@@ -3041,7 +3040,7 @@
 </file>
 
 <file path=word/footer4.xml><?xml version="1.0" encoding="utf-8"?>
-<w:ftr xmlns:wpc="http://schemas.microsoft.com/office/word/2010/wordprocessingCanvas" xmlns:cx="http://schemas.microsoft.com/office/drawing/2014/chartex" xmlns:cx1="http://schemas.microsoft.com/office/drawing/2015/9/8/chartex" xmlns:cx2="http://schemas.microsoft.com/office/drawing/2015/10/21/chartex" xmlns:cx3="http://schemas.microsoft.com/office/drawing/2016/5/9/chartex" xmlns:cx4="http://schemas.microsoft.com/office/drawing/2016/5/10/chartex" xmlns:cx5="http://schemas.microsoft.com/office/drawing/2016/5/11/chartex" xmlns:cx6="http://schemas.microsoft.com/office/drawing/2016/5/12/chartex" xmlns:cx7="http://schemas.microsoft.com/office/drawing/2016/5/13/chartex" xmlns:cx8="http://schemas.microsoft.com/office/drawing/2016/5/14/chartex" xmlns:mc="http://schemas.openxmlformats.org/markup-compatibility/2006" xmlns:aink="http://schemas.microsoft.com/office/drawing/2016/ink" xmlns:am3d="http://schemas.microsoft.com/office/drawing/2017/model3d" xmlns:o="urn:schemas-microsoft-com:office:office" xmlns:r="http://schemas.openxmlformats.org/officeDocument/2006/relationships" xmlns:m="http://schemas.openxmlformats.org/officeDocument/2006/math" xmlns:v="urn:schemas-microsoft-com:vml" xmlns:wp14="http://schemas.microsoft.com/office/word/2010/wordprocessingDrawing" xmlns:wp="http://schemas.openxmlformats.org/drawingml/2006/wordprocessingDrawing" xmlns:w10="urn:schemas-microsoft-com:office:word" xmlns:w="http://schemas.openxmlformats.org/wordprocessingml/2006/main" xmlns:w14="http://schemas.microsoft.com/office/word/2010/wordml" xmlns:w15="http://schemas.microsoft.com/office/word/2012/wordml" xmlns:w16cid="http://schemas.microsoft.com/office/word/2016/wordml/cid" xmlns:w16se="http://schemas.microsoft.com/office/word/2015/wordml/symex" xmlns:wpg="http://schemas.microsoft.com/office/word/2010/wordprocessingGroup" xmlns:wpi="http://schemas.microsoft.com/office/word/2010/wordprocessingInk" xmlns:wne="http://schemas.microsoft.com/office/word/2006/wordml" xmlns:wps="http://schemas.microsoft.com/office/word/2010/wordprocessingShape" mc:Ignorable="w14 w15 w16se w16cid wp14">
+<w:ftr xmlns:wpc="http://schemas.microsoft.com/office/word/2010/wordprocessingCanvas" xmlns:cx="http://schemas.microsoft.com/office/drawing/2014/chartex" xmlns:cx1="http://schemas.microsoft.com/office/drawing/2015/9/8/chartex" xmlns:cx2="http://schemas.microsoft.com/office/drawing/2015/10/21/chartex" xmlns:cx3="http://schemas.microsoft.com/office/drawing/2016/5/9/chartex" xmlns:cx4="http://schemas.microsoft.com/office/drawing/2016/5/10/chartex" xmlns:cx5="http://schemas.microsoft.com/office/drawing/2016/5/11/chartex" xmlns:cx6="http://schemas.microsoft.com/office/drawing/2016/5/12/chartex" xmlns:cx7="http://schemas.microsoft.com/office/drawing/2016/5/13/chartex" xmlns:cx8="http://schemas.microsoft.com/office/drawing/2016/5/14/chartex" xmlns:mc="http://schemas.openxmlformats.org/markup-compatibility/2006" xmlns:aink="http://schemas.microsoft.com/office/drawing/2016/ink" xmlns:am3d="http://schemas.microsoft.com/office/drawing/2017/model3d" xmlns:o="urn:schemas-microsoft-com:office:office" xmlns:r="http://schemas.openxmlformats.org/officeDocument/2006/relationships" xmlns:m="http://schemas.openxmlformats.org/officeDocument/2006/math" xmlns:v="urn:schemas-microsoft-com:vml" xmlns:wp14="http://schemas.microsoft.com/office/word/2010/wordprocessingDrawing" xmlns:wp="http://schemas.openxmlformats.org/drawingml/2006/wordprocessingDrawing" xmlns:w10="urn:schemas-microsoft-com:office:word" xmlns:w="http://schemas.openxmlformats.org/wordprocessingml/2006/main" xmlns:w14="http://schemas.microsoft.com/office/word/2010/wordml" xmlns:w15="http://schemas.microsoft.com/office/word/2012/wordml" xmlns:w16cex="http://schemas.microsoft.com/office/word/2018/wordml/cex" xmlns:w16cid="http://schemas.microsoft.com/office/word/2016/wordml/cid" xmlns:w16="http://schemas.microsoft.com/office/word/2018/wordml" xmlns:w16se="http://schemas.microsoft.com/office/word/2015/wordml/symex" xmlns:wpg="http://schemas.microsoft.com/office/word/2010/wordprocessingGroup" xmlns:wpi="http://schemas.microsoft.com/office/word/2010/wordprocessingInk" xmlns:wne="http://schemas.microsoft.com/office/word/2006/wordml" xmlns:wps="http://schemas.microsoft.com/office/word/2010/wordprocessingShape" mc:Ignorable="w14 w15 w16se w16cid w16 w16cex wp14">
   <w:sdt>
     <w:sdtPr>
       <w:id w:val="-719899355"/>
@@ -3094,7 +3093,7 @@
 </file>
 
 <file path=word/footnotes.xml><?xml version="1.0" encoding="utf-8"?>
-<w:footnotes xmlns:wpc="http://schemas.microsoft.com/office/word/2010/wordprocessingCanvas" xmlns:cx="http://schemas.microsoft.com/office/drawing/2014/chartex" xmlns:cx1="http://schemas.microsoft.com/office/drawing/2015/9/8/chartex" xmlns:cx2="http://schemas.microsoft.com/office/drawing/2015/10/21/chartex" xmlns:cx3="http://schemas.microsoft.com/office/drawing/2016/5/9/chartex" xmlns:cx4="http://schemas.microsoft.com/office/drawing/2016/5/10/chartex" xmlns:cx5="http://schemas.microsoft.com/office/drawing/2016/5/11/chartex" xmlns:cx6="http://schemas.microsoft.com/office/drawing/2016/5/12/chartex" xmlns:cx7="http://schemas.microsoft.com/office/drawing/2016/5/13/chartex" xmlns:cx8="http://schemas.microsoft.com/office/drawing/2016/5/14/chartex" xmlns:mc="http://schemas.openxmlformats.org/markup-compatibility/2006" xmlns:aink="http://schemas.microsoft.com/office/drawing/2016/ink" xmlns:am3d="http://schemas.microsoft.com/office/drawing/2017/model3d" xmlns:o="urn:schemas-microsoft-com:office:office" xmlns:r="http://schemas.openxmlformats.org/officeDocument/2006/relationships" xmlns:m="http://schemas.openxmlformats.org/officeDocument/2006/math" xmlns:v="urn:schemas-microsoft-com:vml" xmlns:wp14="http://schemas.microsoft.com/office/word/2010/wordprocessingDrawing" xmlns:wp="http://schemas.openxmlformats.org/drawingml/2006/wordprocessingDrawing" xmlns:w10="urn:schemas-microsoft-com:office:word" xmlns:w="http://schemas.openxmlformats.org/wordprocessingml/2006/main" xmlns:w14="http://schemas.microsoft.com/office/word/2010/wordml" xmlns:w15="http://schemas.microsoft.com/office/word/2012/wordml" xmlns:w16cid="http://schemas.microsoft.com/office/word/2016/wordml/cid" xmlns:w16se="http://schemas.microsoft.com/office/word/2015/wordml/symex" xmlns:wpg="http://schemas.microsoft.com/office/word/2010/wordprocessingGroup" xmlns:wpi="http://schemas.microsoft.com/office/word/2010/wordprocessingInk" xmlns:wne="http://schemas.microsoft.com/office/word/2006/wordml" xmlns:wps="http://schemas.microsoft.com/office/word/2010/wordprocessingShape" mc:Ignorable="w14 w15 w16se w16cid wp14">
+<w:footnotes xmlns:wpc="http://schemas.microsoft.com/office/word/2010/wordprocessingCanvas" xmlns:cx="http://schemas.microsoft.com/office/drawing/2014/chartex" xmlns:cx1="http://schemas.microsoft.com/office/drawing/2015/9/8/chartex" xmlns:cx2="http://schemas.microsoft.com/office/drawing/2015/10/21/chartex" xmlns:cx3="http://schemas.microsoft.com/office/drawing/2016/5/9/chartex" xmlns:cx4="http://schemas.microsoft.com/office/drawing/2016/5/10/chartex" xmlns:cx5="http://schemas.microsoft.com/office/drawing/2016/5/11/chartex" xmlns:cx6="http://schemas.microsoft.com/office/drawing/2016/5/12/chartex" xmlns:cx7="http://schemas.microsoft.com/office/drawing/2016/5/13/chartex" xmlns:cx8="http://schemas.microsoft.com/office/drawing/2016/5/14/chartex" xmlns:mc="http://schemas.openxmlformats.org/markup-compatibility/2006" xmlns:aink="http://schemas.microsoft.com/office/drawing/2016/ink" xmlns:am3d="http://schemas.microsoft.com/office/drawing/2017/model3d" xmlns:o="urn:schemas-microsoft-com:office:office" xmlns:r="http://schemas.openxmlformats.org/officeDocument/2006/relationships" xmlns:m="http://schemas.openxmlformats.org/officeDocument/2006/math" xmlns:v="urn:schemas-microsoft-com:vml" xmlns:wp14="http://schemas.microsoft.com/office/word/2010/wordprocessingDrawing" xmlns:wp="http://schemas.openxmlformats.org/drawingml/2006/wordprocessingDrawing" xmlns:w10="urn:schemas-microsoft-com:office:word" xmlns:w="http://schemas.openxmlformats.org/wordprocessingml/2006/main" xmlns:w14="http://schemas.microsoft.com/office/word/2010/wordml" xmlns:w15="http://schemas.microsoft.com/office/word/2012/wordml" xmlns:w16cex="http://schemas.microsoft.com/office/word/2018/wordml/cex" xmlns:w16cid="http://schemas.microsoft.com/office/word/2016/wordml/cid" xmlns:w16="http://schemas.microsoft.com/office/word/2018/wordml" xmlns:w16se="http://schemas.microsoft.com/office/word/2015/wordml/symex" xmlns:wpg="http://schemas.microsoft.com/office/word/2010/wordprocessingGroup" xmlns:wpi="http://schemas.microsoft.com/office/word/2010/wordprocessingInk" xmlns:wne="http://schemas.microsoft.com/office/word/2006/wordml" xmlns:wps="http://schemas.microsoft.com/office/word/2010/wordprocessingShape" mc:Ignorable="w14 w15 w16se w16cid w16 w16cex wp14">
   <w:footnote w:type="separator" w:id="-1">
     <w:p>
       <w:pPr>
@@ -3119,7 +3118,7 @@
 </file>
 
 <file path=word/numbering.xml><?xml version="1.0" encoding="utf-8"?>
-<w:numbering xmlns:wpc="http://schemas.microsoft.com/office/word/2010/wordprocessingCanvas" xmlns:cx="http://schemas.microsoft.com/office/drawing/2014/chartex" xmlns:cx1="http://schemas.microsoft.com/office/drawing/2015/9/8/chartex" xmlns:cx2="http://schemas.microsoft.com/office/drawing/2015/10/21/chartex" xmlns:cx3="http://schemas.microsoft.com/office/drawing/2016/5/9/chartex" xmlns:cx4="http://schemas.microsoft.com/office/drawing/2016/5/10/chartex" xmlns:cx5="http://schemas.microsoft.com/office/drawing/2016/5/11/chartex" xmlns:cx6="http://schemas.microsoft.com/office/drawing/2016/5/12/chartex" xmlns:cx7="http://schemas.microsoft.com/office/drawing/2016/5/13/chartex" xmlns:cx8="http://schemas.microsoft.com/office/drawing/2016/5/14/chartex" xmlns:mc="http://schemas.openxmlformats.org/markup-compatibility/2006" xmlns:aink="http://schemas.microsoft.com/office/drawing/2016/ink" xmlns:am3d="http://schemas.microsoft.com/office/drawing/2017/model3d" xmlns:o="urn:schemas-microsoft-com:office:office" xmlns:r="http://schemas.openxmlformats.org/officeDocument/2006/relationships" xmlns:m="http://schemas.openxmlformats.org/officeDocument/2006/math" xmlns:v="urn:schemas-microsoft-com:vml" xmlns:wp14="http://schemas.microsoft.com/office/word/2010/wordprocessingDrawing" xmlns:wp="http://schemas.openxmlformats.org/drawingml/2006/wordprocessingDrawing" xmlns:w10="urn:schemas-microsoft-com:office:word" xmlns:w="http://schemas.openxmlformats.org/wordprocessingml/2006/main" xmlns:w14="http://schemas.microsoft.com/office/word/2010/wordml" xmlns:w15="http://schemas.microsoft.com/office/word/2012/wordml" xmlns:w16cid="http://schemas.microsoft.com/office/word/2016/wordml/cid" xmlns:w16se="http://schemas.microsoft.com/office/word/2015/wordml/symex" xmlns:wpg="http://schemas.microsoft.com/office/word/2010/wordprocessingGroup" xmlns:wpi="http://schemas.microsoft.com/office/word/2010/wordprocessingInk" xmlns:wne="http://schemas.microsoft.com/office/word/2006/wordml" xmlns:wps="http://schemas.microsoft.com/office/word/2010/wordprocessingShape" mc:Ignorable="w14 w15 w16se w16cid wp14">
+<w:numbering xmlns:wpc="http://schemas.microsoft.com/office/word/2010/wordprocessingCanvas" xmlns:cx="http://schemas.microsoft.com/office/drawing/2014/chartex" xmlns:cx1="http://schemas.microsoft.com/office/drawing/2015/9/8/chartex" xmlns:cx2="http://schemas.microsoft.com/office/drawing/2015/10/21/chartex" xmlns:cx3="http://schemas.microsoft.com/office/drawing/2016/5/9/chartex" xmlns:cx4="http://schemas.microsoft.com/office/drawing/2016/5/10/chartex" xmlns:cx5="http://schemas.microsoft.com/office/drawing/2016/5/11/chartex" xmlns:cx6="http://schemas.microsoft.com/office/drawing/2016/5/12/chartex" xmlns:cx7="http://schemas.microsoft.com/office/drawing/2016/5/13/chartex" xmlns:cx8="http://schemas.microsoft.com/office/drawing/2016/5/14/chartex" xmlns:mc="http://schemas.openxmlformats.org/markup-compatibility/2006" xmlns:aink="http://schemas.microsoft.com/office/drawing/2016/ink" xmlns:am3d="http://schemas.microsoft.com/office/drawing/2017/model3d" xmlns:o="urn:schemas-microsoft-com:office:office" xmlns:r="http://schemas.openxmlformats.org/officeDocument/2006/relationships" xmlns:m="http://schemas.openxmlformats.org/officeDocument/2006/math" xmlns:v="urn:schemas-microsoft-com:vml" xmlns:wp14="http://schemas.microsoft.com/office/word/2010/wordprocessingDrawing" xmlns:wp="http://schemas.openxmlformats.org/drawingml/2006/wordprocessingDrawing" xmlns:w10="urn:schemas-microsoft-com:office:word" xmlns:w="http://schemas.openxmlformats.org/wordprocessingml/2006/main" xmlns:w14="http://schemas.microsoft.com/office/word/2010/wordml" xmlns:w15="http://schemas.microsoft.com/office/word/2012/wordml" xmlns:w16cex="http://schemas.microsoft.com/office/word/2018/wordml/cex" xmlns:w16cid="http://schemas.microsoft.com/office/word/2016/wordml/cid" xmlns:w16="http://schemas.microsoft.com/office/word/2018/wordml" xmlns:w16se="http://schemas.microsoft.com/office/word/2015/wordml/symex" xmlns:wpg="http://schemas.microsoft.com/office/word/2010/wordprocessingGroup" xmlns:wpi="http://schemas.microsoft.com/office/word/2010/wordprocessingInk" xmlns:wne="http://schemas.microsoft.com/office/word/2006/wordml" xmlns:wps="http://schemas.microsoft.com/office/word/2010/wordprocessingShape" mc:Ignorable="w14 w15 w16se w16cid w16 w16cex wp14">
   <w:abstractNum w:abstractNumId="0" w15:restartNumberingAfterBreak="0">
     <w:nsid w:val="06093F55"/>
     <w:multiLevelType w:val="hybridMultilevel"/>
@@ -7500,7 +7499,7 @@
 </file>
 
 <file path=word/styles.xml><?xml version="1.0" encoding="utf-8"?>
-<w:styles xmlns:mc="http://schemas.openxmlformats.org/markup-compatibility/2006" xmlns:r="http://schemas.openxmlformats.org/officeDocument/2006/relationships" xmlns:w="http://schemas.openxmlformats.org/wordprocessingml/2006/main" xmlns:w14="http://schemas.microsoft.com/office/word/2010/wordml" xmlns:w15="http://schemas.microsoft.com/office/word/2012/wordml" xmlns:w16cid="http://schemas.microsoft.com/office/word/2016/wordml/cid" xmlns:w16se="http://schemas.microsoft.com/office/word/2015/wordml/symex" mc:Ignorable="w14 w15 w16se w16cid">
+<w:styles xmlns:mc="http://schemas.openxmlformats.org/markup-compatibility/2006" xmlns:r="http://schemas.openxmlformats.org/officeDocument/2006/relationships" xmlns:w="http://schemas.openxmlformats.org/wordprocessingml/2006/main" xmlns:w14="http://schemas.microsoft.com/office/word/2010/wordml" xmlns:w15="http://schemas.microsoft.com/office/word/2012/wordml" xmlns:w16cex="http://schemas.microsoft.com/office/word/2018/wordml/cex" xmlns:w16cid="http://schemas.microsoft.com/office/word/2016/wordml/cid" xmlns:w16="http://schemas.microsoft.com/office/word/2018/wordml" xmlns:w16se="http://schemas.microsoft.com/office/word/2015/wordml/symex" mc:Ignorable="w14 w15 w16se w16cid w16 w16cex">
   <w:docDefaults>
     <w:rPrDefault>
       <w:rPr>
@@ -7516,7 +7515,7 @@
       </w:pPr>
     </w:pPrDefault>
   </w:docDefaults>
-  <w:latentStyles w:defLockedState="0" w:defUIPriority="99" w:defSemiHidden="0" w:defUnhideWhenUsed="0" w:defQFormat="0" w:count="375">
+  <w:latentStyles w:defLockedState="0" w:defUIPriority="99" w:defSemiHidden="0" w:defUnhideWhenUsed="0" w:defQFormat="0" w:count="376">
     <w:lsdException w:name="Normal" w:uiPriority="0" w:qFormat="1"/>
     <w:lsdException w:name="heading 1" w:uiPriority="9" w:qFormat="1"/>
     <w:lsdException w:name="heading 2" w:semiHidden="1" w:uiPriority="9" w:unhideWhenUsed="1" w:qFormat="1"/>
@@ -7622,7 +7621,6 @@
     <w:lsdException w:name="HTML Sample" w:semiHidden="1" w:unhideWhenUsed="1"/>
     <w:lsdException w:name="HTML Typewriter" w:semiHidden="1" w:unhideWhenUsed="1"/>
     <w:lsdException w:name="HTML Variable" w:semiHidden="1" w:unhideWhenUsed="1"/>
-    <w:lsdException w:name="Normal Table" w:semiHidden="1" w:unhideWhenUsed="1"/>
     <w:lsdException w:name="annotation subject" w:semiHidden="1" w:unhideWhenUsed="1"/>
     <w:lsdException w:name="No List" w:semiHidden="1" w:unhideWhenUsed="1"/>
     <w:lsdException w:name="Outline List 1" w:semiHidden="1" w:unhideWhenUsed="1"/>
@@ -7669,10 +7667,8 @@
     <w:lsdException w:name="Table Subtle 2" w:semiHidden="1" w:unhideWhenUsed="1"/>
     <w:lsdException w:name="Table Web 1" w:semiHidden="1" w:unhideWhenUsed="1"/>
     <w:lsdException w:name="Table Web 2" w:semiHidden="1" w:unhideWhenUsed="1"/>
-    <w:lsdException w:name="Table Web 3" w:semiHidden="1" w:unhideWhenUsed="1"/>
     <w:lsdException w:name="Balloon Text" w:semiHidden="1" w:unhideWhenUsed="1"/>
     <w:lsdException w:name="Table Grid" w:uiPriority="39"/>
-    <w:lsdException w:name="Table Theme" w:semiHidden="1" w:unhideWhenUsed="1"/>
     <w:lsdException w:name="Placeholder Text" w:semiHidden="1"/>
     <w:lsdException w:name="No Spacing" w:uiPriority="1" w:qFormat="1"/>
     <w:lsdException w:name="Light Shading" w:uiPriority="60"/>
@@ -7892,6 +7888,7 @@
     <w:lsdException w:name="Smart Hyperlink" w:semiHidden="1" w:unhideWhenUsed="1"/>
     <w:lsdException w:name="Hashtag" w:semiHidden="1" w:unhideWhenUsed="1"/>
     <w:lsdException w:name="Unresolved Mention" w:semiHidden="1" w:unhideWhenUsed="1"/>
+    <w:lsdException w:name="Smart Link" w:semiHidden="1" w:unhideWhenUsed="1"/>
   </w:latentStyles>
   <w:style w:type="paragraph" w:default="1" w:styleId="Normal">
     <w:name w:val="Normal"/>

--- a/LinearAlgebra/Notes/Lect-3/Word/sec-3.1.docx
+++ b/LinearAlgebra/Notes/Lect-3/Word/sec-3.1.docx
@@ -155,7 +155,7 @@
           <v:shape id="_x0000_i1025" type="#_x0000_t75" style="width:33.6pt;height:20.4pt" o:ole="">
             <v:imagedata r:id="rId8" o:title=""/>
           </v:shape>
-          <o:OLEObject Type="Embed" ProgID="Equation.DSMT4" ShapeID="_x0000_i1025" DrawAspect="Content" ObjectID="_1654957112" r:id="rId9"/>
+          <o:OLEObject Type="Embed" ProgID="Equation.DSMT4" ShapeID="_x0000_i1025" DrawAspect="Content" ObjectID="_1664870410" r:id="rId9"/>
         </w:object>
       </w:r>
       <w:r>
@@ -178,7 +178,7 @@
           <v:shape id="_x0000_i1026" type="#_x0000_t75" style="width:24.6pt;height:16.5pt" o:ole="">
             <v:imagedata r:id="rId10" o:title=""/>
           </v:shape>
-          <o:OLEObject Type="Embed" ProgID="Equation.DSMT4" ShapeID="_x0000_i1026" DrawAspect="Content" ObjectID="_1654957113" r:id="rId11"/>
+          <o:OLEObject Type="Embed" ProgID="Equation.DSMT4" ShapeID="_x0000_i1026" DrawAspect="Content" ObjectID="_1664870411" r:id="rId11"/>
         </w:object>
       </w:r>
       <w:r>
@@ -192,7 +192,7 @@
           <v:shape id="_x0000_i1027" type="#_x0000_t75" style="width:12pt;height:14.4pt" o:ole="">
             <v:imagedata r:id="rId12" o:title=""/>
           </v:shape>
-          <o:OLEObject Type="Embed" ProgID="Equation.DSMT4" ShapeID="_x0000_i1027" DrawAspect="Content" ObjectID="_1654957114" r:id="rId13"/>
+          <o:OLEObject Type="Embed" ProgID="Equation.DSMT4" ShapeID="_x0000_i1027" DrawAspect="Content" ObjectID="_1664870412" r:id="rId13"/>
         </w:object>
       </w:r>
       <w:r>
@@ -239,7 +239,7 @@
           <v:shape id="_x0000_i1028" type="#_x0000_t75" style="width:75.6pt;height:20.4pt" o:ole="">
             <v:imagedata r:id="rId14" o:title=""/>
           </v:shape>
-          <o:OLEObject Type="Embed" ProgID="Equation.DSMT4" ShapeID="_x0000_i1028" DrawAspect="Content" ObjectID="_1654957115" r:id="rId15"/>
+          <o:OLEObject Type="Embed" ProgID="Equation.DSMT4" ShapeID="_x0000_i1028" DrawAspect="Content" ObjectID="_1664870413" r:id="rId15"/>
         </w:object>
       </w:r>
       <w:r>
@@ -273,7 +273,7 @@
           <v:shape id="_x0000_i1029" type="#_x0000_t75" style="width:137.4pt;height:20.4pt" o:ole="">
             <v:imagedata r:id="rId16" o:title=""/>
           </v:shape>
-          <o:OLEObject Type="Embed" ProgID="Equation.DSMT4" ShapeID="_x0000_i1029" DrawAspect="Content" ObjectID="_1654957116" r:id="rId17"/>
+          <o:OLEObject Type="Embed" ProgID="Equation.DSMT4" ShapeID="_x0000_i1029" DrawAspect="Content" ObjectID="_1664870414" r:id="rId17"/>
         </w:object>
       </w:r>
       <w:r>
@@ -307,7 +307,7 @@
           <v:shape id="_x0000_i1030" type="#_x0000_t75" style="width:90pt;height:20.4pt" o:ole="">
             <v:imagedata r:id="rId18" o:title=""/>
           </v:shape>
-          <o:OLEObject Type="Embed" ProgID="Equation.DSMT4" ShapeID="_x0000_i1030" DrawAspect="Content" ObjectID="_1654957117" r:id="rId19"/>
+          <o:OLEObject Type="Embed" ProgID="Equation.DSMT4" ShapeID="_x0000_i1030" DrawAspect="Content" ObjectID="_1664870415" r:id="rId19"/>
         </w:object>
       </w:r>
       <w:r>
@@ -342,7 +342,7 @@
           <v:shape id="_x0000_i1031" type="#_x0000_t75" style="width:51pt;height:20.4pt" o:ole="">
             <v:imagedata r:id="rId20" o:title=""/>
           </v:shape>
-          <o:OLEObject Type="Embed" ProgID="Equation.DSMT4" ShapeID="_x0000_i1031" DrawAspect="Content" ObjectID="_1654957118" r:id="rId21"/>
+          <o:OLEObject Type="Embed" ProgID="Equation.DSMT4" ShapeID="_x0000_i1031" DrawAspect="Content" ObjectID="_1664870416" r:id="rId21"/>
         </w:object>
       </w:r>
       <w:r>
@@ -356,11 +356,19 @@
           <v:shape id="_x0000_i1032" type="#_x0000_t75" style="width:51pt;height:20.4pt" o:ole="">
             <v:imagedata r:id="rId22" o:title=""/>
           </v:shape>
-          <o:OLEObject Type="Embed" ProgID="Equation.DSMT4" ShapeID="_x0000_i1032" DrawAspect="Content" ObjectID="_1654957119" r:id="rId23"/>
-        </w:object>
-      </w:r>
-      <w:r>
-        <w:t xml:space="preserve"> iff </w:t>
+          <o:OLEObject Type="Embed" ProgID="Equation.DSMT4" ShapeID="_x0000_i1032" DrawAspect="Content" ObjectID="_1664870417" r:id="rId23"/>
+        </w:object>
+      </w:r>
+      <w:r>
+        <w:t xml:space="preserve"> </w:t>
+      </w:r>
+      <w:proofErr w:type="spellStart"/>
+      <w:r>
+        <w:t>iff</w:t>
+      </w:r>
+      <w:proofErr w:type="spellEnd"/>
+      <w:r>
+        <w:t xml:space="preserve"> </w:t>
       </w:r>
       <w:r>
         <w:rPr>
@@ -370,7 +378,7 @@
           <v:shape id="_x0000_i1033" type="#_x0000_t75" style="width:27.6pt;height:14.4pt" o:ole="">
             <v:imagedata r:id="rId24" o:title=""/>
           </v:shape>
-          <o:OLEObject Type="Embed" ProgID="Equation.DSMT4" ShapeID="_x0000_i1033" DrawAspect="Content" ObjectID="_1654957120" r:id="rId25"/>
+          <o:OLEObject Type="Embed" ProgID="Equation.DSMT4" ShapeID="_x0000_i1033" DrawAspect="Content" ObjectID="_1664870418" r:id="rId25"/>
         </w:object>
       </w:r>
       <w:r>
@@ -418,11 +426,11 @@
         <w:rPr>
           <w:position w:val="-22"/>
         </w:rPr>
-        <w:object w:dxaOrig="4200" w:dyaOrig="520" w14:anchorId="27C92146">
-          <v:shape id="_x0000_i1034" type="#_x0000_t75" style="width:209.1pt;height:26.4pt" o:ole="">
+        <w:object w:dxaOrig="4180" w:dyaOrig="540" w14:anchorId="27C92146">
+          <v:shape id="_x0000_i1127" type="#_x0000_t75" style="width:208.2pt;height:27.3pt" o:ole="">
             <v:imagedata r:id="rId26" o:title=""/>
           </v:shape>
-          <o:OLEObject Type="Embed" ProgID="Equation.DSMT4" ShapeID="_x0000_i1034" DrawAspect="Content" ObjectID="_1654957121" r:id="rId27"/>
+          <o:OLEObject Type="Embed" ProgID="Equation.DSMT4" ShapeID="_x0000_i1127" DrawAspect="Content" ObjectID="_1664870419" r:id="rId27"/>
         </w:object>
       </w:r>
     </w:p>
@@ -522,7 +530,7 @@
           <v:shape id="_x0000_i1035" type="#_x0000_t75" style="width:9.6pt;height:14.4pt" o:ole="">
             <v:imagedata r:id="rId28" o:title=""/>
           </v:shape>
-          <o:OLEObject Type="Embed" ProgID="Equation.DSMT4" ShapeID="_x0000_i1035" DrawAspect="Content" ObjectID="_1654957122" r:id="rId29"/>
+          <o:OLEObject Type="Embed" ProgID="Equation.DSMT4" ShapeID="_x0000_i1035" DrawAspect="Content" ObjectID="_1664870420" r:id="rId29"/>
         </w:object>
       </w:r>
       <w:r>
@@ -548,7 +556,7 @@
           <v:shape id="_x0000_i1036" type="#_x0000_t75" style="width:18pt;height:20.4pt" o:ole="">
             <v:imagedata r:id="rId30" o:title=""/>
           </v:shape>
-          <o:OLEObject Type="Embed" ProgID="Equation.DSMT4" ShapeID="_x0000_i1036" DrawAspect="Content" ObjectID="_1654957123" r:id="rId31"/>
+          <o:OLEObject Type="Embed" ProgID="Equation.DSMT4" ShapeID="_x0000_i1036" DrawAspect="Content" ObjectID="_1664870421" r:id="rId31"/>
         </w:object>
       </w:r>
       <w:r>
@@ -568,7 +576,7 @@
           <v:shape id="_x0000_i1037" type="#_x0000_t75" style="width:67.2pt;height:23.4pt" o:ole="">
             <v:imagedata r:id="rId32" o:title=""/>
           </v:shape>
-          <o:OLEObject Type="Embed" ProgID="Equation.DSMT4" ShapeID="_x0000_i1037" DrawAspect="Content" ObjectID="_1654957124" r:id="rId33"/>
+          <o:OLEObject Type="Embed" ProgID="Equation.DSMT4" ShapeID="_x0000_i1037" DrawAspect="Content" ObjectID="_1664870422" r:id="rId33"/>
         </w:object>
       </w:r>
     </w:p>
@@ -594,7 +602,7 @@
           <v:shape id="_x0000_i1038" type="#_x0000_t75" style="width:43.5pt;height:20.4pt" o:ole="">
             <v:imagedata r:id="rId34" o:title=""/>
           </v:shape>
-          <o:OLEObject Type="Embed" ProgID="Equation.DSMT4" ShapeID="_x0000_i1038" DrawAspect="Content" ObjectID="_1654957125" r:id="rId35"/>
+          <o:OLEObject Type="Embed" ProgID="Equation.DSMT4" ShapeID="_x0000_i1038" DrawAspect="Content" ObjectID="_1664870423" r:id="rId35"/>
         </w:object>
       </w:r>
       <w:r>
@@ -617,7 +625,7 @@
           <v:shape id="_x0000_i1039" type="#_x0000_t75" style="width:176.4pt;height:23.4pt" o:ole="">
             <v:imagedata r:id="rId36" o:title=""/>
           </v:shape>
-          <o:OLEObject Type="Embed" ProgID="Equation.DSMT4" ShapeID="_x0000_i1039" DrawAspect="Content" ObjectID="_1654957126" r:id="rId37"/>
+          <o:OLEObject Type="Embed" ProgID="Equation.DSMT4" ShapeID="_x0000_i1039" DrawAspect="Content" ObjectID="_1664870424" r:id="rId37"/>
         </w:object>
       </w:r>
     </w:p>
@@ -724,18 +732,20 @@
           <v:shape id="_x0000_i1040" type="#_x0000_t75" style="width:35.4pt;height:20.4pt" o:ole="">
             <v:imagedata r:id="rId38" o:title=""/>
           </v:shape>
-          <o:OLEObject Type="Embed" ProgID="Equation.DSMT4" ShapeID="_x0000_i1040" DrawAspect="Content" ObjectID="_1654957127" r:id="rId39"/>
+          <o:OLEObject Type="Embed" ProgID="Equation.DSMT4" ShapeID="_x0000_i1040" DrawAspect="Content" ObjectID="_1664870425" r:id="rId39"/>
         </w:object>
       </w:r>
       <w:r>
         <w:t xml:space="preserve"> with equality </w:t>
       </w:r>
+      <w:proofErr w:type="spellStart"/>
       <w:r>
         <w:rPr>
           <w:i/>
         </w:rPr>
         <w:t>iff</w:t>
       </w:r>
+      <w:proofErr w:type="spellEnd"/>
       <w:r>
         <w:t xml:space="preserve"> </w:t>
       </w:r>
@@ -747,7 +757,7 @@
           <v:shape id="_x0000_i1041" type="#_x0000_t75" style="width:27.6pt;height:14.4pt" o:ole="">
             <v:imagedata r:id="rId40" o:title=""/>
           </v:shape>
-          <o:OLEObject Type="Embed" ProgID="Equation.DSMT4" ShapeID="_x0000_i1041" DrawAspect="Content" ObjectID="_1654957128" r:id="rId41"/>
+          <o:OLEObject Type="Embed" ProgID="Equation.DSMT4" ShapeID="_x0000_i1041" DrawAspect="Content" ObjectID="_1664870426" r:id="rId41"/>
         </w:object>
       </w:r>
     </w:p>
@@ -768,7 +778,7 @@
           <v:shape id="_x0000_i1042" type="#_x0000_t75" style="width:61.5pt;height:20.4pt" o:ole="">
             <v:imagedata r:id="rId42" o:title=""/>
           </v:shape>
-          <o:OLEObject Type="Embed" ProgID="Equation.DSMT4" ShapeID="_x0000_i1042" DrawAspect="Content" ObjectID="_1654957129" r:id="rId43"/>
+          <o:OLEObject Type="Embed" ProgID="Equation.DSMT4" ShapeID="_x0000_i1042" DrawAspect="Content" ObjectID="_1664870427" r:id="rId43"/>
         </w:object>
       </w:r>
     </w:p>
@@ -789,7 +799,7 @@
           <v:shape id="_x0000_i1043" type="#_x0000_t75" style="width:96pt;height:20.4pt" o:ole="">
             <v:imagedata r:id="rId44" o:title=""/>
           </v:shape>
-          <o:OLEObject Type="Embed" ProgID="Equation.DSMT4" ShapeID="_x0000_i1043" DrawAspect="Content" ObjectID="_1654957130" r:id="rId45"/>
+          <o:OLEObject Type="Embed" ProgID="Equation.DSMT4" ShapeID="_x0000_i1043" DrawAspect="Content" ObjectID="_1664870428" r:id="rId45"/>
         </w:object>
       </w:r>
     </w:p>
@@ -811,7 +821,7 @@
           <v:shape id="_x0000_i1044" type="#_x0000_t75" style="width:61.5pt;height:20.4pt" o:ole="">
             <v:imagedata r:id="rId46" o:title=""/>
           </v:shape>
-          <o:OLEObject Type="Embed" ProgID="Equation.DSMT4" ShapeID="_x0000_i1044" DrawAspect="Content" ObjectID="_1654957131" r:id="rId47"/>
+          <o:OLEObject Type="Embed" ProgID="Equation.DSMT4" ShapeID="_x0000_i1044" DrawAspect="Content" ObjectID="_1664870429" r:id="rId47"/>
         </w:object>
       </w:r>
       <w:r>
@@ -823,11 +833,19 @@
       <w:r>
         <w:t xml:space="preserve">with equality </w:t>
       </w:r>
+      <w:proofErr w:type="spellStart"/>
       <w:r>
         <w:rPr>
           <w:i/>
         </w:rPr>
-        <w:t xml:space="preserve">iff </w:t>
+        <w:t>iff</w:t>
+      </w:r>
+      <w:proofErr w:type="spellEnd"/>
+      <w:r>
+        <w:rPr>
+          <w:i/>
+        </w:rPr>
+        <w:t xml:space="preserve"> </w:t>
       </w:r>
       <w:r>
         <w:t xml:space="preserve"> </w:t>
@@ -840,7 +858,7 @@
           <v:shape id="_x0000_i1045" type="#_x0000_t75" style="width:29.4pt;height:14.4pt" o:ole="">
             <v:imagedata r:id="rId48" o:title=""/>
           </v:shape>
-          <o:OLEObject Type="Embed" ProgID="Equation.DSMT4" ShapeID="_x0000_i1045" DrawAspect="Content" ObjectID="_1654957132" r:id="rId49"/>
+          <o:OLEObject Type="Embed" ProgID="Equation.DSMT4" ShapeID="_x0000_i1045" DrawAspect="Content" ObjectID="_1664870430" r:id="rId49"/>
         </w:object>
       </w:r>
     </w:p>
@@ -857,7 +875,7 @@
           <v:shape id="_x0000_i1046" type="#_x0000_t75" style="width:18.6pt;height:18pt" o:ole="">
             <v:imagedata r:id="rId50" o:title=""/>
           </v:shape>
-          <o:OLEObject Type="Embed" ProgID="Equation.DSMT4" ShapeID="_x0000_i1046" DrawAspect="Content" ObjectID="_1654957133" r:id="rId51"/>
+          <o:OLEObject Type="Embed" ProgID="Equation.DSMT4" ShapeID="_x0000_i1046" DrawAspect="Content" ObjectID="_1664870431" r:id="rId51"/>
         </w:object>
       </w:r>
       <w:r>
@@ -873,7 +891,7 @@
           <v:shape id="_x0000_i1047" type="#_x0000_t75" style="width:81.6pt;height:21pt" o:ole="">
             <v:imagedata r:id="rId52" o:title=""/>
           </v:shape>
-          <o:OLEObject Type="Embed" ProgID="Equation.DSMT4" ShapeID="_x0000_i1047" DrawAspect="Content" ObjectID="_1654957134" r:id="rId53"/>
+          <o:OLEObject Type="Embed" ProgID="Equation.DSMT4" ShapeID="_x0000_i1047" DrawAspect="Content" ObjectID="_1664870432" r:id="rId53"/>
         </w:object>
       </w:r>
       <w:r>
@@ -887,7 +905,7 @@
           <v:shape id="_x0000_i1048" type="#_x0000_t75" style="width:109.8pt;height:26.4pt" o:ole="">
             <v:imagedata r:id="rId54" o:title=""/>
           </v:shape>
-          <o:OLEObject Type="Embed" ProgID="Equation.DSMT4" ShapeID="_x0000_i1048" DrawAspect="Content" ObjectID="_1654957135" r:id="rId55"/>
+          <o:OLEObject Type="Embed" ProgID="Equation.DSMT4" ShapeID="_x0000_i1048" DrawAspect="Content" ObjectID="_1664870433" r:id="rId55"/>
         </w:object>
       </w:r>
       <w:r>
@@ -901,7 +919,7 @@
           <v:shape id="_x0000_i1049" type="#_x0000_t75" style="width:18.6pt;height:18pt" o:ole="">
             <v:imagedata r:id="rId56" o:title=""/>
           </v:shape>
-          <o:OLEObject Type="Embed" ProgID="Equation.DSMT4" ShapeID="_x0000_i1049" DrawAspect="Content" ObjectID="_1654957136" r:id="rId57"/>
+          <o:OLEObject Type="Embed" ProgID="Equation.DSMT4" ShapeID="_x0000_i1049" DrawAspect="Content" ObjectID="_1664870434" r:id="rId57"/>
         </w:object>
       </w:r>
       <w:r>
@@ -921,7 +939,7 @@
           <v:shape id="_x0000_i1050" type="#_x0000_t75" style="width:216.6pt;height:21.6pt" o:ole="">
             <v:imagedata r:id="rId58" o:title=""/>
           </v:shape>
-          <o:OLEObject Type="Embed" ProgID="Equation.DSMT4" ShapeID="_x0000_i1050" DrawAspect="Content" ObjectID="_1654957137" r:id="rId59"/>
+          <o:OLEObject Type="Embed" ProgID="Equation.DSMT4" ShapeID="_x0000_i1050" DrawAspect="Content" ObjectID="_1664870435" r:id="rId59"/>
         </w:object>
       </w:r>
     </w:p>
@@ -937,7 +955,7 @@
           <v:shape id="_x0000_i1051" type="#_x0000_t75" style="width:18.6pt;height:18pt" o:ole="">
             <v:imagedata r:id="rId60" o:title=""/>
           </v:shape>
-          <o:OLEObject Type="Embed" ProgID="Equation.DSMT4" ShapeID="_x0000_i1051" DrawAspect="Content" ObjectID="_1654957138" r:id="rId61"/>
+          <o:OLEObject Type="Embed" ProgID="Equation.DSMT4" ShapeID="_x0000_i1051" DrawAspect="Content" ObjectID="_1664870436" r:id="rId61"/>
         </w:object>
       </w:r>
       <w:r>
@@ -961,7 +979,7 @@
           <v:shape id="_x0000_i1052" type="#_x0000_t75" style="width:84pt;height:21pt" o:ole="">
             <v:imagedata r:id="rId62" o:title=""/>
           </v:shape>
-          <o:OLEObject Type="Embed" ProgID="Equation.DSMT4" ShapeID="_x0000_i1052" DrawAspect="Content" ObjectID="_1654957139" r:id="rId63"/>
+          <o:OLEObject Type="Embed" ProgID="Equation.DSMT4" ShapeID="_x0000_i1052" DrawAspect="Content" ObjectID="_1664870437" r:id="rId63"/>
         </w:object>
       </w:r>
     </w:p>
@@ -1001,7 +1019,7 @@
           <v:shape id="_x0000_i1053" type="#_x0000_t75" style="width:66pt;height:26.4pt" o:ole="">
             <v:imagedata r:id="rId64" o:title=""/>
           </v:shape>
-          <o:OLEObject Type="Embed" ProgID="Equation.DSMT4" ShapeID="_x0000_i1053" DrawAspect="Content" ObjectID="_1654957140" r:id="rId65"/>
+          <o:OLEObject Type="Embed" ProgID="Equation.DSMT4" ShapeID="_x0000_i1053" DrawAspect="Content" ObjectID="_1664870438" r:id="rId65"/>
         </w:object>
       </w:r>
       <w:r>
@@ -1018,7 +1036,7 @@
           <v:shape id="_x0000_i1054" type="#_x0000_t75" style="width:64.5pt;height:26.4pt" o:ole="">
             <v:imagedata r:id="rId66" o:title=""/>
           </v:shape>
-          <o:OLEObject Type="Embed" ProgID="Equation.DSMT4" ShapeID="_x0000_i1054" DrawAspect="Content" ObjectID="_1654957141" r:id="rId67"/>
+          <o:OLEObject Type="Embed" ProgID="Equation.DSMT4" ShapeID="_x0000_i1054" DrawAspect="Content" ObjectID="_1664870439" r:id="rId67"/>
         </w:object>
       </w:r>
       <w:r>
@@ -1035,7 +1053,7 @@
           <v:shape id="_x0000_i1055" type="#_x0000_t75" style="width:18pt;height:18pt" o:ole="">
             <v:imagedata r:id="rId68" o:title=""/>
           </v:shape>
-          <o:OLEObject Type="Embed" ProgID="Equation.DSMT4" ShapeID="_x0000_i1055" DrawAspect="Content" ObjectID="_1654957142" r:id="rId69"/>
+          <o:OLEObject Type="Embed" ProgID="Equation.DSMT4" ShapeID="_x0000_i1055" DrawAspect="Content" ObjectID="_1664870440" r:id="rId69"/>
         </w:object>
       </w:r>
       <w:r>
@@ -1049,7 +1067,7 @@
           <v:shape id="_x0000_i1056" type="#_x0000_t75" style="width:120pt;height:21.6pt" o:ole="">
             <v:imagedata r:id="rId70" o:title=""/>
           </v:shape>
-          <o:OLEObject Type="Embed" ProgID="Equation.DSMT4" ShapeID="_x0000_i1056" DrawAspect="Content" ObjectID="_1654957143" r:id="rId71"/>
+          <o:OLEObject Type="Embed" ProgID="Equation.DSMT4" ShapeID="_x0000_i1056" DrawAspect="Content" ObjectID="_1664870441" r:id="rId71"/>
         </w:object>
       </w:r>
       <w:r>
@@ -1113,7 +1131,7 @@
           <v:shape id="_x0000_i1057" type="#_x0000_t75" style="width:120pt;height:21.6pt" o:ole="">
             <v:imagedata r:id="rId72" o:title=""/>
           </v:shape>
-          <o:OLEObject Type="Embed" ProgID="Equation.DSMT4" ShapeID="_x0000_i1057" DrawAspect="Content" ObjectID="_1654957144" r:id="rId73"/>
+          <o:OLEObject Type="Embed" ProgID="Equation.DSMT4" ShapeID="_x0000_i1057" DrawAspect="Content" ObjectID="_1664870442" r:id="rId73"/>
         </w:object>
       </w:r>
     </w:p>
@@ -1136,7 +1154,7 @@
           <v:shape id="_x0000_i1058" type="#_x0000_t75" style="width:87pt;height:21pt" o:ole="">
             <v:imagedata r:id="rId74" o:title=""/>
           </v:shape>
-          <o:OLEObject Type="Embed" ProgID="Equation.DSMT4" ShapeID="_x0000_i1058" DrawAspect="Content" ObjectID="_1654957145" r:id="rId75"/>
+          <o:OLEObject Type="Embed" ProgID="Equation.DSMT4" ShapeID="_x0000_i1058" DrawAspect="Content" ObjectID="_1664870443" r:id="rId75"/>
         </w:object>
       </w:r>
       <w:bookmarkEnd w:id="0"/>
@@ -1161,7 +1179,7 @@
           <v:shape id="_x0000_i1059" type="#_x0000_t75" style="width:44.4pt;height:20.4pt" o:ole="">
             <v:imagedata r:id="rId76" o:title=""/>
           </v:shape>
-          <o:OLEObject Type="Embed" ProgID="Equation.DSMT4" ShapeID="_x0000_i1059" DrawAspect="Content" ObjectID="_1654957146" r:id="rId77"/>
+          <o:OLEObject Type="Embed" ProgID="Equation.DSMT4" ShapeID="_x0000_i1059" DrawAspect="Content" ObjectID="_1664870444" r:id="rId77"/>
         </w:object>
       </w:r>
       <w:r>
@@ -1201,7 +1219,7 @@
           <v:shape id="_x0000_i1060" type="#_x0000_t75" style="width:218.4pt;height:26.4pt" o:ole="">
             <v:imagedata r:id="rId78" o:title=""/>
           </v:shape>
-          <o:OLEObject Type="Embed" ProgID="Equation.DSMT4" ShapeID="_x0000_i1060" DrawAspect="Content" ObjectID="_1654957147" r:id="rId79"/>
+          <o:OLEObject Type="Embed" ProgID="Equation.DSMT4" ShapeID="_x0000_i1060" DrawAspect="Content" ObjectID="_1664870445" r:id="rId79"/>
         </w:object>
       </w:r>
     </w:p>
@@ -1229,7 +1247,7 @@
           <v:shape id="_x0000_i1061" type="#_x0000_t75" style="width:188.4pt;height:26.4pt" o:ole="">
             <v:imagedata r:id="rId80" o:title=""/>
           </v:shape>
-          <o:OLEObject Type="Embed" ProgID="Equation.DSMT4" ShapeID="_x0000_i1061" DrawAspect="Content" ObjectID="_1654957148" r:id="rId81"/>
+          <o:OLEObject Type="Embed" ProgID="Equation.DSMT4" ShapeID="_x0000_i1061" DrawAspect="Content" ObjectID="_1664870446" r:id="rId81"/>
         </w:object>
       </w:r>
     </w:p>
@@ -1257,7 +1275,7 @@
           <v:shape id="_x0000_i1062" type="#_x0000_t75" style="width:177.6pt;height:21pt" o:ole="">
             <v:imagedata r:id="rId82" o:title=""/>
           </v:shape>
-          <o:OLEObject Type="Embed" ProgID="Equation.DSMT4" ShapeID="_x0000_i1062" DrawAspect="Content" ObjectID="_1654957149" r:id="rId83"/>
+          <o:OLEObject Type="Embed" ProgID="Equation.DSMT4" ShapeID="_x0000_i1062" DrawAspect="Content" ObjectID="_1664870447" r:id="rId83"/>
         </w:object>
       </w:r>
     </w:p>
@@ -1285,7 +1303,7 @@
           <v:shape id="_x0000_i1063" type="#_x0000_t75" style="width:198pt;height:26.4pt" o:ole="">
             <v:imagedata r:id="rId84" o:title=""/>
           </v:shape>
-          <o:OLEObject Type="Embed" ProgID="Equation.DSMT4" ShapeID="_x0000_i1063" DrawAspect="Content" ObjectID="_1654957150" r:id="rId85"/>
+          <o:OLEObject Type="Embed" ProgID="Equation.DSMT4" ShapeID="_x0000_i1063" DrawAspect="Content" ObjectID="_1664870448" r:id="rId85"/>
         </w:object>
       </w:r>
     </w:p>
@@ -1314,7 +1332,7 @@
           <v:shape id="_x0000_i1064" type="#_x0000_t75" style="width:86.4pt;height:20.4pt" o:ole="">
             <v:imagedata r:id="rId86" o:title=""/>
           </v:shape>
-          <o:OLEObject Type="Embed" ProgID="Equation.DSMT4" ShapeID="_x0000_i1064" DrawAspect="Content" ObjectID="_1654957151" r:id="rId87"/>
+          <o:OLEObject Type="Embed" ProgID="Equation.DSMT4" ShapeID="_x0000_i1064" DrawAspect="Content" ObjectID="_1664870449" r:id="rId87"/>
         </w:object>
       </w:r>
     </w:p>
@@ -1348,7 +1366,7 @@
           <v:shape id="_x0000_i1065" type="#_x0000_t75" style="width:162pt;height:26.4pt" o:ole="">
             <v:imagedata r:id="rId88" o:title=""/>
           </v:shape>
-          <o:OLEObject Type="Embed" ProgID="Equation.DSMT4" ShapeID="_x0000_i1065" DrawAspect="Content" ObjectID="_1654957152" r:id="rId89"/>
+          <o:OLEObject Type="Embed" ProgID="Equation.DSMT4" ShapeID="_x0000_i1065" DrawAspect="Content" ObjectID="_1664870450" r:id="rId89"/>
         </w:object>
       </w:r>
     </w:p>
@@ -1377,7 +1395,7 @@
           <v:shape id="_x0000_i1066" type="#_x0000_t75" style="width:105pt;height:26.4pt" o:ole="">
             <v:imagedata r:id="rId90" o:title=""/>
           </v:shape>
-          <o:OLEObject Type="Embed" ProgID="Equation.DSMT4" ShapeID="_x0000_i1066" DrawAspect="Content" ObjectID="_1654957153" r:id="rId91"/>
+          <o:OLEObject Type="Embed" ProgID="Equation.DSMT4" ShapeID="_x0000_i1066" DrawAspect="Content" ObjectID="_1664870451" r:id="rId91"/>
         </w:object>
       </w:r>
     </w:p>
@@ -1406,7 +1424,7 @@
           <v:shape id="_x0000_i1067" type="#_x0000_t75" style="width:51pt;height:20.4pt" o:ole="">
             <v:imagedata r:id="rId92" o:title=""/>
           </v:shape>
-          <o:OLEObject Type="Embed" ProgID="Equation.DSMT4" ShapeID="_x0000_i1067" DrawAspect="Content" ObjectID="_1654957154" r:id="rId93"/>
+          <o:OLEObject Type="Embed" ProgID="Equation.DSMT4" ShapeID="_x0000_i1067" DrawAspect="Content" ObjectID="_1664870452" r:id="rId93"/>
         </w:object>
       </w:r>
     </w:p>
@@ -1443,7 +1461,7 @@
           <v:shape id="_x0000_i1068" type="#_x0000_t75" style="width:118.5pt;height:21.6pt" o:ole="">
             <v:imagedata r:id="rId94" o:title=""/>
           </v:shape>
-          <o:OLEObject Type="Embed" ProgID="Equation.DSMT4" ShapeID="_x0000_i1068" DrawAspect="Content" ObjectID="_1654957155" r:id="rId95"/>
+          <o:OLEObject Type="Embed" ProgID="Equation.DSMT4" ShapeID="_x0000_i1068" DrawAspect="Content" ObjectID="_1664870453" r:id="rId95"/>
         </w:object>
       </w:r>
       <w:r>
@@ -1478,7 +1496,7 @@
           <v:shape id="_x0000_i1069" type="#_x0000_t75" style="width:83.4pt;height:27pt" o:ole="">
             <v:imagedata r:id="rId96" o:title=""/>
           </v:shape>
-          <o:OLEObject Type="Embed" ProgID="Equation.DSMT4" ShapeID="_x0000_i1069" DrawAspect="Content" ObjectID="_1654957156" r:id="rId97"/>
+          <o:OLEObject Type="Embed" ProgID="Equation.DSMT4" ShapeID="_x0000_i1069" DrawAspect="Content" ObjectID="_1664870454" r:id="rId97"/>
         </w:object>
       </w:r>
     </w:p>
@@ -1506,7 +1524,7 @@
           <v:shape id="_x0000_i1070" type="#_x0000_t75" style="width:117.6pt;height:23.4pt" o:ole="">
             <v:imagedata r:id="rId98" o:title=""/>
           </v:shape>
-          <o:OLEObject Type="Embed" ProgID="Equation.DSMT4" ShapeID="_x0000_i1070" DrawAspect="Content" ObjectID="_1654957157" r:id="rId99"/>
+          <o:OLEObject Type="Embed" ProgID="Equation.DSMT4" ShapeID="_x0000_i1070" DrawAspect="Content" ObjectID="_1664870455" r:id="rId99"/>
         </w:object>
       </w:r>
     </w:p>
@@ -1615,7 +1633,7 @@
           <v:shape id="_x0000_i1071" type="#_x0000_t75" style="width:33.6pt;height:20.4pt" o:ole="">
             <v:imagedata r:id="rId100" o:title=""/>
           </v:shape>
-          <o:OLEObject Type="Embed" ProgID="Equation.DSMT4" ShapeID="_x0000_i1071" DrawAspect="Content" ObjectID="_1654957158" r:id="rId101"/>
+          <o:OLEObject Type="Embed" ProgID="Equation.DSMT4" ShapeID="_x0000_i1071" DrawAspect="Content" ObjectID="_1664870456" r:id="rId101"/>
         </w:object>
       </w:r>
       <w:r>
@@ -1629,7 +1647,7 @@
           <v:shape id="_x0000_i1072" type="#_x0000_t75" style="width:18pt;height:18pt" o:ole="">
             <v:imagedata r:id="rId102" o:title=""/>
           </v:shape>
-          <o:OLEObject Type="Embed" ProgID="Equation.DSMT4" ShapeID="_x0000_i1072" DrawAspect="Content" ObjectID="_1654957159" r:id="rId103"/>
+          <o:OLEObject Type="Embed" ProgID="Equation.DSMT4" ShapeID="_x0000_i1072" DrawAspect="Content" ObjectID="_1664870457" r:id="rId103"/>
         </w:object>
       </w:r>
       <w:r>
@@ -1643,7 +1661,7 @@
           <v:shape id="_x0000_i1073" type="#_x0000_t75" style="width:48pt;height:20.4pt" o:ole="">
             <v:imagedata r:id="rId104" o:title=""/>
           </v:shape>
-          <o:OLEObject Type="Embed" ProgID="Equation.DSMT4" ShapeID="_x0000_i1073" DrawAspect="Content" ObjectID="_1654957160" r:id="rId105"/>
+          <o:OLEObject Type="Embed" ProgID="Equation.DSMT4" ShapeID="_x0000_i1073" DrawAspect="Content" ObjectID="_1664870458" r:id="rId105"/>
         </w:object>
       </w:r>
       <w:r>
@@ -1657,7 +1675,7 @@
           <v:shape id="_x0000_i1074" type="#_x0000_t75" style="width:51pt;height:20.4pt" o:ole="">
             <v:imagedata r:id="rId106" o:title=""/>
           </v:shape>
-          <o:OLEObject Type="Embed" ProgID="Equation.DSMT4" ShapeID="_x0000_i1074" DrawAspect="Content" ObjectID="_1654957161" r:id="rId107"/>
+          <o:OLEObject Type="Embed" ProgID="Equation.DSMT4" ShapeID="_x0000_i1074" DrawAspect="Content" ObjectID="_1664870459" r:id="rId107"/>
         </w:object>
       </w:r>
       <w:r>
@@ -1671,7 +1689,7 @@
           <v:shape id="_x0000_i1075" type="#_x0000_t75" style="width:60.6pt;height:20.4pt" o:ole="">
             <v:imagedata r:id="rId108" o:title=""/>
           </v:shape>
-          <o:OLEObject Type="Embed" ProgID="Equation.DSMT4" ShapeID="_x0000_i1075" DrawAspect="Content" ObjectID="_1654957162" r:id="rId109"/>
+          <o:OLEObject Type="Embed" ProgID="Equation.DSMT4" ShapeID="_x0000_i1075" DrawAspect="Content" ObjectID="_1664870460" r:id="rId109"/>
         </w:object>
       </w:r>
       <w:r>
@@ -1685,7 +1703,7 @@
           <v:shape id="_x0000_i1076" type="#_x0000_t75" style="width:27.6pt;height:14.4pt" o:ole="">
             <v:imagedata r:id="rId110" o:title=""/>
           </v:shape>
-          <o:OLEObject Type="Embed" ProgID="Equation.DSMT4" ShapeID="_x0000_i1076" DrawAspect="Content" ObjectID="_1654957163" r:id="rId111"/>
+          <o:OLEObject Type="Embed" ProgID="Equation.DSMT4" ShapeID="_x0000_i1076" DrawAspect="Content" ObjectID="_1664870461" r:id="rId111"/>
         </w:object>
       </w:r>
       <w:r>
@@ -1735,7 +1753,7 @@
           <v:shape id="_x0000_i1077" type="#_x0000_t75" style="width:33.6pt;height:20.4pt" o:ole="">
             <v:imagedata r:id="rId100" o:title=""/>
           </v:shape>
-          <o:OLEObject Type="Embed" ProgID="Equation.DSMT4" ShapeID="_x0000_i1077" DrawAspect="Content" ObjectID="_1654957164" r:id="rId113"/>
+          <o:OLEObject Type="Embed" ProgID="Equation.DSMT4" ShapeID="_x0000_i1077" DrawAspect="Content" ObjectID="_1664870462" r:id="rId113"/>
         </w:object>
       </w:r>
     </w:p>
@@ -1757,7 +1775,7 @@
           <v:shape id="_x0000_i1078" type="#_x0000_t75" style="width:39.6pt;height:20.4pt" o:ole="">
             <v:imagedata r:id="rId114" o:title=""/>
           </v:shape>
-          <o:OLEObject Type="Embed" ProgID="Equation.DSMT4" ShapeID="_x0000_i1078" DrawAspect="Content" ObjectID="_1654957165" r:id="rId115"/>
+          <o:OLEObject Type="Embed" ProgID="Equation.DSMT4" ShapeID="_x0000_i1078" DrawAspect="Content" ObjectID="_1664870463" r:id="rId115"/>
         </w:object>
       </w:r>
     </w:p>
@@ -1778,7 +1796,7 @@
           <v:shape id="_x0000_i1079" type="#_x0000_t75" style="width:51.6pt;height:20.4pt" o:ole="">
             <v:imagedata r:id="rId116" o:title=""/>
           </v:shape>
-          <o:OLEObject Type="Embed" ProgID="Equation.DSMT4" ShapeID="_x0000_i1079" DrawAspect="Content" ObjectID="_1654957166" r:id="rId117"/>
+          <o:OLEObject Type="Embed" ProgID="Equation.DSMT4" ShapeID="_x0000_i1079" DrawAspect="Content" ObjectID="_1664870464" r:id="rId117"/>
         </w:object>
       </w:r>
     </w:p>
@@ -1799,7 +1817,7 @@
           <v:shape id="_x0000_i1080" type="#_x0000_t75" style="width:18pt;height:20.4pt" o:ole="">
             <v:imagedata r:id="rId118" o:title=""/>
           </v:shape>
-          <o:OLEObject Type="Embed" ProgID="Equation.DSMT4" ShapeID="_x0000_i1080" DrawAspect="Content" ObjectID="_1654957167" r:id="rId119"/>
+          <o:OLEObject Type="Embed" ProgID="Equation.DSMT4" ShapeID="_x0000_i1080" DrawAspect="Content" ObjectID="_1664870465" r:id="rId119"/>
         </w:object>
       </w:r>
     </w:p>
@@ -1820,7 +1838,7 @@
           <v:shape id="_x0000_i1081" type="#_x0000_t75" style="width:43.5pt;height:20.4pt" o:ole="">
             <v:imagedata r:id="rId120" o:title=""/>
           </v:shape>
-          <o:OLEObject Type="Embed" ProgID="Equation.DSMT4" ShapeID="_x0000_i1081" DrawAspect="Content" ObjectID="_1654957168" r:id="rId121"/>
+          <o:OLEObject Type="Embed" ProgID="Equation.DSMT4" ShapeID="_x0000_i1081" DrawAspect="Content" ObjectID="_1664870466" r:id="rId121"/>
         </w:object>
       </w:r>
     </w:p>
@@ -1841,7 +1859,7 @@
           <v:shape id="_x0000_i1082" type="#_x0000_t75" style="width:40.5pt;height:20.4pt" o:ole="">
             <v:imagedata r:id="rId122" o:title=""/>
           </v:shape>
-          <o:OLEObject Type="Embed" ProgID="Equation.DSMT4" ShapeID="_x0000_i1082" DrawAspect="Content" ObjectID="_1654957169" r:id="rId123"/>
+          <o:OLEObject Type="Embed" ProgID="Equation.DSMT4" ShapeID="_x0000_i1082" DrawAspect="Content" ObjectID="_1664870467" r:id="rId123"/>
         </w:object>
       </w:r>
     </w:p>
@@ -1881,7 +1899,7 @@
           <v:shape id="_x0000_i1083" type="#_x0000_t75" style="width:33.6pt;height:20.4pt" o:ole="">
             <v:imagedata r:id="rId100" o:title=""/>
           </v:shape>
-          <o:OLEObject Type="Embed" ProgID="Equation.DSMT4" ShapeID="_x0000_i1083" DrawAspect="Content" ObjectID="_1654957170" r:id="rId124"/>
+          <o:OLEObject Type="Embed" ProgID="Equation.DSMT4" ShapeID="_x0000_i1083" DrawAspect="Content" ObjectID="_1664870468" r:id="rId124"/>
         </w:object>
       </w:r>
       <w:r>
@@ -1895,7 +1913,7 @@
           <v:shape id="_x0000_i1084" type="#_x0000_t75" style="width:18pt;height:18pt" o:ole="">
             <v:imagedata r:id="rId102" o:title=""/>
           </v:shape>
-          <o:OLEObject Type="Embed" ProgID="Equation.DSMT4" ShapeID="_x0000_i1084" DrawAspect="Content" ObjectID="_1654957171" r:id="rId125"/>
+          <o:OLEObject Type="Embed" ProgID="Equation.DSMT4" ShapeID="_x0000_i1084" DrawAspect="Content" ObjectID="_1664870469" r:id="rId125"/>
         </w:object>
       </w:r>
       <w:r>
@@ -1909,7 +1927,7 @@
           <v:shape id="_x0000_i1085" type="#_x0000_t75" style="width:48pt;height:20.4pt" o:ole="">
             <v:imagedata r:id="rId126" o:title=""/>
           </v:shape>
-          <o:OLEObject Type="Embed" ProgID="Equation.DSMT4" ShapeID="_x0000_i1085" DrawAspect="Content" ObjectID="_1654957172" r:id="rId127"/>
+          <o:OLEObject Type="Embed" ProgID="Equation.DSMT4" ShapeID="_x0000_i1085" DrawAspect="Content" ObjectID="_1664870470" r:id="rId127"/>
         </w:object>
       </w:r>
       <w:r>
@@ -1923,7 +1941,7 @@
           <v:shape id="_x0000_i1086" type="#_x0000_t75" style="width:51pt;height:20.4pt" o:ole="">
             <v:imagedata r:id="rId128" o:title=""/>
           </v:shape>
-          <o:OLEObject Type="Embed" ProgID="Equation.DSMT4" ShapeID="_x0000_i1086" DrawAspect="Content" ObjectID="_1654957173" r:id="rId129"/>
+          <o:OLEObject Type="Embed" ProgID="Equation.DSMT4" ShapeID="_x0000_i1086" DrawAspect="Content" ObjectID="_1664870471" r:id="rId129"/>
         </w:object>
       </w:r>
       <w:r>
@@ -1937,7 +1955,7 @@
           <v:shape id="_x0000_i1087" type="#_x0000_t75" style="width:60.6pt;height:20.4pt" o:ole="">
             <v:imagedata r:id="rId130" o:title=""/>
           </v:shape>
-          <o:OLEObject Type="Embed" ProgID="Equation.DSMT4" ShapeID="_x0000_i1087" DrawAspect="Content" ObjectID="_1654957174" r:id="rId131"/>
+          <o:OLEObject Type="Embed" ProgID="Equation.DSMT4" ShapeID="_x0000_i1087" DrawAspect="Content" ObjectID="_1664870472" r:id="rId131"/>
         </w:object>
       </w:r>
       <w:r>
@@ -1951,7 +1969,7 @@
           <v:shape id="_x0000_i1088" type="#_x0000_t75" style="width:27.6pt;height:14.4pt" o:ole="">
             <v:imagedata r:id="rId132" o:title=""/>
           </v:shape>
-          <o:OLEObject Type="Embed" ProgID="Equation.DSMT4" ShapeID="_x0000_i1088" DrawAspect="Content" ObjectID="_1654957175" r:id="rId133"/>
+          <o:OLEObject Type="Embed" ProgID="Equation.DSMT4" ShapeID="_x0000_i1088" DrawAspect="Content" ObjectID="_1664870473" r:id="rId133"/>
         </w:object>
       </w:r>
       <w:r>
@@ -1965,7 +1983,7 @@
           <v:shape id="_x0000_i1089" type="#_x0000_t75" style="width:120pt;height:21.6pt" o:ole="">
             <v:imagedata r:id="rId134" o:title=""/>
           </v:shape>
-          <o:OLEObject Type="Embed" ProgID="Equation.DSMT4" ShapeID="_x0000_i1089" DrawAspect="Content" ObjectID="_1654957176" r:id="rId135"/>
+          <o:OLEObject Type="Embed" ProgID="Equation.DSMT4" ShapeID="_x0000_i1089" DrawAspect="Content" ObjectID="_1664870474" r:id="rId135"/>
         </w:object>
       </w:r>
       <w:r>
@@ -2011,7 +2029,7 @@
           <v:shape id="_x0000_i1090" type="#_x0000_t75" style="width:33.6pt;height:20.4pt" o:ole="">
             <v:imagedata r:id="rId100" o:title=""/>
           </v:shape>
-          <o:OLEObject Type="Embed" ProgID="Equation.DSMT4" ShapeID="_x0000_i1090" DrawAspect="Content" ObjectID="_1654957177" r:id="rId137"/>
+          <o:OLEObject Type="Embed" ProgID="Equation.DSMT4" ShapeID="_x0000_i1090" DrawAspect="Content" ObjectID="_1664870475" r:id="rId137"/>
         </w:object>
       </w:r>
     </w:p>
@@ -2033,7 +2051,7 @@
           <v:shape id="_x0000_i1091" type="#_x0000_t75" style="width:39.6pt;height:20.4pt" o:ole="">
             <v:imagedata r:id="rId138" o:title=""/>
           </v:shape>
-          <o:OLEObject Type="Embed" ProgID="Equation.DSMT4" ShapeID="_x0000_i1091" DrawAspect="Content" ObjectID="_1654957178" r:id="rId139"/>
+          <o:OLEObject Type="Embed" ProgID="Equation.DSMT4" ShapeID="_x0000_i1091" DrawAspect="Content" ObjectID="_1664870476" r:id="rId139"/>
         </w:object>
       </w:r>
     </w:p>
@@ -2054,7 +2072,7 @@
           <v:shape id="_x0000_i1092" type="#_x0000_t75" style="width:51.6pt;height:20.4pt" o:ole="">
             <v:imagedata r:id="rId140" o:title=""/>
           </v:shape>
-          <o:OLEObject Type="Embed" ProgID="Equation.DSMT4" ShapeID="_x0000_i1092" DrawAspect="Content" ObjectID="_1654957179" r:id="rId141"/>
+          <o:OLEObject Type="Embed" ProgID="Equation.DSMT4" ShapeID="_x0000_i1092" DrawAspect="Content" ObjectID="_1664870477" r:id="rId141"/>
         </w:object>
       </w:r>
     </w:p>
@@ -2075,7 +2093,7 @@
           <v:shape id="_x0000_i1093" type="#_x0000_t75" style="width:18pt;height:20.4pt" o:ole="">
             <v:imagedata r:id="rId142" o:title=""/>
           </v:shape>
-          <o:OLEObject Type="Embed" ProgID="Equation.DSMT4" ShapeID="_x0000_i1093" DrawAspect="Content" ObjectID="_1654957180" r:id="rId143"/>
+          <o:OLEObject Type="Embed" ProgID="Equation.DSMT4" ShapeID="_x0000_i1093" DrawAspect="Content" ObjectID="_1664870478" r:id="rId143"/>
         </w:object>
       </w:r>
     </w:p>
@@ -2096,7 +2114,7 @@
           <v:shape id="_x0000_i1094" type="#_x0000_t75" style="width:43.5pt;height:20.4pt" o:ole="">
             <v:imagedata r:id="rId144" o:title=""/>
           </v:shape>
-          <o:OLEObject Type="Embed" ProgID="Equation.DSMT4" ShapeID="_x0000_i1094" DrawAspect="Content" ObjectID="_1654957181" r:id="rId145"/>
+          <o:OLEObject Type="Embed" ProgID="Equation.DSMT4" ShapeID="_x0000_i1094" DrawAspect="Content" ObjectID="_1664870479" r:id="rId145"/>
         </w:object>
       </w:r>
     </w:p>
@@ -2117,7 +2135,7 @@
           <v:shape id="_x0000_i1095" type="#_x0000_t75" style="width:40.5pt;height:20.4pt" o:ole="">
             <v:imagedata r:id="rId146" o:title=""/>
           </v:shape>
-          <o:OLEObject Type="Embed" ProgID="Equation.DSMT4" ShapeID="_x0000_i1095" DrawAspect="Content" ObjectID="_1654957182" r:id="rId147"/>
+          <o:OLEObject Type="Embed" ProgID="Equation.DSMT4" ShapeID="_x0000_i1095" DrawAspect="Content" ObjectID="_1664870480" r:id="rId147"/>
         </w:object>
       </w:r>
     </w:p>
@@ -2158,7 +2176,7 @@
           <v:shape id="_x0000_i1096" type="#_x0000_t75" style="width:33.6pt;height:20.4pt" o:ole="">
             <v:imagedata r:id="rId100" o:title=""/>
           </v:shape>
-          <o:OLEObject Type="Embed" ProgID="Equation.DSMT4" ShapeID="_x0000_i1096" DrawAspect="Content" ObjectID="_1654957183" r:id="rId148"/>
+          <o:OLEObject Type="Embed" ProgID="Equation.DSMT4" ShapeID="_x0000_i1096" DrawAspect="Content" ObjectID="_1664870481" r:id="rId148"/>
         </w:object>
       </w:r>
       <w:r>
@@ -2172,7 +2190,7 @@
           <v:shape id="_x0000_i1097" type="#_x0000_t75" style="width:18pt;height:18pt" o:ole="">
             <v:imagedata r:id="rId102" o:title=""/>
           </v:shape>
-          <o:OLEObject Type="Embed" ProgID="Equation.DSMT4" ShapeID="_x0000_i1097" DrawAspect="Content" ObjectID="_1654957184" r:id="rId149"/>
+          <o:OLEObject Type="Embed" ProgID="Equation.DSMT4" ShapeID="_x0000_i1097" DrawAspect="Content" ObjectID="_1664870482" r:id="rId149"/>
         </w:object>
       </w:r>
       <w:r>
@@ -2186,7 +2204,7 @@
           <v:shape id="_x0000_i1098" type="#_x0000_t75" style="width:62.4pt;height:20.4pt" o:ole="">
             <v:imagedata r:id="rId150" o:title=""/>
           </v:shape>
-          <o:OLEObject Type="Embed" ProgID="Equation.DSMT4" ShapeID="_x0000_i1098" DrawAspect="Content" ObjectID="_1654957185" r:id="rId151"/>
+          <o:OLEObject Type="Embed" ProgID="Equation.DSMT4" ShapeID="_x0000_i1098" DrawAspect="Content" ObjectID="_1664870483" r:id="rId151"/>
         </w:object>
       </w:r>
       <w:r>
@@ -2200,7 +2218,7 @@
           <v:shape id="_x0000_i1099" type="#_x0000_t75" style="width:51pt;height:20.4pt" o:ole="">
             <v:imagedata r:id="rId152" o:title=""/>
           </v:shape>
-          <o:OLEObject Type="Embed" ProgID="Equation.DSMT4" ShapeID="_x0000_i1099" DrawAspect="Content" ObjectID="_1654957186" r:id="rId153"/>
+          <o:OLEObject Type="Embed" ProgID="Equation.DSMT4" ShapeID="_x0000_i1099" DrawAspect="Content" ObjectID="_1664870484" r:id="rId153"/>
         </w:object>
       </w:r>
       <w:r>
@@ -2214,7 +2232,7 @@
           <v:shape id="_x0000_i1100" type="#_x0000_t75" style="width:59.4pt;height:20.4pt" o:ole="">
             <v:imagedata r:id="rId154" o:title=""/>
           </v:shape>
-          <o:OLEObject Type="Embed" ProgID="Equation.DSMT4" ShapeID="_x0000_i1100" DrawAspect="Content" ObjectID="_1654957187" r:id="rId155"/>
+          <o:OLEObject Type="Embed" ProgID="Equation.DSMT4" ShapeID="_x0000_i1100" DrawAspect="Content" ObjectID="_1664870485" r:id="rId155"/>
         </w:object>
       </w:r>
       <w:r>
@@ -2228,7 +2246,7 @@
           <v:shape id="_x0000_i1101" type="#_x0000_t75" style="width:35.4pt;height:14.4pt" o:ole="">
             <v:imagedata r:id="rId156" o:title=""/>
           </v:shape>
-          <o:OLEObject Type="Embed" ProgID="Equation.DSMT4" ShapeID="_x0000_i1101" DrawAspect="Content" ObjectID="_1654957188" r:id="rId157"/>
+          <o:OLEObject Type="Embed" ProgID="Equation.DSMT4" ShapeID="_x0000_i1101" DrawAspect="Content" ObjectID="_1664870486" r:id="rId157"/>
         </w:object>
       </w:r>
       <w:r>
@@ -2280,7 +2298,7 @@
                 <v:shape id="_x0000_i1102" type="#_x0000_t75" style="width:75.6pt;height:20.4pt" o:ole="">
                   <v:imagedata r:id="rId158" o:title=""/>
                 </v:shape>
-                <o:OLEObject Type="Embed" ProgID="Equation.DSMT4" ShapeID="_x0000_i1102" DrawAspect="Content" ObjectID="_1654957189" r:id="rId159"/>
+                <o:OLEObject Type="Embed" ProgID="Equation.DSMT4" ShapeID="_x0000_i1102" DrawAspect="Content" ObjectID="_1664870487" r:id="rId159"/>
               </w:object>
             </w:r>
           </w:p>
@@ -2302,7 +2320,7 @@
                 <v:shape id="_x0000_i1103" type="#_x0000_t75" style="width:137.4pt;height:20.4pt" o:ole="">
                   <v:imagedata r:id="rId160" o:title=""/>
                 </v:shape>
-                <o:OLEObject Type="Embed" ProgID="Equation.DSMT4" ShapeID="_x0000_i1103" DrawAspect="Content" ObjectID="_1654957190" r:id="rId161"/>
+                <o:OLEObject Type="Embed" ProgID="Equation.DSMT4" ShapeID="_x0000_i1103" DrawAspect="Content" ObjectID="_1664870488" r:id="rId161"/>
               </w:object>
             </w:r>
           </w:p>
@@ -2324,7 +2342,7 @@
                 <v:shape id="_x0000_i1104" type="#_x0000_t75" style="width:137.4pt;height:20.4pt" o:ole="">
                   <v:imagedata r:id="rId162" o:title=""/>
                 </v:shape>
-                <o:OLEObject Type="Embed" ProgID="Equation.DSMT4" ShapeID="_x0000_i1104" DrawAspect="Content" ObjectID="_1654957191" r:id="rId163"/>
+                <o:OLEObject Type="Embed" ProgID="Equation.DSMT4" ShapeID="_x0000_i1104" DrawAspect="Content" ObjectID="_1664870489" r:id="rId163"/>
               </w:object>
             </w:r>
           </w:p>
@@ -2351,7 +2369,7 @@
                 <v:shape id="_x0000_i1105" type="#_x0000_t75" style="width:90pt;height:20.4pt" o:ole="">
                   <v:imagedata r:id="rId164" o:title=""/>
                 </v:shape>
-                <o:OLEObject Type="Embed" ProgID="Equation.DSMT4" ShapeID="_x0000_i1105" DrawAspect="Content" ObjectID="_1654957192" r:id="rId165"/>
+                <o:OLEObject Type="Embed" ProgID="Equation.DSMT4" ShapeID="_x0000_i1105" DrawAspect="Content" ObjectID="_1664870490" r:id="rId165"/>
               </w:object>
             </w:r>
           </w:p>
@@ -2373,7 +2391,7 @@
                 <v:shape id="_x0000_i1106" type="#_x0000_t75" style="width:93.6pt;height:24pt" o:ole="">
                   <v:imagedata r:id="rId166" o:title=""/>
                 </v:shape>
-                <o:OLEObject Type="Embed" ProgID="Equation.DSMT4" ShapeID="_x0000_i1106" DrawAspect="Content" ObjectID="_1654957193" r:id="rId167"/>
+                <o:OLEObject Type="Embed" ProgID="Equation.DSMT4" ShapeID="_x0000_i1106" DrawAspect="Content" ObjectID="_1664870491" r:id="rId167"/>
               </w:object>
             </w:r>
           </w:p>
@@ -2418,7 +2436,7 @@
           <v:shape id="_x0000_i1107" type="#_x0000_t75" style="width:33.6pt;height:20.4pt" o:ole="">
             <v:imagedata r:id="rId100" o:title=""/>
           </v:shape>
-          <o:OLEObject Type="Embed" ProgID="Equation.DSMT4" ShapeID="_x0000_i1107" DrawAspect="Content" ObjectID="_1654957194" r:id="rId169"/>
+          <o:OLEObject Type="Embed" ProgID="Equation.DSMT4" ShapeID="_x0000_i1107" DrawAspect="Content" ObjectID="_1664870492" r:id="rId169"/>
         </w:object>
       </w:r>
       <w:r>
@@ -2432,7 +2450,7 @@
           <v:shape id="_x0000_i1108" type="#_x0000_t75" style="width:18pt;height:18pt" o:ole="">
             <v:imagedata r:id="rId102" o:title=""/>
           </v:shape>
-          <o:OLEObject Type="Embed" ProgID="Equation.DSMT4" ShapeID="_x0000_i1108" DrawAspect="Content" ObjectID="_1654957195" r:id="rId170"/>
+          <o:OLEObject Type="Embed" ProgID="Equation.DSMT4" ShapeID="_x0000_i1108" DrawAspect="Content" ObjectID="_1664870493" r:id="rId170"/>
         </w:object>
       </w:r>
       <w:r>
@@ -2446,7 +2464,7 @@
           <v:shape id="_x0000_i1109" type="#_x0000_t75" style="width:62.4pt;height:20.4pt" o:ole="">
             <v:imagedata r:id="rId171" o:title=""/>
           </v:shape>
-          <o:OLEObject Type="Embed" ProgID="Equation.DSMT4" ShapeID="_x0000_i1109" DrawAspect="Content" ObjectID="_1654957196" r:id="rId172"/>
+          <o:OLEObject Type="Embed" ProgID="Equation.DSMT4" ShapeID="_x0000_i1109" DrawAspect="Content" ObjectID="_1664870494" r:id="rId172"/>
         </w:object>
       </w:r>
       <w:r>
@@ -2460,7 +2478,7 @@
           <v:shape id="_x0000_i1110" type="#_x0000_t75" style="width:51pt;height:20.4pt" o:ole="">
             <v:imagedata r:id="rId173" o:title=""/>
           </v:shape>
-          <o:OLEObject Type="Embed" ProgID="Equation.DSMT4" ShapeID="_x0000_i1110" DrawAspect="Content" ObjectID="_1654957197" r:id="rId174"/>
+          <o:OLEObject Type="Embed" ProgID="Equation.DSMT4" ShapeID="_x0000_i1110" DrawAspect="Content" ObjectID="_1664870495" r:id="rId174"/>
         </w:object>
       </w:r>
       <w:r>
@@ -2474,7 +2492,7 @@
           <v:shape id="_x0000_i1111" type="#_x0000_t75" style="width:59.4pt;height:20.4pt" o:ole="">
             <v:imagedata r:id="rId175" o:title=""/>
           </v:shape>
-          <o:OLEObject Type="Embed" ProgID="Equation.DSMT4" ShapeID="_x0000_i1111" DrawAspect="Content" ObjectID="_1654957198" r:id="rId176"/>
+          <o:OLEObject Type="Embed" ProgID="Equation.DSMT4" ShapeID="_x0000_i1111" DrawAspect="Content" ObjectID="_1664870496" r:id="rId176"/>
         </w:object>
       </w:r>
       <w:r>
@@ -2488,7 +2506,7 @@
           <v:shape id="_x0000_i1112" type="#_x0000_t75" style="width:35.4pt;height:14.4pt" o:ole="">
             <v:imagedata r:id="rId177" o:title=""/>
           </v:shape>
-          <o:OLEObject Type="Embed" ProgID="Equation.DSMT4" ShapeID="_x0000_i1112" DrawAspect="Content" ObjectID="_1654957199" r:id="rId178"/>
+          <o:OLEObject Type="Embed" ProgID="Equation.DSMT4" ShapeID="_x0000_i1112" DrawAspect="Content" ObjectID="_1664870497" r:id="rId178"/>
         </w:object>
       </w:r>
       <w:r>
@@ -2505,7 +2523,7 @@
           <v:shape id="_x0000_i1113" type="#_x0000_t75" style="width:120pt;height:21.6pt" o:ole="">
             <v:imagedata r:id="rId179" o:title=""/>
           </v:shape>
-          <o:OLEObject Type="Embed" ProgID="Equation.DSMT4" ShapeID="_x0000_i1113" DrawAspect="Content" ObjectID="_1654957200" r:id="rId180"/>
+          <o:OLEObject Type="Embed" ProgID="Equation.DSMT4" ShapeID="_x0000_i1113" DrawAspect="Content" ObjectID="_1664870498" r:id="rId180"/>
         </w:object>
       </w:r>
     </w:p>
@@ -2559,7 +2577,7 @@
                 <v:shape id="_x0000_i1114" type="#_x0000_t75" style="width:75.6pt;height:20.4pt" o:ole="">
                   <v:imagedata r:id="rId158" o:title=""/>
                 </v:shape>
-                <o:OLEObject Type="Embed" ProgID="Equation.DSMT4" ShapeID="_x0000_i1114" DrawAspect="Content" ObjectID="_1654957201" r:id="rId181"/>
+                <o:OLEObject Type="Embed" ProgID="Equation.DSMT4" ShapeID="_x0000_i1114" DrawAspect="Content" ObjectID="_1664870499" r:id="rId181"/>
               </w:object>
             </w:r>
           </w:p>
@@ -2581,7 +2599,7 @@
                 <v:shape id="_x0000_i1115" type="#_x0000_t75" style="width:137.4pt;height:20.4pt" o:ole="">
                   <v:imagedata r:id="rId160" o:title=""/>
                 </v:shape>
-                <o:OLEObject Type="Embed" ProgID="Equation.DSMT4" ShapeID="_x0000_i1115" DrawAspect="Content" ObjectID="_1654957202" r:id="rId182"/>
+                <o:OLEObject Type="Embed" ProgID="Equation.DSMT4" ShapeID="_x0000_i1115" DrawAspect="Content" ObjectID="_1664870500" r:id="rId182"/>
               </w:object>
             </w:r>
           </w:p>
@@ -2603,7 +2621,7 @@
                 <v:shape id="_x0000_i1116" type="#_x0000_t75" style="width:137.4pt;height:20.4pt" o:ole="">
                   <v:imagedata r:id="rId162" o:title=""/>
                 </v:shape>
-                <o:OLEObject Type="Embed" ProgID="Equation.DSMT4" ShapeID="_x0000_i1116" DrawAspect="Content" ObjectID="_1654957203" r:id="rId183"/>
+                <o:OLEObject Type="Embed" ProgID="Equation.DSMT4" ShapeID="_x0000_i1116" DrawAspect="Content" ObjectID="_1664870501" r:id="rId183"/>
               </w:object>
             </w:r>
           </w:p>
@@ -2630,7 +2648,7 @@
                 <v:shape id="_x0000_i1117" type="#_x0000_t75" style="width:90pt;height:20.4pt" o:ole="">
                   <v:imagedata r:id="rId164" o:title=""/>
                 </v:shape>
-                <o:OLEObject Type="Embed" ProgID="Equation.DSMT4" ShapeID="_x0000_i1117" DrawAspect="Content" ObjectID="_1654957204" r:id="rId184"/>
+                <o:OLEObject Type="Embed" ProgID="Equation.DSMT4" ShapeID="_x0000_i1117" DrawAspect="Content" ObjectID="_1664870502" r:id="rId184"/>
               </w:object>
             </w:r>
           </w:p>
@@ -2652,7 +2670,7 @@
                 <v:shape id="_x0000_i1118" type="#_x0000_t75" style="width:93.6pt;height:24pt" o:ole="">
                   <v:imagedata r:id="rId166" o:title=""/>
                 </v:shape>
-                <o:OLEObject Type="Embed" ProgID="Equation.DSMT4" ShapeID="_x0000_i1118" DrawAspect="Content" ObjectID="_1654957205" r:id="rId185"/>
+                <o:OLEObject Type="Embed" ProgID="Equation.DSMT4" ShapeID="_x0000_i1118" DrawAspect="Content" ObjectID="_1664870503" r:id="rId185"/>
               </w:object>
             </w:r>
           </w:p>
@@ -2685,11 +2703,19 @@
           <v:shape id="_x0000_i1119" type="#_x0000_t75" style="width:66pt;height:26.4pt" o:ole="">
             <v:imagedata r:id="rId186" o:title=""/>
           </v:shape>
-          <o:OLEObject Type="Embed" ProgID="Equation.DSMT4" ShapeID="_x0000_i1119" DrawAspect="Content" ObjectID="_1654957206" r:id="rId187"/>
-        </w:object>
-      </w:r>
-      <w:r>
-        <w:t xml:space="preserve"> and </w:t>
+          <o:OLEObject Type="Embed" ProgID="Equation.DSMT4" ShapeID="_x0000_i1119" DrawAspect="Content" ObjectID="_1664870504" r:id="rId187"/>
+        </w:object>
+      </w:r>
+      <w:r>
+        <w:t xml:space="preserve"> </w:t>
+      </w:r>
+      <w:proofErr w:type="spellStart"/>
+      <w:r>
+        <w:t>and</w:t>
+      </w:r>
+      <w:proofErr w:type="spellEnd"/>
+      <w:r>
+        <w:t xml:space="preserve"> </w:t>
       </w:r>
       <w:r>
         <w:rPr>
@@ -2699,7 +2725,7 @@
           <v:shape id="_x0000_i1120" type="#_x0000_t75" style="width:63.6pt;height:26.4pt" o:ole="">
             <v:imagedata r:id="rId188" o:title=""/>
           </v:shape>
-          <o:OLEObject Type="Embed" ProgID="Equation.DSMT4" ShapeID="_x0000_i1120" DrawAspect="Content" ObjectID="_1654957207" r:id="rId189"/>
+          <o:OLEObject Type="Embed" ProgID="Equation.DSMT4" ShapeID="_x0000_i1120" DrawAspect="Content" ObjectID="_1664870505" r:id="rId189"/>
         </w:object>
       </w:r>
       <w:r>
@@ -2713,7 +2739,7 @@
           <v:shape id="_x0000_i1121" type="#_x0000_t75" style="width:18pt;height:18pt" o:ole="">
             <v:imagedata r:id="rId102" o:title=""/>
           </v:shape>
-          <o:OLEObject Type="Embed" ProgID="Equation.DSMT4" ShapeID="_x0000_i1121" DrawAspect="Content" ObjectID="_1654957208" r:id="rId190"/>
+          <o:OLEObject Type="Embed" ProgID="Equation.DSMT4" ShapeID="_x0000_i1121" DrawAspect="Content" ObjectID="_1664870506" r:id="rId190"/>
         </w:object>
       </w:r>
       <w:r>
@@ -2727,7 +2753,7 @@
           <v:shape id="_x0000_i1122" type="#_x0000_t75" style="width:115.5pt;height:21.6pt" o:ole="">
             <v:imagedata r:id="rId191" o:title=""/>
           </v:shape>
-          <o:OLEObject Type="Embed" ProgID="Equation.DSMT4" ShapeID="_x0000_i1122" DrawAspect="Content" ObjectID="_1654957209" r:id="rId192"/>
+          <o:OLEObject Type="Embed" ProgID="Equation.DSMT4" ShapeID="_x0000_i1122" DrawAspect="Content" ObjectID="_1664870507" r:id="rId192"/>
         </w:object>
       </w:r>
     </w:p>
@@ -2764,7 +2790,7 @@
           <v:shape id="_x0000_i1123" type="#_x0000_t75" style="width:169.2pt;height:24pt" o:ole="">
             <v:imagedata r:id="rId193" o:title=""/>
           </v:shape>
-          <o:OLEObject Type="Embed" ProgID="Equation.DSMT4" ShapeID="_x0000_i1123" DrawAspect="Content" ObjectID="_1654957210" r:id="rId194"/>
+          <o:OLEObject Type="Embed" ProgID="Equation.DSMT4" ShapeID="_x0000_i1123" DrawAspect="Content" ObjectID="_1664870508" r:id="rId194"/>
         </w:object>
       </w:r>
     </w:p>
@@ -2801,7 +2827,7 @@
           <v:shape id="_x0000_i1124" type="#_x0000_t75" style="width:153pt;height:30pt" o:ole="">
             <v:imagedata r:id="rId195" o:title=""/>
           </v:shape>
-          <o:OLEObject Type="Embed" ProgID="Equation.DSMT4" ShapeID="_x0000_i1124" DrawAspect="Content" ObjectID="_1654957211" r:id="rId196"/>
+          <o:OLEObject Type="Embed" ProgID="Equation.DSMT4" ShapeID="_x0000_i1124" DrawAspect="Content" ObjectID="_1664870509" r:id="rId196"/>
         </w:object>
       </w:r>
     </w:p>
@@ -2838,7 +2864,7 @@
           <v:shape id="_x0000_i1125" type="#_x0000_t75" style="width:66.6pt;height:20.4pt" o:ole="">
             <v:imagedata r:id="rId197" o:title=""/>
           </v:shape>
-          <o:OLEObject Type="Embed" ProgID="Equation.DSMT4" ShapeID="_x0000_i1125" DrawAspect="Content" ObjectID="_1654957212" r:id="rId198"/>
+          <o:OLEObject Type="Embed" ProgID="Equation.DSMT4" ShapeID="_x0000_i1125" DrawAspect="Content" ObjectID="_1664870510" r:id="rId198"/>
         </w:object>
       </w:r>
     </w:p>
@@ -7621,6 +7647,7 @@
     <w:lsdException w:name="HTML Sample" w:semiHidden="1" w:unhideWhenUsed="1"/>
     <w:lsdException w:name="HTML Typewriter" w:semiHidden="1" w:unhideWhenUsed="1"/>
     <w:lsdException w:name="HTML Variable" w:semiHidden="1" w:unhideWhenUsed="1"/>
+    <w:lsdException w:name="Normal Table" w:semiHidden="1" w:unhideWhenUsed="1"/>
     <w:lsdException w:name="annotation subject" w:semiHidden="1" w:unhideWhenUsed="1"/>
     <w:lsdException w:name="No List" w:semiHidden="1" w:unhideWhenUsed="1"/>
     <w:lsdException w:name="Outline List 1" w:semiHidden="1" w:unhideWhenUsed="1"/>
@@ -7667,8 +7694,10 @@
     <w:lsdException w:name="Table Subtle 2" w:semiHidden="1" w:unhideWhenUsed="1"/>
     <w:lsdException w:name="Table Web 1" w:semiHidden="1" w:unhideWhenUsed="1"/>
     <w:lsdException w:name="Table Web 2" w:semiHidden="1" w:unhideWhenUsed="1"/>
+    <w:lsdException w:name="Table Web 3" w:semiHidden="1" w:unhideWhenUsed="1"/>
     <w:lsdException w:name="Balloon Text" w:semiHidden="1" w:unhideWhenUsed="1"/>
     <w:lsdException w:name="Table Grid" w:uiPriority="39"/>
+    <w:lsdException w:name="Table Theme" w:semiHidden="1" w:unhideWhenUsed="1"/>
     <w:lsdException w:name="Placeholder Text" w:semiHidden="1"/>
     <w:lsdException w:name="No Spacing" w:uiPriority="1" w:qFormat="1"/>
     <w:lsdException w:name="Light Shading" w:uiPriority="60"/>
